--- a/Nextjs.docx
+++ b/Nextjs.docx
@@ -1235,10 +1235,9 @@
       <w:pPr>
         <w:bidi/>
         <w:rPr>
-          <w:rFonts w:cs="B Koodak" w:hint="cs"/>
-          <w:sz w:val="28"/>
-          <w:szCs w:val="28"/>
-          <w:rtl/>
+          <w:rFonts w:cs="B Koodak"/>
+          <w:sz w:val="28"/>
+          <w:szCs w:val="28"/>
           <w:lang w:bidi="fa-IR"/>
         </w:rPr>
       </w:pPr>
@@ -1308,6 +1307,506 @@
           <w:lang w:bidi="fa-IR"/>
         </w:rPr>
         <w:t xml:space="preserve"> باید به صورت ماژولار باشد.</w:t>
+      </w:r>
+    </w:p>
+    <w:p>
+      <w:pPr>
+        <w:bidi/>
+        <w:rPr>
+          <w:rFonts w:cs="B Koodak"/>
+          <w:sz w:val="28"/>
+          <w:szCs w:val="28"/>
+          <w:lang w:bidi="fa-IR"/>
+        </w:rPr>
+      </w:pPr>
+      <w:r>
+        <w:rPr>
+          <w:rFonts w:cs="B Koodak" w:hint="cs"/>
+          <w:sz w:val="28"/>
+          <w:szCs w:val="28"/>
+          <w:rtl/>
+          <w:lang w:bidi="fa-IR"/>
+        </w:rPr>
+        <w:t xml:space="preserve">نکست یک قابلیتی دارد به نام </w:t>
+      </w:r>
+      <w:r>
+        <w:rPr>
+          <w:rFonts w:cs="B Koodak"/>
+          <w:sz w:val="28"/>
+          <w:szCs w:val="28"/>
+          <w:lang w:bidi="fa-IR"/>
+        </w:rPr>
+        <w:t>fast refresh</w:t>
+      </w:r>
+      <w:r>
+        <w:rPr>
+          <w:rFonts w:cs="B Koodak" w:hint="cs"/>
+          <w:sz w:val="28"/>
+          <w:szCs w:val="28"/>
+          <w:rtl/>
+          <w:lang w:bidi="fa-IR"/>
+        </w:rPr>
+        <w:t xml:space="preserve"> که با کوچکترین تغییر در فایل های کد سریع سایت اپدیت می شود.</w:t>
+      </w:r>
+      <w:r>
+        <w:rPr>
+          <w:rFonts w:cs="B Koodak" w:hint="cs"/>
+          <w:sz w:val="28"/>
+          <w:szCs w:val="28"/>
+          <w:rtl/>
+          <w:lang w:bidi="fa-IR"/>
+        </w:rPr>
+        <w:t xml:space="preserve"> </w:t>
+      </w:r>
+    </w:p>
+    <w:p>
+      <w:pPr>
+        <w:bidi/>
+        <w:rPr>
+          <w:rFonts w:cs="B Koodak"/>
+          <w:sz w:val="28"/>
+          <w:szCs w:val="28"/>
+          <w:rtl/>
+          <w:lang w:bidi="fa-IR"/>
+        </w:rPr>
+      </w:pPr>
+      <w:r>
+        <w:rPr>
+          <w:rFonts w:cs="B Koodak" w:hint="cs"/>
+          <w:sz w:val="28"/>
+          <w:szCs w:val="28"/>
+          <w:rtl/>
+          <w:lang w:bidi="fa-IR"/>
+        </w:rPr>
+        <w:t xml:space="preserve">یک نکته ی </w:t>
+      </w:r>
+      <w:r>
+        <w:rPr>
+          <w:rFonts w:cs="B Koodak"/>
+          <w:sz w:val="28"/>
+          <w:szCs w:val="28"/>
+          <w:lang w:bidi="fa-IR"/>
+        </w:rPr>
+        <w:t>css</w:t>
+      </w:r>
+      <w:r>
+        <w:rPr>
+          <w:rFonts w:cs="B Koodak" w:hint="cs"/>
+          <w:sz w:val="28"/>
+          <w:szCs w:val="28"/>
+          <w:rtl/>
+          <w:lang w:bidi="fa-IR"/>
+        </w:rPr>
+        <w:t xml:space="preserve"> : میتوانیم در </w:t>
+      </w:r>
+      <w:r>
+        <w:rPr>
+          <w:rFonts w:cs="B Koodak"/>
+          <w:sz w:val="28"/>
+          <w:szCs w:val="28"/>
+          <w:lang w:bidi="fa-IR"/>
+        </w:rPr>
+        <w:t>css</w:t>
+      </w:r>
+      <w:r>
+        <w:rPr>
+          <w:rFonts w:cs="B Koodak" w:hint="cs"/>
+          <w:sz w:val="28"/>
+          <w:szCs w:val="28"/>
+          <w:rtl/>
+          <w:lang w:bidi="fa-IR"/>
+        </w:rPr>
+        <w:t xml:space="preserve"> هم یک فیچر را به صورت</w:t>
+      </w:r>
+      <w:r>
+        <w:rPr>
+          <w:rFonts w:cs="B Koodak"/>
+          <w:sz w:val="28"/>
+          <w:szCs w:val="28"/>
+          <w:lang w:bidi="fa-IR"/>
+        </w:rPr>
+        <w:t xml:space="preserve"> var </w:t>
+      </w:r>
+      <w:r>
+        <w:rPr>
+          <w:rFonts w:cs="B Koodak" w:hint="cs"/>
+          <w:sz w:val="28"/>
+          <w:szCs w:val="28"/>
+          <w:rtl/>
+          <w:lang w:bidi="fa-IR"/>
+        </w:rPr>
+        <w:t xml:space="preserve"> مقدار دهی کنیم به این صورت:</w:t>
+      </w:r>
+    </w:p>
+    <w:p>
+      <w:pPr>
+        <w:rPr>
+          <w:rFonts w:cs="B Koodak"/>
+          <w:sz w:val="28"/>
+          <w:szCs w:val="28"/>
+          <w:rtl/>
+          <w:lang w:bidi="fa-IR"/>
+        </w:rPr>
+      </w:pPr>
+      <w:r>
+        <w:rPr>
+          <w:rFonts w:cs="B Koodak"/>
+          <w:sz w:val="28"/>
+          <w:szCs w:val="28"/>
+          <w:lang w:bidi="fa-IR"/>
+        </w:rPr>
+        <w:t>Color : var(--textColor). We should use – before name</w:t>
+      </w:r>
+      <w:r>
+        <w:rPr>
+          <w:rFonts w:cs="B Koodak" w:hint="cs"/>
+          <w:sz w:val="28"/>
+          <w:szCs w:val="28"/>
+          <w:rtl/>
+          <w:lang w:bidi="fa-IR"/>
+        </w:rPr>
+        <w:t>.</w:t>
+      </w:r>
+    </w:p>
+    <w:p>
+      <w:pPr>
+        <w:bidi/>
+        <w:rPr>
+          <w:rFonts w:cs="B Koodak" w:hint="cs"/>
+          <w:sz w:val="28"/>
+          <w:szCs w:val="28"/>
+          <w:rtl/>
+          <w:lang w:bidi="fa-IR"/>
+        </w:rPr>
+      </w:pPr>
+      <w:r>
+        <w:rPr>
+          <w:rFonts w:cs="B Koodak" w:hint="cs"/>
+          <w:sz w:val="28"/>
+          <w:szCs w:val="28"/>
+          <w:rtl/>
+          <w:lang w:bidi="fa-IR"/>
+        </w:rPr>
+        <w:t>مقدار دهی این متغیر ها را هم می توانیم در</w:t>
+      </w:r>
+      <w:r>
+        <w:rPr>
+          <w:rFonts w:cs="B Koodak" w:hint="cs"/>
+          <w:sz w:val="28"/>
+          <w:szCs w:val="28"/>
+          <w:rtl/>
+          <w:lang w:bidi="fa-IR"/>
+        </w:rPr>
+        <w:t xml:space="preserve"> جایی بگذاریم که در همه جا اعمال شود</w:t>
+      </w:r>
+      <w:r>
+        <w:rPr>
+          <w:rFonts w:cs="B Koodak" w:hint="cs"/>
+          <w:sz w:val="28"/>
+          <w:szCs w:val="28"/>
+          <w:rtl/>
+          <w:lang w:bidi="fa-IR"/>
+        </w:rPr>
+        <w:t xml:space="preserve"> </w:t>
+      </w:r>
+      <w:r>
+        <w:rPr>
+          <w:rFonts w:cs="B Koodak" w:hint="cs"/>
+          <w:sz w:val="28"/>
+          <w:szCs w:val="28"/>
+          <w:rtl/>
+          <w:lang w:bidi="fa-IR"/>
+        </w:rPr>
+        <w:t xml:space="preserve">که دقیقا فایل </w:t>
+      </w:r>
+      <w:r>
+        <w:rPr>
+          <w:rFonts w:cs="B Koodak"/>
+          <w:sz w:val="28"/>
+          <w:szCs w:val="28"/>
+          <w:lang w:bidi="fa-IR"/>
+        </w:rPr>
+        <w:t xml:space="preserve">app.js </w:t>
+      </w:r>
+      <w:r>
+        <w:rPr>
+          <w:rFonts w:cs="B Koodak" w:hint="cs"/>
+          <w:sz w:val="28"/>
+          <w:szCs w:val="28"/>
+          <w:rtl/>
+          <w:lang w:bidi="fa-IR"/>
+        </w:rPr>
+        <w:t xml:space="preserve"> است. در این فایل فایل </w:t>
+      </w:r>
+      <w:r>
+        <w:rPr>
+          <w:rFonts w:cs="B Koodak"/>
+          <w:sz w:val="28"/>
+          <w:szCs w:val="28"/>
+          <w:lang w:bidi="fa-IR"/>
+        </w:rPr>
+        <w:t>css</w:t>
+      </w:r>
+      <w:r>
+        <w:rPr>
+          <w:rFonts w:cs="B Koodak" w:hint="cs"/>
+          <w:sz w:val="28"/>
+          <w:szCs w:val="28"/>
+          <w:rtl/>
+          <w:lang w:bidi="fa-IR"/>
+        </w:rPr>
+        <w:t xml:space="preserve"> ای را </w:t>
+      </w:r>
+      <w:r>
+        <w:rPr>
+          <w:rFonts w:cs="B Koodak"/>
+          <w:sz w:val="28"/>
+          <w:szCs w:val="28"/>
+          <w:lang w:bidi="fa-IR"/>
+        </w:rPr>
+        <w:t>import</w:t>
+      </w:r>
+      <w:r>
+        <w:rPr>
+          <w:rFonts w:cs="B Koodak" w:hint="cs"/>
+          <w:sz w:val="28"/>
+          <w:szCs w:val="28"/>
+          <w:rtl/>
+          <w:lang w:bidi="fa-IR"/>
+        </w:rPr>
+        <w:t xml:space="preserve"> کردیم به نام </w:t>
+      </w:r>
+      <w:r>
+        <w:rPr>
+          <w:rFonts w:cs="B Koodak"/>
+          <w:sz w:val="28"/>
+          <w:szCs w:val="28"/>
+          <w:lang w:bidi="fa-IR"/>
+        </w:rPr>
+        <w:t>global.css</w:t>
+      </w:r>
+      <w:r>
+        <w:rPr>
+          <w:rFonts w:cs="B Koodak" w:hint="cs"/>
+          <w:sz w:val="28"/>
+          <w:szCs w:val="28"/>
+          <w:rtl/>
+          <w:lang w:bidi="fa-IR"/>
+        </w:rPr>
+        <w:t xml:space="preserve"> پس در این فایل </w:t>
+      </w:r>
+      <w:r>
+        <w:rPr>
+          <w:rFonts w:cs="B Koodak"/>
+          <w:sz w:val="28"/>
+          <w:szCs w:val="28"/>
+          <w:lang w:bidi="fa-IR"/>
+        </w:rPr>
+        <w:t>global.css</w:t>
+      </w:r>
+      <w:r>
+        <w:rPr>
+          <w:rFonts w:cs="B Koodak" w:hint="cs"/>
+          <w:sz w:val="28"/>
+          <w:szCs w:val="28"/>
+          <w:rtl/>
+          <w:lang w:bidi="fa-IR"/>
+        </w:rPr>
+        <w:t xml:space="preserve"> این متغیر ها را مقدار دهی می کنیم</w:t>
+      </w:r>
+      <w:r>
+        <w:rPr>
+          <w:rFonts w:cs="B Koodak" w:hint="cs"/>
+          <w:sz w:val="28"/>
+          <w:szCs w:val="28"/>
+          <w:rtl/>
+          <w:lang w:bidi="fa-IR"/>
+        </w:rPr>
+        <w:t>.</w:t>
+      </w:r>
+    </w:p>
+    <w:p>
+      <w:pPr>
+        <w:bidi/>
+        <w:rPr>
+          <w:rFonts w:cs="B Koodak" w:hint="cs"/>
+          <w:sz w:val="28"/>
+          <w:szCs w:val="28"/>
+          <w:rtl/>
+          <w:lang w:bidi="fa-IR"/>
+        </w:rPr>
+      </w:pPr>
+      <w:r>
+        <w:rPr>
+          <w:rFonts w:cs="B Koodak" w:hint="cs"/>
+          <w:sz w:val="28"/>
+          <w:szCs w:val="28"/>
+          <w:rtl/>
+          <w:lang w:bidi="fa-IR"/>
+        </w:rPr>
+        <w:t xml:space="preserve">نکست یک تگ </w:t>
+      </w:r>
+      <w:r>
+        <w:rPr>
+          <w:rFonts w:cs="B Koodak"/>
+          <w:sz w:val="28"/>
+          <w:szCs w:val="28"/>
+          <w:lang w:bidi="fa-IR"/>
+        </w:rPr>
+        <w:t>Head</w:t>
+      </w:r>
+      <w:r>
+        <w:rPr>
+          <w:rFonts w:cs="B Koodak" w:hint="cs"/>
+          <w:sz w:val="28"/>
+          <w:szCs w:val="28"/>
+          <w:rtl/>
+          <w:lang w:bidi="fa-IR"/>
+        </w:rPr>
+        <w:t xml:space="preserve"> دارد که در ان می توانیم به صورت مستقیم </w:t>
+      </w:r>
+      <w:r>
+        <w:rPr>
+          <w:rFonts w:cs="B Koodak"/>
+          <w:sz w:val="28"/>
+          <w:szCs w:val="28"/>
+          <w:lang w:bidi="fa-IR"/>
+        </w:rPr>
+        <w:t xml:space="preserve">title </w:t>
+      </w:r>
+      <w:r>
+        <w:rPr>
+          <w:rFonts w:cs="B Koodak" w:hint="cs"/>
+          <w:sz w:val="28"/>
+          <w:szCs w:val="28"/>
+          <w:rtl/>
+          <w:lang w:bidi="fa-IR"/>
+        </w:rPr>
+        <w:t xml:space="preserve"> صفحه را عوض کنیم و سختی های </w:t>
+      </w:r>
+      <w:r>
+        <w:rPr>
+          <w:rFonts w:cs="B Koodak"/>
+          <w:sz w:val="28"/>
+          <w:szCs w:val="28"/>
+          <w:lang w:bidi="fa-IR"/>
+        </w:rPr>
+        <w:t xml:space="preserve">javascript </w:t>
+      </w:r>
+      <w:r>
+        <w:rPr>
+          <w:rFonts w:cs="B Koodak" w:hint="cs"/>
+          <w:sz w:val="28"/>
+          <w:szCs w:val="28"/>
+          <w:rtl/>
+          <w:lang w:bidi="fa-IR"/>
+        </w:rPr>
+        <w:t xml:space="preserve">  و </w:t>
+      </w:r>
+      <w:r>
+        <w:rPr>
+          <w:rFonts w:cs="B Koodak"/>
+          <w:sz w:val="28"/>
+          <w:szCs w:val="28"/>
+          <w:lang w:bidi="fa-IR"/>
+        </w:rPr>
+        <w:t xml:space="preserve">react </w:t>
+      </w:r>
+      <w:r>
+        <w:rPr>
+          <w:rFonts w:cs="B Koodak" w:hint="cs"/>
+          <w:sz w:val="28"/>
+          <w:szCs w:val="28"/>
+          <w:rtl/>
+          <w:lang w:bidi="fa-IR"/>
+        </w:rPr>
+        <w:t xml:space="preserve"> را ندارد</w:t>
+      </w:r>
+      <w:r>
+        <w:rPr>
+          <w:rFonts w:cs="B Koodak" w:hint="cs"/>
+          <w:sz w:val="28"/>
+          <w:szCs w:val="28"/>
+          <w:rtl/>
+          <w:lang w:bidi="fa-IR"/>
+        </w:rPr>
+        <w:t xml:space="preserve"> و دیگر نیازی نیست که به فایل </w:t>
+      </w:r>
+      <w:r>
+        <w:rPr>
+          <w:rFonts w:cs="B Koodak"/>
+          <w:sz w:val="28"/>
+          <w:szCs w:val="28"/>
+          <w:lang w:bidi="fa-IR"/>
+        </w:rPr>
+        <w:t>index.html</w:t>
+      </w:r>
+      <w:r>
+        <w:rPr>
+          <w:rFonts w:cs="B Koodak" w:hint="cs"/>
+          <w:sz w:val="28"/>
+          <w:szCs w:val="28"/>
+          <w:rtl/>
+          <w:lang w:bidi="fa-IR"/>
+        </w:rPr>
+        <w:t xml:space="preserve"> برویم و انجا را تغییر دهیم. پس این تگ </w:t>
+      </w:r>
+      <w:r>
+        <w:rPr>
+          <w:rFonts w:cs="B Koodak"/>
+          <w:sz w:val="28"/>
+          <w:szCs w:val="28"/>
+          <w:lang w:bidi="fa-IR"/>
+        </w:rPr>
+        <w:t>&lt;Head&gt;&lt;/Head&gt;</w:t>
+      </w:r>
+      <w:r>
+        <w:rPr>
+          <w:rFonts w:cs="B Koodak" w:hint="cs"/>
+          <w:sz w:val="28"/>
+          <w:szCs w:val="28"/>
+          <w:rtl/>
+          <w:lang w:bidi="fa-IR"/>
+        </w:rPr>
+        <w:t xml:space="preserve"> دقیقا معادل همان تگ های </w:t>
+      </w:r>
+      <w:r>
+        <w:rPr>
+          <w:rFonts w:cs="B Koodak"/>
+          <w:sz w:val="28"/>
+          <w:szCs w:val="28"/>
+          <w:lang w:bidi="fa-IR"/>
+        </w:rPr>
+        <w:t>head</w:t>
+      </w:r>
+      <w:r>
+        <w:rPr>
+          <w:rFonts w:cs="B Koodak" w:hint="cs"/>
+          <w:sz w:val="28"/>
+          <w:szCs w:val="28"/>
+          <w:rtl/>
+          <w:lang w:bidi="fa-IR"/>
+        </w:rPr>
+        <w:t xml:space="preserve"> در </w:t>
+      </w:r>
+      <w:r>
+        <w:rPr>
+          <w:rFonts w:cs="B Koodak"/>
+          <w:sz w:val="28"/>
+          <w:szCs w:val="28"/>
+          <w:lang w:bidi="fa-IR"/>
+        </w:rPr>
+        <w:t>index.html</w:t>
+      </w:r>
+      <w:r>
+        <w:rPr>
+          <w:rFonts w:cs="B Koodak" w:hint="cs"/>
+          <w:sz w:val="28"/>
+          <w:szCs w:val="28"/>
+          <w:rtl/>
+          <w:lang w:bidi="fa-IR"/>
+        </w:rPr>
+        <w:t xml:space="preserve"> است که کار ما را راحت تر کرده است</w:t>
       </w:r>
       <w:bookmarkStart w:id="0" w:name="_GoBack"/>
       <w:bookmarkEnd w:id="0"/>
@@ -1320,6 +1819,56 @@
     </w:sectPr>
   </w:body>
 </w:document>
+</file>
+
+<file path=word/endnotes.xml><?xml version="1.0" encoding="utf-8"?>
+<w:endnotes xmlns:wpc="http://schemas.microsoft.com/office/word/2010/wordprocessingCanvas" xmlns:cx="http://schemas.microsoft.com/office/drawing/2014/chartex" xmlns:mc="http://schemas.openxmlformats.org/markup-compatibility/2006" xmlns:o="urn:schemas-microsoft-com:office:office" xmlns:r="http://schemas.openxmlformats.org/officeDocument/2006/relationships" xmlns:m="http://schemas.openxmlformats.org/officeDocument/2006/math" xmlns:v="urn:schemas-microsoft-com:vml" xmlns:wp14="http://schemas.microsoft.com/office/word/2010/wordprocessingDrawing" xmlns:wp="http://schemas.openxmlformats.org/drawingml/2006/wordprocessingDrawing" xmlns:w10="urn:schemas-microsoft-com:office:word" xmlns:w="http://schemas.openxmlformats.org/wordprocessingml/2006/main" xmlns:w14="http://schemas.microsoft.com/office/word/2010/wordml" xmlns:w15="http://schemas.microsoft.com/office/word/2012/wordml" xmlns:w16se="http://schemas.microsoft.com/office/word/2015/wordml/symex" xmlns:wpg="http://schemas.microsoft.com/office/word/2010/wordprocessingGroup" xmlns:wpi="http://schemas.microsoft.com/office/word/2010/wordprocessingInk" xmlns:wne="http://schemas.microsoft.com/office/word/2006/wordml" xmlns:wps="http://schemas.microsoft.com/office/word/2010/wordprocessingShape" mc:Ignorable="w14 w15 w16se wp14">
+  <w:endnote w:type="separator" w:id="-1">
+    <w:p>
+      <w:pPr>
+        <w:spacing w:after="0" w:line="240" w:lineRule="auto"/>
+      </w:pPr>
+      <w:r>
+        <w:separator/>
+      </w:r>
+    </w:p>
+  </w:endnote>
+  <w:endnote w:type="continuationSeparator" w:id="0">
+    <w:p>
+      <w:pPr>
+        <w:spacing w:after="0" w:line="240" w:lineRule="auto"/>
+      </w:pPr>
+      <w:r>
+        <w:continuationSeparator/>
+      </w:r>
+    </w:p>
+  </w:endnote>
+</w:endnotes>
+</file>
+
+<file path=word/footnotes.xml><?xml version="1.0" encoding="utf-8"?>
+<w:footnotes xmlns:wpc="http://schemas.microsoft.com/office/word/2010/wordprocessingCanvas" xmlns:cx="http://schemas.microsoft.com/office/drawing/2014/chartex" xmlns:mc="http://schemas.openxmlformats.org/markup-compatibility/2006" xmlns:o="urn:schemas-microsoft-com:office:office" xmlns:r="http://schemas.openxmlformats.org/officeDocument/2006/relationships" xmlns:m="http://schemas.openxmlformats.org/officeDocument/2006/math" xmlns:v="urn:schemas-microsoft-com:vml" xmlns:wp14="http://schemas.microsoft.com/office/word/2010/wordprocessingDrawing" xmlns:wp="http://schemas.openxmlformats.org/drawingml/2006/wordprocessingDrawing" xmlns:w10="urn:schemas-microsoft-com:office:word" xmlns:w="http://schemas.openxmlformats.org/wordprocessingml/2006/main" xmlns:w14="http://schemas.microsoft.com/office/word/2010/wordml" xmlns:w15="http://schemas.microsoft.com/office/word/2012/wordml" xmlns:w16se="http://schemas.microsoft.com/office/word/2015/wordml/symex" xmlns:wpg="http://schemas.microsoft.com/office/word/2010/wordprocessingGroup" xmlns:wpi="http://schemas.microsoft.com/office/word/2010/wordprocessingInk" xmlns:wne="http://schemas.microsoft.com/office/word/2006/wordml" xmlns:wps="http://schemas.microsoft.com/office/word/2010/wordprocessingShape" mc:Ignorable="w14 w15 w16se wp14">
+  <w:footnote w:type="separator" w:id="-1">
+    <w:p>
+      <w:pPr>
+        <w:spacing w:after="0" w:line="240" w:lineRule="auto"/>
+      </w:pPr>
+      <w:r>
+        <w:separator/>
+      </w:r>
+    </w:p>
+  </w:footnote>
+  <w:footnote w:type="continuationSeparator" w:id="0">
+    <w:p>
+      <w:pPr>
+        <w:spacing w:after="0" w:line="240" w:lineRule="auto"/>
+      </w:pPr>
+      <w:r>
+        <w:continuationSeparator/>
+      </w:r>
+    </w:p>
+  </w:footnote>
+</w:footnotes>
 </file>
 
 <file path=word/numbering.xml><?xml version="1.0" encoding="utf-8"?>
@@ -2199,6 +2748,50 @@
       <w:contextualSpacing/>
     </w:pPr>
   </w:style>
+  <w:style w:type="paragraph" w:styleId="Header">
+    <w:name w:val="header"/>
+    <w:basedOn w:val="Normal"/>
+    <w:link w:val="HeaderChar"/>
+    <w:uiPriority w:val="99"/>
+    <w:unhideWhenUsed/>
+    <w:rsid w:val="00E84617"/>
+    <w:pPr>
+      <w:tabs>
+        <w:tab w:val="center" w:pos="4680"/>
+        <w:tab w:val="right" w:pos="9360"/>
+      </w:tabs>
+      <w:spacing w:after="0" w:line="240" w:lineRule="auto"/>
+    </w:pPr>
+  </w:style>
+  <w:style w:type="character" w:customStyle="1" w:styleId="HeaderChar">
+    <w:name w:val="Header Char"/>
+    <w:basedOn w:val="DefaultParagraphFont"/>
+    <w:link w:val="Header"/>
+    <w:uiPriority w:val="99"/>
+    <w:rsid w:val="00E84617"/>
+  </w:style>
+  <w:style w:type="paragraph" w:styleId="Footer">
+    <w:name w:val="footer"/>
+    <w:basedOn w:val="Normal"/>
+    <w:link w:val="FooterChar"/>
+    <w:uiPriority w:val="99"/>
+    <w:unhideWhenUsed/>
+    <w:rsid w:val="00E84617"/>
+    <w:pPr>
+      <w:tabs>
+        <w:tab w:val="center" w:pos="4680"/>
+        <w:tab w:val="right" w:pos="9360"/>
+      </w:tabs>
+      <w:spacing w:after="0" w:line="240" w:lineRule="auto"/>
+    </w:pPr>
+  </w:style>
+  <w:style w:type="character" w:customStyle="1" w:styleId="FooterChar">
+    <w:name w:val="Footer Char"/>
+    <w:basedOn w:val="DefaultParagraphFont"/>
+    <w:link w:val="Footer"/>
+    <w:uiPriority w:val="99"/>
+    <w:rsid w:val="00E84617"/>
+  </w:style>
 </w:styles>
 </file>
 

--- a/Nextjs.docx
+++ b/Nextjs.docx
@@ -54,19 +54,57 @@
       <w:pPr>
         <w:rPr>
           <w:rFonts w:cs="B Koodak"/>
-          <w:sz w:val="28"/>
-          <w:szCs w:val="28"/>
-          <w:lang w:bidi="fa-IR"/>
-        </w:rPr>
-      </w:pPr>
-      <w:r>
-        <w:rPr>
-          <w:rFonts w:cs="B Koodak"/>
-          <w:sz w:val="28"/>
-          <w:szCs w:val="28"/>
-          <w:lang w:bidi="fa-IR"/>
-        </w:rPr>
-        <w:t>Nextjs : it is a framework that build on top of the react that gives you flexibility of building scalable apps by allowing you to render content on the server.</w:t>
+          <w:b/>
+          <w:bCs/>
+          <w:sz w:val="28"/>
+          <w:szCs w:val="28"/>
+          <w:lang w:bidi="fa-IR"/>
+        </w:rPr>
+      </w:pPr>
+      <w:r>
+        <w:rPr>
+          <w:rFonts w:cs="B Koodak"/>
+          <w:b/>
+          <w:bCs/>
+          <w:sz w:val="28"/>
+          <w:szCs w:val="28"/>
+          <w:lang w:bidi="fa-IR"/>
+        </w:rPr>
+        <w:t xml:space="preserve">What is </w:t>
+      </w:r>
+      <w:r>
+        <w:rPr>
+          <w:rFonts w:cs="B Koodak"/>
+          <w:b/>
+          <w:bCs/>
+          <w:sz w:val="28"/>
+          <w:szCs w:val="28"/>
+          <w:lang w:bidi="fa-IR"/>
+        </w:rPr>
+        <w:t>Nextjs ?</w:t>
+      </w:r>
+    </w:p>
+    <w:p>
+      <w:pPr>
+        <w:rPr>
+          <w:rFonts w:cs="B Koodak"/>
+          <w:b/>
+          <w:bCs/>
+          <w:sz w:val="28"/>
+          <w:szCs w:val="28"/>
+          <w:lang w:bidi="fa-IR"/>
+        </w:rPr>
+      </w:pPr>
+      <w:r>
+        <w:rPr>
+          <w:rFonts w:cs="B Koodak"/>
+          <w:b/>
+          <w:bCs/>
+          <w:sz w:val="28"/>
+          <w:szCs w:val="28"/>
+          <w:lang w:bidi="fa-IR"/>
+        </w:rPr>
+        <w:t>it is a framework that build on top of the react that gives you flexibility of building scalable apps by allowing you to render content on the server.</w:t>
       </w:r>
     </w:p>
     <w:p>
@@ -107,7 +145,7 @@
           <w:rtl/>
           <w:lang w:bidi="fa-IR"/>
         </w:rPr>
-        <w:t xml:space="preserve"> ، رندر می شود اما در </w:t>
+        <w:t xml:space="preserve"> ، رندر می شود اما در</w:t>
       </w:r>
       <w:r>
         <w:rPr>
@@ -126,7 +164,17 @@
           <w:rtl/>
           <w:lang w:bidi="fa-IR"/>
         </w:rPr>
-        <w:t xml:space="preserve"> می توانیم سمت سرور رندر کنیم.</w:t>
+        <w:t>می</w:t>
+      </w:r>
+      <w:r>
+        <w:rPr>
+          <w:rFonts w:cs="B Koodak" w:hint="cs"/>
+          <w:sz w:val="28"/>
+          <w:szCs w:val="28"/>
+          <w:rtl/>
+          <w:lang w:bidi="fa-IR"/>
+        </w:rPr>
+        <w:t>توانیم سمت سرور رندر کنیم.</w:t>
       </w:r>
     </w:p>
     <w:p>
@@ -343,7 +391,6 @@
           <w:rFonts w:cs="B Koodak"/>
           <w:sz w:val="28"/>
           <w:szCs w:val="28"/>
-          <w:rtl/>
           <w:lang w:bidi="fa-IR"/>
         </w:rPr>
       </w:pPr>
@@ -710,6 +757,7 @@
           <w:rtl/>
           <w:lang w:bidi="fa-IR"/>
         </w:rPr>
+        <w:lastRenderedPageBreak/>
         <w:t xml:space="preserve">3 </w:t>
       </w:r>
       <w:r>
@@ -809,7 +857,6 @@
           <w:rtl/>
           <w:lang w:bidi="fa-IR"/>
         </w:rPr>
-        <w:lastRenderedPageBreak/>
         <w:t xml:space="preserve">4 </w:t>
       </w:r>
       <w:r>
@@ -1472,7 +1519,7 @@
       <w:pPr>
         <w:bidi/>
         <w:rPr>
-          <w:rFonts w:cs="B Koodak" w:hint="cs"/>
+          <w:rFonts w:cs="B Koodak"/>
           <w:sz w:val="28"/>
           <w:szCs w:val="28"/>
           <w:rtl/>
@@ -1629,10 +1676,9 @@
       <w:pPr>
         <w:bidi/>
         <w:rPr>
-          <w:rFonts w:cs="B Koodak" w:hint="cs"/>
-          <w:sz w:val="28"/>
-          <w:szCs w:val="28"/>
-          <w:rtl/>
+          <w:rFonts w:cs="B Koodak"/>
+          <w:sz w:val="28"/>
+          <w:szCs w:val="28"/>
           <w:lang w:bidi="fa-IR"/>
         </w:rPr>
       </w:pPr>
@@ -1807,9 +1853,1665 @@
           <w:lang w:bidi="fa-IR"/>
         </w:rPr>
         <w:t xml:space="preserve"> است که کار ما را راحت تر کرده است</w:t>
+      </w:r>
+      <w:r>
+        <w:rPr>
+          <w:rFonts w:cs="B Koodak"/>
+          <w:sz w:val="28"/>
+          <w:szCs w:val="28"/>
+          <w:lang w:bidi="fa-IR"/>
+        </w:rPr>
+        <w:t>.</w:t>
+      </w:r>
+    </w:p>
+    <w:p>
+      <w:pPr>
+        <w:bidi/>
+        <w:rPr>
+          <w:rFonts w:cs="B Koodak"/>
+          <w:sz w:val="28"/>
+          <w:szCs w:val="28"/>
+          <w:rtl/>
+          <w:lang w:bidi="fa-IR"/>
+        </w:rPr>
+      </w:pPr>
+    </w:p>
+    <w:p>
+      <w:pPr>
+        <w:bidi/>
+        <w:rPr>
+          <w:rFonts w:cs="B Koodak"/>
+          <w:sz w:val="28"/>
+          <w:szCs w:val="28"/>
+          <w:lang w:bidi="fa-IR"/>
+        </w:rPr>
+      </w:pPr>
+      <w:r>
+        <w:rPr>
+          <w:rFonts w:cs="B Koodak" w:hint="cs"/>
+          <w:sz w:val="28"/>
+          <w:szCs w:val="28"/>
+          <w:rtl/>
+          <w:lang w:bidi="fa-IR"/>
+        </w:rPr>
+        <w:t xml:space="preserve">در نکست </w:t>
+      </w:r>
+      <w:r>
+        <w:rPr>
+          <w:rFonts w:cs="B Koodak"/>
+          <w:sz w:val="28"/>
+          <w:szCs w:val="28"/>
+          <w:lang w:bidi="fa-IR"/>
+        </w:rPr>
+        <w:t xml:space="preserve">Routing </w:t>
+      </w:r>
+      <w:r>
+        <w:rPr>
+          <w:rFonts w:cs="B Koodak" w:hint="cs"/>
+          <w:sz w:val="28"/>
+          <w:szCs w:val="28"/>
+          <w:rtl/>
+          <w:lang w:bidi="fa-IR"/>
+        </w:rPr>
+        <w:t xml:space="preserve"> به سه دسته تقسیم می شود. </w:t>
+      </w:r>
+      <w:r>
+        <w:rPr>
+          <w:rFonts w:cs="B Koodak" w:hint="cs"/>
+          <w:sz w:val="28"/>
+          <w:szCs w:val="28"/>
+          <w:rtl/>
+          <w:lang w:bidi="fa-IR"/>
+        </w:rPr>
+        <w:t xml:space="preserve"> 1- </w:t>
+      </w:r>
+      <w:r>
+        <w:rPr>
+          <w:rFonts w:cs="B Koodak"/>
+          <w:sz w:val="28"/>
+          <w:szCs w:val="28"/>
+          <w:lang w:bidi="fa-IR"/>
+        </w:rPr>
+        <w:t>index routes</w:t>
+      </w:r>
+      <w:r>
+        <w:rPr>
+          <w:rFonts w:cs="B Koodak" w:hint="cs"/>
+          <w:sz w:val="28"/>
+          <w:szCs w:val="28"/>
+          <w:rtl/>
+          <w:lang w:bidi="fa-IR"/>
+        </w:rPr>
+        <w:t xml:space="preserve"> 2 </w:t>
+      </w:r>
+      <w:r>
+        <w:rPr>
+          <w:rFonts w:ascii="Times New Roman" w:hAnsi="Times New Roman" w:cs="Times New Roman" w:hint="cs"/>
+          <w:sz w:val="28"/>
+          <w:szCs w:val="28"/>
+          <w:rtl/>
+          <w:lang w:bidi="fa-IR"/>
+        </w:rPr>
+        <w:t>–</w:t>
+      </w:r>
+      <w:r>
+        <w:rPr>
+          <w:rFonts w:cs="B Koodak" w:hint="cs"/>
+          <w:sz w:val="28"/>
+          <w:szCs w:val="28"/>
+          <w:rtl/>
+          <w:lang w:bidi="fa-IR"/>
+        </w:rPr>
+        <w:t xml:space="preserve"> </w:t>
+      </w:r>
+      <w:r>
+        <w:rPr>
+          <w:rFonts w:cs="B Koodak"/>
+          <w:sz w:val="28"/>
+          <w:szCs w:val="28"/>
+          <w:lang w:bidi="fa-IR"/>
+        </w:rPr>
+        <w:t>nested Routes</w:t>
+      </w:r>
+      <w:r>
+        <w:rPr>
+          <w:rFonts w:cs="B Koodak" w:hint="cs"/>
+          <w:sz w:val="28"/>
+          <w:szCs w:val="28"/>
+          <w:rtl/>
+          <w:lang w:bidi="fa-IR"/>
+        </w:rPr>
+        <w:t xml:space="preserve"> 3 </w:t>
+      </w:r>
+      <w:r>
+        <w:rPr>
+          <w:rFonts w:ascii="Times New Roman" w:hAnsi="Times New Roman" w:cs="Times New Roman" w:hint="cs"/>
+          <w:sz w:val="28"/>
+          <w:szCs w:val="28"/>
+          <w:rtl/>
+          <w:lang w:bidi="fa-IR"/>
+        </w:rPr>
+        <w:t>–</w:t>
+      </w:r>
+      <w:r>
+        <w:rPr>
+          <w:rFonts w:cs="B Koodak" w:hint="cs"/>
+          <w:sz w:val="28"/>
+          <w:szCs w:val="28"/>
+          <w:rtl/>
+          <w:lang w:bidi="fa-IR"/>
+        </w:rPr>
+        <w:t xml:space="preserve"> </w:t>
+      </w:r>
+      <w:r>
+        <w:rPr>
+          <w:rFonts w:cs="B Koodak"/>
+          <w:sz w:val="28"/>
+          <w:szCs w:val="28"/>
+          <w:lang w:bidi="fa-IR"/>
+        </w:rPr>
+        <w:t>dynamic Routes</w:t>
+      </w:r>
+      <w:r>
+        <w:rPr>
+          <w:rFonts w:cs="B Koodak" w:hint="cs"/>
+          <w:sz w:val="28"/>
+          <w:szCs w:val="28"/>
+          <w:rtl/>
+          <w:lang w:bidi="fa-IR"/>
+        </w:rPr>
+        <w:t xml:space="preserve"> . </w:t>
+      </w:r>
+    </w:p>
+    <w:p>
+      <w:pPr>
+        <w:bidi/>
+        <w:rPr>
+          <w:rFonts w:cs="B Koodak"/>
+          <w:sz w:val="28"/>
+          <w:szCs w:val="28"/>
+          <w:rtl/>
+          <w:lang w:bidi="fa-IR"/>
+        </w:rPr>
+      </w:pPr>
+      <w:r>
+        <w:rPr>
+          <w:rFonts w:cs="B Koodak"/>
+          <w:sz w:val="28"/>
+          <w:szCs w:val="28"/>
+          <w:lang w:bidi="fa-IR"/>
+        </w:rPr>
+        <w:t>IndexRoot</w:t>
+      </w:r>
+      <w:r>
+        <w:rPr>
+          <w:rFonts w:cs="B Koodak" w:hint="cs"/>
+          <w:sz w:val="28"/>
+          <w:szCs w:val="28"/>
+          <w:rtl/>
+          <w:lang w:bidi="fa-IR"/>
+        </w:rPr>
+        <w:t xml:space="preserve"> : دقیقا همین </w:t>
+      </w:r>
+      <w:r>
+        <w:rPr>
+          <w:rFonts w:cs="B Koodak"/>
+          <w:sz w:val="28"/>
+          <w:szCs w:val="28"/>
+          <w:lang w:bidi="fa-IR"/>
+        </w:rPr>
+        <w:t xml:space="preserve">Routing </w:t>
+      </w:r>
+      <w:r>
+        <w:rPr>
+          <w:rFonts w:cs="B Koodak" w:hint="cs"/>
+          <w:sz w:val="28"/>
+          <w:szCs w:val="28"/>
+          <w:rtl/>
+          <w:lang w:bidi="fa-IR"/>
+        </w:rPr>
+        <w:t xml:space="preserve"> ای که با قرار دادن فایل ها در پوشه </w:t>
+      </w:r>
+      <w:r>
+        <w:rPr>
+          <w:rFonts w:cs="B Koodak"/>
+          <w:sz w:val="28"/>
+          <w:szCs w:val="28"/>
+          <w:lang w:bidi="fa-IR"/>
+        </w:rPr>
+        <w:t>pages</w:t>
+      </w:r>
+      <w:r>
+        <w:rPr>
+          <w:rFonts w:cs="B Koodak" w:hint="cs"/>
+          <w:sz w:val="28"/>
+          <w:szCs w:val="28"/>
+          <w:rtl/>
+          <w:lang w:bidi="fa-IR"/>
+        </w:rPr>
+        <w:t xml:space="preserve"> اعمال می شود.</w:t>
+      </w:r>
+      <w:r>
+        <w:rPr>
+          <w:rFonts w:cs="B Koodak" w:hint="cs"/>
+          <w:sz w:val="28"/>
+          <w:szCs w:val="28"/>
+          <w:rtl/>
+          <w:lang w:bidi="fa-IR"/>
+        </w:rPr>
+        <w:t xml:space="preserve"> چون با اجرا شدن سرور در ابتدا فایل </w:t>
+      </w:r>
+      <w:r>
+        <w:rPr>
+          <w:rFonts w:cs="B Koodak"/>
+          <w:sz w:val="28"/>
+          <w:szCs w:val="28"/>
+          <w:lang w:bidi="fa-IR"/>
+        </w:rPr>
+        <w:t xml:space="preserve">index.js </w:t>
+      </w:r>
+      <w:r>
+        <w:rPr>
+          <w:rFonts w:cs="B Koodak" w:hint="cs"/>
+          <w:sz w:val="28"/>
+          <w:szCs w:val="28"/>
+          <w:rtl/>
+          <w:lang w:bidi="fa-IR"/>
+        </w:rPr>
+        <w:t xml:space="preserve"> بالا می اید به این روش </w:t>
+      </w:r>
+      <w:r>
+        <w:rPr>
+          <w:rFonts w:cs="B Koodak"/>
+          <w:sz w:val="28"/>
+          <w:szCs w:val="28"/>
+          <w:lang w:bidi="fa-IR"/>
+        </w:rPr>
+        <w:t xml:space="preserve">index routing </w:t>
+      </w:r>
+      <w:r>
+        <w:rPr>
+          <w:rFonts w:cs="B Koodak" w:hint="cs"/>
+          <w:sz w:val="28"/>
+          <w:szCs w:val="28"/>
+          <w:rtl/>
+          <w:lang w:bidi="fa-IR"/>
+        </w:rPr>
+        <w:t xml:space="preserve"> می گویند که نام </w:t>
+      </w:r>
+      <w:r>
+        <w:rPr>
+          <w:rFonts w:cs="B Koodak"/>
+          <w:sz w:val="28"/>
+          <w:szCs w:val="28"/>
+          <w:lang w:bidi="fa-IR"/>
+        </w:rPr>
+        <w:t>default route</w:t>
+      </w:r>
+      <w:r>
+        <w:rPr>
+          <w:rFonts w:cs="B Koodak" w:hint="cs"/>
+          <w:sz w:val="28"/>
+          <w:szCs w:val="28"/>
+          <w:rtl/>
+          <w:lang w:bidi="fa-IR"/>
+        </w:rPr>
+        <w:t xml:space="preserve"> هم دارد.</w:t>
+      </w:r>
+    </w:p>
+    <w:p>
+      <w:pPr>
+        <w:bidi/>
+        <w:rPr>
+          <w:rFonts w:cs="B Koodak"/>
+          <w:sz w:val="28"/>
+          <w:szCs w:val="28"/>
+          <w:rtl/>
+          <w:lang w:bidi="fa-IR"/>
+        </w:rPr>
+      </w:pPr>
+      <w:r>
+        <w:rPr>
+          <w:rFonts w:cs="B Koodak"/>
+          <w:sz w:val="28"/>
+          <w:szCs w:val="28"/>
+          <w:lang w:bidi="fa-IR"/>
+        </w:rPr>
+        <w:t>Nested Route</w:t>
+      </w:r>
+      <w:r>
+        <w:rPr>
+          <w:rFonts w:cs="B Koodak" w:hint="cs"/>
+          <w:sz w:val="28"/>
+          <w:szCs w:val="28"/>
+          <w:rtl/>
+          <w:lang w:bidi="fa-IR"/>
+        </w:rPr>
+        <w:t xml:space="preserve"> : این هم شبیه بالایی است. تفاوتش را متوجه نشدم !!!!!</w:t>
+      </w:r>
+    </w:p>
+    <w:p>
+      <w:pPr>
+        <w:bidi/>
+        <w:rPr>
+          <w:rFonts w:cs="B Koodak"/>
+          <w:sz w:val="28"/>
+          <w:szCs w:val="28"/>
+          <w:rtl/>
+          <w:lang w:bidi="fa-IR"/>
+        </w:rPr>
+      </w:pPr>
+      <w:r>
+        <w:rPr>
+          <w:rFonts w:cs="B Koodak"/>
+          <w:sz w:val="28"/>
+          <w:szCs w:val="28"/>
+          <w:lang w:bidi="fa-IR"/>
+        </w:rPr>
+        <w:t xml:space="preserve">Dunamic route </w:t>
+      </w:r>
+      <w:r>
+        <w:rPr>
+          <w:rFonts w:cs="B Koodak" w:hint="cs"/>
+          <w:sz w:val="28"/>
+          <w:szCs w:val="28"/>
+          <w:rtl/>
+          <w:lang w:bidi="fa-IR"/>
+        </w:rPr>
+        <w:t xml:space="preserve"> : </w:t>
+      </w:r>
+      <w:r>
+        <w:rPr>
+          <w:rFonts w:cs="B Koodak"/>
+          <w:sz w:val="28"/>
+          <w:szCs w:val="28"/>
+          <w:lang w:bidi="fa-IR"/>
+        </w:rPr>
+        <w:t xml:space="preserve">Route </w:t>
+      </w:r>
+      <w:r>
+        <w:rPr>
+          <w:rFonts w:cs="B Koodak" w:hint="cs"/>
+          <w:sz w:val="28"/>
+          <w:szCs w:val="28"/>
+          <w:rtl/>
+          <w:lang w:bidi="fa-IR"/>
+        </w:rPr>
+        <w:t xml:space="preserve"> هایی که با براکت معرفی می شوند که مثلا داخل براکت </w:t>
+      </w:r>
+      <w:r>
+        <w:rPr>
+          <w:rFonts w:cs="B Koodak"/>
+          <w:sz w:val="28"/>
+          <w:szCs w:val="28"/>
+          <w:lang w:bidi="fa-IR"/>
+        </w:rPr>
+        <w:t xml:space="preserve">product_id </w:t>
+      </w:r>
+      <w:r>
+        <w:rPr>
+          <w:rFonts w:cs="B Koodak" w:hint="cs"/>
+          <w:sz w:val="28"/>
+          <w:szCs w:val="28"/>
+          <w:rtl/>
+          <w:lang w:bidi="fa-IR"/>
+        </w:rPr>
+        <w:t xml:space="preserve"> قرار می دهند</w:t>
+      </w:r>
+    </w:p>
+    <w:p>
+      <w:pPr>
+        <w:bidi/>
+        <w:rPr>
+          <w:rFonts w:cs="B Koodak"/>
+          <w:sz w:val="28"/>
+          <w:szCs w:val="28"/>
+          <w:rtl/>
+          <w:lang w:bidi="fa-IR"/>
+        </w:rPr>
+      </w:pPr>
+      <w:r>
+        <w:rPr>
+          <w:rFonts w:cs="B Koodak" w:hint="cs"/>
+          <w:sz w:val="28"/>
+          <w:szCs w:val="28"/>
+          <w:rtl/>
+          <w:lang w:bidi="fa-IR"/>
+        </w:rPr>
+        <w:t xml:space="preserve">هر فایلی که در دایرکتوری </w:t>
+      </w:r>
+      <w:r>
+        <w:rPr>
+          <w:rFonts w:cs="B Koodak"/>
+          <w:sz w:val="28"/>
+          <w:szCs w:val="28"/>
+          <w:lang w:bidi="fa-IR"/>
+        </w:rPr>
+        <w:t xml:space="preserve">pages </w:t>
+      </w:r>
+      <w:r>
+        <w:rPr>
+          <w:rFonts w:cs="B Koodak" w:hint="cs"/>
+          <w:sz w:val="28"/>
+          <w:szCs w:val="28"/>
+          <w:rtl/>
+          <w:lang w:bidi="fa-IR"/>
+        </w:rPr>
+        <w:t xml:space="preserve"> می گذاریم برای تبدیل شدن به </w:t>
+      </w:r>
+      <w:r>
+        <w:rPr>
+          <w:rFonts w:cs="B Koodak"/>
+          <w:sz w:val="28"/>
+          <w:szCs w:val="28"/>
+          <w:lang w:bidi="fa-IR"/>
+        </w:rPr>
+        <w:t xml:space="preserve">Route </w:t>
+      </w:r>
+      <w:r>
+        <w:rPr>
+          <w:rFonts w:cs="B Koodak" w:hint="cs"/>
+          <w:sz w:val="28"/>
+          <w:szCs w:val="28"/>
+          <w:rtl/>
+          <w:lang w:bidi="fa-IR"/>
+        </w:rPr>
+        <w:t xml:space="preserve"> باید دو شرط را ارضا کند.</w:t>
+      </w:r>
+      <w:r>
+        <w:rPr>
+          <w:rFonts w:cs="B Koodak" w:hint="cs"/>
+          <w:sz w:val="28"/>
+          <w:szCs w:val="28"/>
+          <w:rtl/>
+          <w:lang w:bidi="fa-IR"/>
+        </w:rPr>
+        <w:t xml:space="preserve"> </w:t>
+      </w:r>
+    </w:p>
+    <w:p>
+      <w:pPr>
+        <w:rPr>
+          <w:rFonts w:cs="B Koodak"/>
+          <w:sz w:val="28"/>
+          <w:szCs w:val="28"/>
+          <w:lang w:bidi="fa-IR"/>
+        </w:rPr>
+      </w:pPr>
+      <w:r>
+        <w:rPr>
+          <w:rFonts w:cs="B Koodak"/>
+          <w:sz w:val="28"/>
+          <w:szCs w:val="28"/>
+          <w:lang w:bidi="fa-IR"/>
+        </w:rPr>
+        <w:t>1 – Page Needs to be a React Component</w:t>
+      </w:r>
+    </w:p>
+    <w:p>
+      <w:pPr>
+        <w:rPr>
+          <w:rFonts w:cs="B Koodak"/>
+          <w:sz w:val="28"/>
+          <w:szCs w:val="28"/>
+          <w:lang w:bidi="fa-IR"/>
+        </w:rPr>
+      </w:pPr>
+      <w:r>
+        <w:rPr>
+          <w:rFonts w:cs="B Koodak"/>
+          <w:sz w:val="28"/>
+          <w:szCs w:val="28"/>
+          <w:lang w:bidi="fa-IR"/>
+        </w:rPr>
+        <w:t>2 – Component needs to be exported by default.</w:t>
+      </w:r>
+    </w:p>
+    <w:p>
+      <w:pPr>
+        <w:bidi/>
+        <w:rPr>
+          <w:rFonts w:cs="B Koodak" w:hint="cs"/>
+          <w:sz w:val="28"/>
+          <w:szCs w:val="28"/>
+          <w:rtl/>
+          <w:lang w:bidi="fa-IR"/>
+        </w:rPr>
+      </w:pPr>
+      <w:r>
+        <w:rPr>
+          <w:rFonts w:cs="B Koodak" w:hint="cs"/>
+          <w:sz w:val="28"/>
+          <w:szCs w:val="28"/>
+          <w:rtl/>
+          <w:lang w:bidi="fa-IR"/>
+        </w:rPr>
+        <w:t xml:space="preserve">برای اینکه </w:t>
+      </w:r>
+      <w:r>
+        <w:rPr>
+          <w:rFonts w:cs="B Koodak"/>
+          <w:sz w:val="28"/>
+          <w:szCs w:val="28"/>
+          <w:lang w:bidi="fa-IR"/>
+        </w:rPr>
+        <w:t xml:space="preserve">Routing </w:t>
+      </w:r>
+      <w:r>
+        <w:rPr>
+          <w:rFonts w:cs="B Koodak" w:hint="cs"/>
+          <w:sz w:val="28"/>
+          <w:szCs w:val="28"/>
+          <w:rtl/>
+          <w:lang w:bidi="fa-IR"/>
+        </w:rPr>
+        <w:t xml:space="preserve"> ما به صورت </w:t>
+      </w:r>
+      <w:r>
+        <w:rPr>
+          <w:rFonts w:cs="B Koodak"/>
+          <w:sz w:val="28"/>
+          <w:szCs w:val="28"/>
+          <w:lang w:bidi="fa-IR"/>
+        </w:rPr>
+        <w:t>index</w:t>
+      </w:r>
+      <w:r>
+        <w:rPr>
+          <w:rFonts w:cs="B Koodak" w:hint="cs"/>
+          <w:sz w:val="28"/>
+          <w:szCs w:val="28"/>
+          <w:rtl/>
+          <w:lang w:bidi="fa-IR"/>
+        </w:rPr>
+        <w:t xml:space="preserve"> انجام شود حتما باید به اسم فایل توجه داشته باشیم چرا که نام فایل دقیقا به عنوان </w:t>
+      </w:r>
+      <w:r>
+        <w:rPr>
+          <w:rFonts w:cs="B Koodak"/>
+          <w:sz w:val="28"/>
+          <w:szCs w:val="28"/>
+          <w:lang w:bidi="fa-IR"/>
+        </w:rPr>
+        <w:t xml:space="preserve">pathname </w:t>
+      </w:r>
+      <w:r>
+        <w:rPr>
+          <w:rFonts w:cs="B Koodak" w:hint="cs"/>
+          <w:sz w:val="28"/>
+          <w:szCs w:val="28"/>
+          <w:rtl/>
+          <w:lang w:bidi="fa-IR"/>
+        </w:rPr>
+        <w:t xml:space="preserve"> در </w:t>
+      </w:r>
+      <w:r>
+        <w:rPr>
+          <w:rFonts w:cs="B Koodak"/>
+          <w:sz w:val="28"/>
+          <w:szCs w:val="28"/>
+          <w:lang w:bidi="fa-IR"/>
+        </w:rPr>
+        <w:t>location</w:t>
+      </w:r>
+      <w:r>
+        <w:rPr>
+          <w:rFonts w:cs="B Koodak" w:hint="cs"/>
+          <w:sz w:val="28"/>
+          <w:szCs w:val="28"/>
+          <w:rtl/>
+          <w:lang w:bidi="fa-IR"/>
+        </w:rPr>
+        <w:t xml:space="preserve"> ما حضور خواهد داشت. مثلا اگر اسم فایل باشد </w:t>
+      </w:r>
+      <w:r>
+        <w:rPr>
+          <w:rFonts w:cs="B Koodak"/>
+          <w:sz w:val="28"/>
+          <w:szCs w:val="28"/>
+          <w:lang w:bidi="fa-IR"/>
+        </w:rPr>
+        <w:t>MohammadReza</w:t>
+      </w:r>
+      <w:r>
+        <w:rPr>
+          <w:rFonts w:cs="B Koodak" w:hint="cs"/>
+          <w:sz w:val="28"/>
+          <w:szCs w:val="28"/>
+          <w:rtl/>
+          <w:lang w:bidi="fa-IR"/>
+        </w:rPr>
+        <w:t xml:space="preserve"> ان وقت با اجرا کردن پروژه به این صورت صفحه </w:t>
+      </w:r>
+      <w:r>
+        <w:rPr>
+          <w:rFonts w:cs="B Koodak"/>
+          <w:sz w:val="28"/>
+          <w:szCs w:val="28"/>
+          <w:lang w:bidi="fa-IR"/>
+        </w:rPr>
+        <w:t xml:space="preserve">MohammadReza </w:t>
+      </w:r>
+      <w:r>
+        <w:rPr>
+          <w:rFonts w:cs="B Koodak" w:hint="cs"/>
+          <w:sz w:val="28"/>
+          <w:szCs w:val="28"/>
+          <w:rtl/>
+          <w:lang w:bidi="fa-IR"/>
+        </w:rPr>
+        <w:t xml:space="preserve"> را می بینیم.</w:t>
+      </w:r>
+    </w:p>
+    <w:p>
+      <w:pPr>
+        <w:rPr>
+          <w:rFonts w:cs="B Koodak"/>
+          <w:sz w:val="28"/>
+          <w:szCs w:val="28"/>
+          <w:rtl/>
+          <w:lang w:bidi="fa-IR"/>
+        </w:rPr>
+      </w:pPr>
+      <w:r>
+        <w:rPr>
+          <w:rFonts w:cs="B Koodak"/>
+          <w:sz w:val="28"/>
+          <w:szCs w:val="28"/>
+          <w:lang w:bidi="fa-IR"/>
+        </w:rPr>
+        <w:t>Localhost:3000/MohammadReza</w:t>
+      </w:r>
+    </w:p>
+    <w:p>
+      <w:pPr>
+        <w:bidi/>
+        <w:rPr>
+          <w:rFonts w:cs="B Koodak" w:hint="cs"/>
+          <w:sz w:val="28"/>
+          <w:szCs w:val="28"/>
+          <w:rtl/>
+          <w:lang w:bidi="fa-IR"/>
+        </w:rPr>
+      </w:pPr>
+      <w:r>
+        <w:rPr>
+          <w:rFonts w:cs="B Koodak" w:hint="cs"/>
+          <w:sz w:val="28"/>
+          <w:szCs w:val="28"/>
+          <w:rtl/>
+          <w:lang w:bidi="fa-IR"/>
+        </w:rPr>
+        <w:t xml:space="preserve">یعنی دقیقا نام فایل را به عنوان </w:t>
+      </w:r>
+      <w:r>
+        <w:rPr>
+          <w:rFonts w:cs="B Koodak"/>
+          <w:sz w:val="28"/>
+          <w:szCs w:val="28"/>
+          <w:lang w:bidi="fa-IR"/>
+        </w:rPr>
+        <w:t>pathName</w:t>
+      </w:r>
+      <w:r>
+        <w:rPr>
+          <w:rFonts w:cs="B Koodak" w:hint="cs"/>
+          <w:sz w:val="28"/>
+          <w:szCs w:val="28"/>
+          <w:rtl/>
+          <w:lang w:bidi="fa-IR"/>
+        </w:rPr>
+        <w:t xml:space="preserve"> داریم</w:t>
+      </w:r>
+      <w:r>
+        <w:rPr>
+          <w:rFonts w:cs="B Koodak" w:hint="cs"/>
+          <w:sz w:val="28"/>
+          <w:szCs w:val="28"/>
+          <w:rtl/>
+          <w:lang w:bidi="fa-IR"/>
+        </w:rPr>
+        <w:t>.</w:t>
+      </w:r>
+    </w:p>
+    <w:p>
+      <w:pPr>
+        <w:bidi/>
+        <w:rPr>
+          <w:rFonts w:cs="B Koodak"/>
+          <w:sz w:val="28"/>
+          <w:szCs w:val="28"/>
+          <w:rtl/>
+          <w:lang w:bidi="fa-IR"/>
+        </w:rPr>
+      </w:pPr>
+      <w:r>
+        <w:rPr>
+          <w:rFonts w:cs="B Koodak"/>
+          <w:sz w:val="28"/>
+          <w:szCs w:val="28"/>
+          <w:lang w:bidi="fa-IR"/>
+        </w:rPr>
+        <w:t xml:space="preserve">Dynamic Routing </w:t>
+      </w:r>
+      <w:r>
+        <w:rPr>
+          <w:rFonts w:cs="B Koodak" w:hint="cs"/>
+          <w:sz w:val="28"/>
+          <w:szCs w:val="28"/>
+          <w:rtl/>
+          <w:lang w:bidi="fa-IR"/>
+        </w:rPr>
+        <w:t xml:space="preserve"> : به این صورت:</w:t>
+      </w:r>
+    </w:p>
+    <w:p>
+      <w:pPr>
+        <w:rPr>
+          <w:rFonts w:cs="B Koodak"/>
+          <w:sz w:val="28"/>
+          <w:szCs w:val="28"/>
+          <w:lang w:bidi="fa-IR"/>
+        </w:rPr>
+      </w:pPr>
+      <w:r>
+        <w:rPr>
+          <w:rFonts w:cs="B Koodak"/>
+          <w:sz w:val="28"/>
+          <w:szCs w:val="28"/>
+          <w:lang w:bidi="fa-IR"/>
+        </w:rPr>
+        <w:t>Localhost:</w:t>
+      </w:r>
+      <w:r>
+        <w:rPr>
+          <w:rFonts w:cs="B Koodak"/>
+          <w:sz w:val="28"/>
+          <w:szCs w:val="28"/>
+          <w:lang w:bidi="fa-IR"/>
+        </w:rPr>
+        <w:t>3000/stores/[id]</w:t>
+      </w:r>
+    </w:p>
+    <w:p>
+      <w:pPr>
+        <w:bidi/>
+        <w:rPr>
+          <w:rFonts w:cs="B Koodak"/>
+          <w:sz w:val="28"/>
+          <w:szCs w:val="28"/>
+          <w:rtl/>
+          <w:lang w:bidi="fa-IR"/>
+        </w:rPr>
+      </w:pPr>
+      <w:r>
+        <w:rPr>
+          <w:rFonts w:cs="B Koodak" w:hint="cs"/>
+          <w:sz w:val="28"/>
+          <w:szCs w:val="28"/>
+          <w:rtl/>
+          <w:lang w:bidi="fa-IR"/>
+        </w:rPr>
+        <w:t>نکته مهمممم:</w:t>
+      </w:r>
+    </w:p>
+    <w:p>
+      <w:pPr>
+        <w:bidi/>
+        <w:rPr>
+          <w:rFonts w:cs="B Koodak"/>
+          <w:sz w:val="28"/>
+          <w:szCs w:val="28"/>
+          <w:rtl/>
+          <w:lang w:bidi="fa-IR"/>
+        </w:rPr>
+      </w:pPr>
+      <w:r>
+        <w:rPr>
+          <w:rFonts w:cs="B Koodak" w:hint="cs"/>
+          <w:sz w:val="28"/>
+          <w:szCs w:val="28"/>
+          <w:rtl/>
+          <w:lang w:bidi="fa-IR"/>
+        </w:rPr>
+        <w:t xml:space="preserve">اگر در داخل </w:t>
+      </w:r>
+      <w:r>
+        <w:rPr>
+          <w:rFonts w:cs="B Koodak"/>
+          <w:sz w:val="28"/>
+          <w:szCs w:val="28"/>
+          <w:lang w:bidi="fa-IR"/>
+        </w:rPr>
+        <w:t>pages</w:t>
+      </w:r>
+      <w:r>
+        <w:rPr>
+          <w:rFonts w:cs="B Koodak" w:hint="cs"/>
+          <w:sz w:val="28"/>
+          <w:szCs w:val="28"/>
+          <w:rtl/>
+          <w:lang w:bidi="fa-IR"/>
+        </w:rPr>
+        <w:t xml:space="preserve"> یک پوشه دیگری قرار دادیم برای اینکه فایل </w:t>
+      </w:r>
+      <w:r>
+        <w:rPr>
+          <w:rFonts w:cs="B Koodak"/>
+          <w:sz w:val="28"/>
+          <w:szCs w:val="28"/>
+          <w:lang w:bidi="fa-IR"/>
+        </w:rPr>
+        <w:t xml:space="preserve"> js </w:t>
+      </w:r>
+      <w:r>
+        <w:rPr>
+          <w:rFonts w:cs="B Koodak" w:hint="cs"/>
+          <w:sz w:val="28"/>
+          <w:szCs w:val="28"/>
+          <w:rtl/>
+          <w:lang w:bidi="fa-IR"/>
+        </w:rPr>
+        <w:t xml:space="preserve"> داخل این پوشه اجرا شود باید </w:t>
+      </w:r>
+      <w:r>
+        <w:rPr>
+          <w:rFonts w:cs="B Koodak"/>
+          <w:sz w:val="28"/>
+          <w:szCs w:val="28"/>
+          <w:lang w:bidi="fa-IR"/>
+        </w:rPr>
+        <w:t xml:space="preserve">default Route </w:t>
+      </w:r>
+      <w:r>
+        <w:rPr>
+          <w:rFonts w:cs="B Koodak" w:hint="cs"/>
+          <w:sz w:val="28"/>
+          <w:szCs w:val="28"/>
+          <w:rtl/>
+          <w:lang w:bidi="fa-IR"/>
+        </w:rPr>
+        <w:t xml:space="preserve"> باشد یعنی اینکه مثلا اگر اسم فایل </w:t>
+      </w:r>
+      <w:r>
+        <w:rPr>
+          <w:rFonts w:cs="B Koodak"/>
+          <w:sz w:val="28"/>
+          <w:szCs w:val="28"/>
+          <w:lang w:bidi="fa-IR"/>
+        </w:rPr>
+        <w:t xml:space="preserve">store.js </w:t>
+      </w:r>
+      <w:r>
+        <w:rPr>
+          <w:rFonts w:cs="B Koodak" w:hint="cs"/>
+          <w:sz w:val="28"/>
+          <w:szCs w:val="28"/>
+          <w:rtl/>
+          <w:lang w:bidi="fa-IR"/>
+        </w:rPr>
+        <w:t xml:space="preserve"> است باید ان را به </w:t>
+      </w:r>
+      <w:r>
+        <w:rPr>
+          <w:rFonts w:cs="B Koodak"/>
+          <w:sz w:val="28"/>
+          <w:szCs w:val="28"/>
+          <w:lang w:bidi="fa-IR"/>
+        </w:rPr>
+        <w:t xml:space="preserve">index.js </w:t>
+      </w:r>
+      <w:r>
+        <w:rPr>
+          <w:rFonts w:cs="B Koodak" w:hint="cs"/>
+          <w:sz w:val="28"/>
+          <w:szCs w:val="28"/>
+          <w:rtl/>
+          <w:lang w:bidi="fa-IR"/>
+        </w:rPr>
+        <w:t xml:space="preserve"> تبدیل کنیم چون که </w:t>
+      </w:r>
+      <w:r>
+        <w:rPr>
+          <w:rFonts w:cs="B Koodak"/>
+          <w:sz w:val="28"/>
+          <w:szCs w:val="28"/>
+          <w:lang w:bidi="fa-IR"/>
+        </w:rPr>
+        <w:t xml:space="preserve">index.js </w:t>
+      </w:r>
+      <w:r>
+        <w:rPr>
+          <w:rFonts w:cs="B Koodak" w:hint="cs"/>
+          <w:sz w:val="28"/>
+          <w:szCs w:val="28"/>
+          <w:rtl/>
+          <w:lang w:bidi="fa-IR"/>
+        </w:rPr>
+        <w:t xml:space="preserve"> ، </w:t>
+      </w:r>
+      <w:r>
+        <w:rPr>
+          <w:rFonts w:cs="B Koodak"/>
+          <w:sz w:val="28"/>
+          <w:szCs w:val="28"/>
+          <w:lang w:bidi="fa-IR"/>
+        </w:rPr>
+        <w:t xml:space="preserve">default Route </w:t>
+      </w:r>
+      <w:r>
+        <w:rPr>
+          <w:rFonts w:cs="B Koodak" w:hint="cs"/>
+          <w:sz w:val="28"/>
+          <w:szCs w:val="28"/>
+          <w:rtl/>
+          <w:lang w:bidi="fa-IR"/>
+        </w:rPr>
+        <w:t xml:space="preserve"> خواهد بود.</w:t>
+      </w:r>
+    </w:p>
+    <w:p>
+      <w:pPr>
+        <w:bidi/>
+        <w:rPr>
+          <w:rFonts w:cs="B Koodak"/>
+          <w:sz w:val="28"/>
+          <w:szCs w:val="28"/>
+          <w:rtl/>
+          <w:lang w:bidi="fa-IR"/>
+        </w:rPr>
+      </w:pPr>
+    </w:p>
+    <w:p>
+      <w:pPr>
+        <w:bidi/>
+        <w:rPr>
+          <w:rFonts w:cs="B Koodak" w:hint="cs"/>
+          <w:sz w:val="28"/>
+          <w:szCs w:val="28"/>
+          <w:rtl/>
+          <w:lang w:bidi="fa-IR"/>
+        </w:rPr>
+      </w:pPr>
+      <w:r>
+        <w:rPr>
+          <w:rFonts w:cs="B Koodak"/>
+          <w:sz w:val="28"/>
+          <w:szCs w:val="28"/>
+          <w:lang w:bidi="fa-IR"/>
+        </w:rPr>
+        <w:t>Dynamic Routing</w:t>
+      </w:r>
+      <w:r>
+        <w:rPr>
+          <w:rFonts w:cs="B Koodak" w:hint="cs"/>
+          <w:sz w:val="28"/>
+          <w:szCs w:val="28"/>
+          <w:rtl/>
+          <w:lang w:bidi="fa-IR"/>
+        </w:rPr>
+        <w:t xml:space="preserve"> : اگر داخل </w:t>
+      </w:r>
+      <w:r>
+        <w:rPr>
+          <w:rFonts w:cs="B Koodak"/>
+          <w:sz w:val="28"/>
+          <w:szCs w:val="28"/>
+          <w:lang w:bidi="fa-IR"/>
+        </w:rPr>
+        <w:t xml:space="preserve">pages </w:t>
+      </w:r>
+      <w:r>
+        <w:rPr>
+          <w:rFonts w:cs="B Koodak" w:hint="cs"/>
+          <w:sz w:val="28"/>
+          <w:szCs w:val="28"/>
+          <w:rtl/>
+          <w:lang w:bidi="fa-IR"/>
+        </w:rPr>
+        <w:t xml:space="preserve"> یک دایرکتوری جدید با هر اسمی مثلا </w:t>
+      </w:r>
+      <w:r>
+        <w:rPr>
+          <w:rFonts w:cs="B Koodak"/>
+          <w:color w:val="FF0000"/>
+          <w:sz w:val="28"/>
+          <w:szCs w:val="28"/>
+          <w:lang w:bidi="fa-IR"/>
+        </w:rPr>
+        <w:t xml:space="preserve">coffee-stores </w:t>
+      </w:r>
+      <w:r>
+        <w:rPr>
+          <w:rFonts w:cs="B Koodak" w:hint="cs"/>
+          <w:color w:val="FF0000"/>
+          <w:sz w:val="28"/>
+          <w:szCs w:val="28"/>
+          <w:rtl/>
+          <w:lang w:bidi="fa-IR"/>
+        </w:rPr>
+        <w:t xml:space="preserve"> </w:t>
+      </w:r>
+      <w:r>
+        <w:rPr>
+          <w:rFonts w:cs="B Koodak" w:hint="cs"/>
+          <w:sz w:val="28"/>
+          <w:szCs w:val="28"/>
+          <w:rtl/>
+          <w:lang w:bidi="fa-IR"/>
+        </w:rPr>
+        <w:t xml:space="preserve">بسازیم و داخل این دایرکتوری از داینامیک روتینگ استفاده کنیم (منظور از داینامیک روتینگ این است که در داخل ان دایرکتوری یک فایل </w:t>
+      </w:r>
+      <w:r>
+        <w:rPr>
+          <w:rFonts w:cs="B Koodak"/>
+          <w:sz w:val="28"/>
+          <w:szCs w:val="28"/>
+          <w:lang w:bidi="fa-IR"/>
+        </w:rPr>
+        <w:t xml:space="preserve">js </w:t>
+      </w:r>
+      <w:r>
+        <w:rPr>
+          <w:rFonts w:cs="B Koodak" w:hint="cs"/>
+          <w:sz w:val="28"/>
+          <w:szCs w:val="28"/>
+          <w:rtl/>
+          <w:lang w:bidi="fa-IR"/>
+        </w:rPr>
+        <w:t xml:space="preserve"> بسازیم که اسم آن به صورت </w:t>
+      </w:r>
+      <w:r>
+        <w:rPr>
+          <w:rFonts w:cs="B Koodak"/>
+          <w:color w:val="0070C0"/>
+          <w:sz w:val="28"/>
+          <w:szCs w:val="28"/>
+          <w:lang w:bidi="fa-IR"/>
+        </w:rPr>
+        <w:t>[name]</w:t>
+      </w:r>
+      <w:r>
+        <w:rPr>
+          <w:rFonts w:cs="B Koodak" w:hint="cs"/>
+          <w:sz w:val="28"/>
+          <w:szCs w:val="28"/>
+          <w:rtl/>
+          <w:lang w:bidi="fa-IR"/>
+        </w:rPr>
+        <w:t xml:space="preserve"> باشد) روند </w:t>
+      </w:r>
+      <w:r>
+        <w:rPr>
+          <w:rFonts w:cs="B Koodak"/>
+          <w:sz w:val="28"/>
+          <w:szCs w:val="28"/>
+          <w:lang w:bidi="fa-IR"/>
+        </w:rPr>
+        <w:t xml:space="preserve">path </w:t>
+      </w:r>
+      <w:r>
+        <w:rPr>
+          <w:rFonts w:cs="B Koodak" w:hint="cs"/>
+          <w:sz w:val="28"/>
+          <w:szCs w:val="28"/>
+          <w:rtl/>
+          <w:lang w:bidi="fa-IR"/>
+        </w:rPr>
+        <w:t xml:space="preserve"> سایت به این صورت خواهد شد.</w:t>
+      </w:r>
+    </w:p>
+    <w:p>
+      <w:pPr>
+        <w:rPr>
+          <w:rFonts w:cs="B Koodak"/>
+          <w:color w:val="0070C0"/>
+          <w:sz w:val="28"/>
+          <w:szCs w:val="28"/>
+          <w:lang w:bidi="fa-IR"/>
+        </w:rPr>
+      </w:pPr>
+      <w:r>
+        <w:rPr>
+          <w:rFonts w:cs="B Koodak"/>
+          <w:sz w:val="28"/>
+          <w:szCs w:val="28"/>
+          <w:lang w:bidi="fa-IR"/>
+        </w:rPr>
+        <w:t>Localhost:3000/</w:t>
+      </w:r>
+      <w:r>
+        <w:rPr>
+          <w:rFonts w:cs="B Koodak"/>
+          <w:color w:val="FF0000"/>
+          <w:sz w:val="28"/>
+          <w:szCs w:val="28"/>
+          <w:lang w:bidi="fa-IR"/>
+        </w:rPr>
+        <w:t>coffee-stores</w:t>
+      </w:r>
+      <w:r>
+        <w:rPr>
+          <w:rFonts w:cs="B Koodak"/>
+          <w:sz w:val="28"/>
+          <w:szCs w:val="28"/>
+          <w:lang w:bidi="fa-IR"/>
+        </w:rPr>
+        <w:t>/</w:t>
+      </w:r>
+      <w:r>
+        <w:rPr>
+          <w:rFonts w:cs="B Koodak"/>
+          <w:color w:val="0070C0"/>
+          <w:sz w:val="28"/>
+          <w:szCs w:val="28"/>
+          <w:lang w:bidi="fa-IR"/>
+        </w:rPr>
+        <w:t>Golestan</w:t>
+      </w:r>
+    </w:p>
+    <w:p>
+      <w:pPr>
+        <w:bidi/>
+        <w:rPr>
+          <w:rFonts w:cs="B Koodak"/>
+          <w:sz w:val="28"/>
+          <w:szCs w:val="28"/>
+          <w:rtl/>
+          <w:lang w:bidi="fa-IR"/>
+        </w:rPr>
+      </w:pPr>
+      <w:r>
+        <w:rPr>
+          <w:rFonts w:cs="B Koodak" w:hint="cs"/>
+          <w:sz w:val="28"/>
+          <w:szCs w:val="28"/>
+          <w:rtl/>
+          <w:lang w:bidi="fa-IR"/>
+        </w:rPr>
+        <w:t xml:space="preserve">یعنی اسم دایرکتوری به عنوان ثابت کار می اید و </w:t>
+      </w:r>
+      <w:r>
+        <w:rPr>
+          <w:rFonts w:cs="B Koodak"/>
+          <w:sz w:val="28"/>
+          <w:szCs w:val="28"/>
+          <w:lang w:bidi="fa-IR"/>
+        </w:rPr>
+        <w:t xml:space="preserve">name </w:t>
+      </w:r>
+      <w:r>
+        <w:rPr>
+          <w:rFonts w:cs="B Koodak" w:hint="cs"/>
+          <w:sz w:val="28"/>
+          <w:szCs w:val="28"/>
+          <w:rtl/>
+          <w:lang w:bidi="fa-IR"/>
+        </w:rPr>
+        <w:t xml:space="preserve"> می تواند هر اسمی باشد.</w:t>
+      </w:r>
+    </w:p>
+    <w:p>
+      <w:pPr>
+        <w:bidi/>
+        <w:rPr>
+          <w:rFonts w:cs="B Koodak"/>
+          <w:sz w:val="28"/>
+          <w:szCs w:val="28"/>
+          <w:lang w:bidi="fa-IR"/>
+        </w:rPr>
+      </w:pPr>
+      <w:r>
+        <w:rPr>
+          <w:rFonts w:cs="B Koodak" w:hint="cs"/>
+          <w:sz w:val="28"/>
+          <w:szCs w:val="28"/>
+          <w:rtl/>
+          <w:lang w:bidi="fa-IR"/>
+        </w:rPr>
+        <w:t xml:space="preserve">حالا اگر بخواهم </w:t>
+      </w:r>
+      <w:r>
+        <w:rPr>
+          <w:rFonts w:cs="B Koodak"/>
+          <w:sz w:val="28"/>
+          <w:szCs w:val="28"/>
+          <w:lang w:bidi="fa-IR"/>
+        </w:rPr>
+        <w:t xml:space="preserve">name </w:t>
+      </w:r>
+      <w:r>
+        <w:rPr>
+          <w:rFonts w:cs="B Koodak" w:hint="cs"/>
+          <w:sz w:val="28"/>
+          <w:szCs w:val="28"/>
+          <w:rtl/>
+          <w:lang w:bidi="fa-IR"/>
+        </w:rPr>
+        <w:t xml:space="preserve"> موجود در </w:t>
+      </w:r>
+      <w:r>
+        <w:rPr>
+          <w:rFonts w:cs="B Koodak"/>
+          <w:sz w:val="28"/>
+          <w:szCs w:val="28"/>
+          <w:lang w:bidi="fa-IR"/>
+        </w:rPr>
+        <w:t xml:space="preserve">url </w:t>
+      </w:r>
+      <w:r>
+        <w:rPr>
+          <w:rFonts w:cs="B Koodak" w:hint="cs"/>
+          <w:sz w:val="28"/>
+          <w:szCs w:val="28"/>
+          <w:rtl/>
+          <w:lang w:bidi="fa-IR"/>
+        </w:rPr>
+        <w:t xml:space="preserve"> را در دست داشته باشم و استفاده کنم باید از </w:t>
+      </w:r>
+      <w:r>
+        <w:rPr>
+          <w:rFonts w:cs="B Koodak"/>
+          <w:sz w:val="28"/>
+          <w:szCs w:val="28"/>
+          <w:lang w:bidi="fa-IR"/>
+        </w:rPr>
+        <w:t xml:space="preserve">hook </w:t>
+      </w:r>
+      <w:r>
+        <w:rPr>
+          <w:rFonts w:cs="B Koodak" w:hint="cs"/>
+          <w:sz w:val="28"/>
+          <w:szCs w:val="28"/>
+          <w:rtl/>
+          <w:lang w:bidi="fa-IR"/>
+        </w:rPr>
+        <w:t xml:space="preserve"> استفاده کنم. </w:t>
+      </w:r>
+      <w:r>
+        <w:rPr>
+          <w:rFonts w:cs="B Koodak"/>
+          <w:sz w:val="28"/>
+          <w:szCs w:val="28"/>
+          <w:lang w:bidi="fa-IR"/>
+        </w:rPr>
+        <w:t xml:space="preserve">Next js </w:t>
+      </w:r>
+      <w:r>
+        <w:rPr>
+          <w:rFonts w:cs="B Koodak" w:hint="cs"/>
+          <w:sz w:val="28"/>
+          <w:szCs w:val="28"/>
+          <w:rtl/>
+          <w:lang w:bidi="fa-IR"/>
+        </w:rPr>
+        <w:t xml:space="preserve"> یک </w:t>
+      </w:r>
+      <w:r>
+        <w:rPr>
+          <w:rFonts w:cs="B Koodak"/>
+          <w:sz w:val="28"/>
+          <w:szCs w:val="28"/>
+          <w:lang w:bidi="fa-IR"/>
+        </w:rPr>
+        <w:t>hook</w:t>
+      </w:r>
+      <w:r>
+        <w:rPr>
+          <w:rFonts w:cs="B Koodak" w:hint="cs"/>
+          <w:sz w:val="28"/>
+          <w:szCs w:val="28"/>
+          <w:rtl/>
+          <w:lang w:bidi="fa-IR"/>
+        </w:rPr>
+        <w:t xml:space="preserve"> دارد به نام </w:t>
+      </w:r>
+      <w:r>
+        <w:rPr>
+          <w:rFonts w:cs="B Koodak"/>
+          <w:sz w:val="28"/>
+          <w:szCs w:val="28"/>
+          <w:lang w:bidi="fa-IR"/>
+        </w:rPr>
+        <w:t xml:space="preserve">useRouter </w:t>
+      </w:r>
+      <w:r>
+        <w:rPr>
+          <w:rFonts w:cs="B Koodak" w:hint="cs"/>
+          <w:sz w:val="28"/>
+          <w:szCs w:val="28"/>
+          <w:rtl/>
+          <w:lang w:bidi="fa-IR"/>
+        </w:rPr>
+        <w:t xml:space="preserve"> که این از </w:t>
+      </w:r>
+      <w:r>
+        <w:rPr>
+          <w:rFonts w:cs="B Koodak"/>
+          <w:sz w:val="28"/>
+          <w:szCs w:val="28"/>
+          <w:lang w:bidi="fa-IR"/>
+        </w:rPr>
+        <w:t xml:space="preserve">next/router </w:t>
+      </w:r>
+      <w:r>
+        <w:rPr>
+          <w:rFonts w:cs="B Koodak" w:hint="cs"/>
+          <w:sz w:val="28"/>
+          <w:szCs w:val="28"/>
+          <w:rtl/>
+          <w:lang w:bidi="fa-IR"/>
+        </w:rPr>
+        <w:t xml:space="preserve"> ، </w:t>
+      </w:r>
+      <w:r>
+        <w:rPr>
+          <w:rFonts w:cs="B Koodak"/>
+          <w:sz w:val="28"/>
+          <w:szCs w:val="28"/>
+          <w:lang w:bidi="fa-IR"/>
+        </w:rPr>
+        <w:t>import</w:t>
+      </w:r>
+      <w:r>
+        <w:rPr>
+          <w:rFonts w:cs="B Koodak" w:hint="cs"/>
+          <w:sz w:val="28"/>
+          <w:szCs w:val="28"/>
+          <w:rtl/>
+          <w:lang w:bidi="fa-IR"/>
+        </w:rPr>
+        <w:t xml:space="preserve"> می شود.</w:t>
+      </w:r>
+    </w:p>
+    <w:p>
+      <w:pPr>
+        <w:bidi/>
+        <w:rPr>
+          <w:rFonts w:cs="B Koodak"/>
+          <w:sz w:val="28"/>
+          <w:szCs w:val="28"/>
+          <w:lang w:bidi="fa-IR"/>
+        </w:rPr>
+      </w:pPr>
+    </w:p>
+    <w:p>
+      <w:pPr>
+        <w:bidi/>
+        <w:rPr>
+          <w:rFonts w:cs="B Koodak"/>
+          <w:sz w:val="28"/>
+          <w:szCs w:val="28"/>
+          <w:rtl/>
+          <w:lang w:bidi="fa-IR"/>
+        </w:rPr>
+      </w:pPr>
+    </w:p>
+    <w:p>
+      <w:pPr>
+        <w:rPr>
+          <w:rFonts w:cs="B Koodak"/>
+          <w:sz w:val="28"/>
+          <w:szCs w:val="28"/>
+          <w:lang w:bidi="fa-IR"/>
+        </w:rPr>
+      </w:pPr>
+      <w:r>
+        <w:rPr>
+          <w:rFonts w:cs="B Koodak"/>
+          <w:sz w:val="28"/>
+          <w:szCs w:val="28"/>
+          <w:lang w:bidi="fa-IR"/>
+        </w:rPr>
+        <w:t>Import {useRouter} from “next/router”</w:t>
+      </w:r>
+    </w:p>
+    <w:p>
+      <w:pPr>
+        <w:rPr>
+          <w:rFonts w:cs="B Koodak"/>
+          <w:sz w:val="28"/>
+          <w:szCs w:val="28"/>
+          <w:lang w:bidi="fa-IR"/>
+        </w:rPr>
+      </w:pPr>
+      <w:r>
+        <w:rPr>
+          <w:rFonts w:cs="B Koodak"/>
+          <w:sz w:val="28"/>
+          <w:szCs w:val="28"/>
+          <w:lang w:bidi="fa-IR"/>
+        </w:rPr>
+        <w:t>Const Router = useRouter();</w:t>
+      </w:r>
+    </w:p>
+    <w:p>
+      <w:pPr>
+        <w:rPr>
+          <w:rFonts w:cs="B Koodak"/>
+          <w:sz w:val="28"/>
+          <w:szCs w:val="28"/>
+          <w:lang w:bidi="fa-IR"/>
+        </w:rPr>
+      </w:pPr>
+      <w:r>
+        <w:rPr>
+          <w:rFonts w:cs="B Koodak"/>
+          <w:sz w:val="28"/>
+          <w:szCs w:val="28"/>
+          <w:lang w:bidi="fa-IR"/>
+        </w:rPr>
+        <w:t>Console.log(Router);</w:t>
+      </w:r>
+    </w:p>
+    <w:p>
+      <w:pPr>
+        <w:rPr>
+          <w:rFonts w:cs="B Koodak"/>
+          <w:sz w:val="28"/>
+          <w:szCs w:val="28"/>
+          <w:lang w:bidi="fa-IR"/>
+        </w:rPr>
+      </w:pPr>
+      <w:r>
+        <w:rPr>
+          <w:rFonts w:cs="B Koodak"/>
+          <w:sz w:val="28"/>
+          <w:szCs w:val="28"/>
+          <w:lang w:bidi="fa-IR"/>
+        </w:rPr>
+        <w:t>Localhost:3000/coffee-store/bestCoffee</w:t>
+      </w:r>
+    </w:p>
+    <w:p>
+      <w:pPr>
+        <w:bidi/>
+        <w:rPr>
+          <w:rFonts w:cs="B Koodak" w:hint="cs"/>
+          <w:sz w:val="28"/>
+          <w:szCs w:val="28"/>
+          <w:rtl/>
+          <w:lang w:bidi="fa-IR"/>
+        </w:rPr>
+      </w:pPr>
+      <w:r>
+        <w:rPr>
+          <w:rFonts w:cs="B Koodak" w:hint="cs"/>
+          <w:sz w:val="28"/>
+          <w:szCs w:val="28"/>
+          <w:rtl/>
+          <w:lang w:bidi="fa-IR"/>
+        </w:rPr>
+        <w:t xml:space="preserve">یک ابجکتی را برمی گرداند که در فیلد </w:t>
+      </w:r>
+      <w:r>
+        <w:rPr>
+          <w:rFonts w:cs="B Koodak"/>
+          <w:sz w:val="28"/>
+          <w:szCs w:val="28"/>
+          <w:lang w:bidi="fa-IR"/>
+        </w:rPr>
+        <w:t>query</w:t>
+      </w:r>
+      <w:r>
+        <w:rPr>
+          <w:rFonts w:cs="B Koodak" w:hint="cs"/>
+          <w:sz w:val="28"/>
+          <w:szCs w:val="28"/>
+          <w:rtl/>
+          <w:lang w:bidi="fa-IR"/>
+        </w:rPr>
+        <w:t xml:space="preserve"> یک ابجکت دیگری داریم که به صورت زیر است</w:t>
+      </w:r>
+    </w:p>
+    <w:p>
+      <w:pPr>
+        <w:rPr>
+          <w:rFonts w:cs="B Koodak" w:hint="cs"/>
+          <w:sz w:val="28"/>
+          <w:szCs w:val="28"/>
+          <w:lang w:bidi="fa-IR"/>
+        </w:rPr>
+      </w:pPr>
+      <w:r>
+        <w:rPr>
+          <w:rFonts w:cs="B Koodak"/>
+          <w:sz w:val="28"/>
+          <w:szCs w:val="28"/>
+          <w:lang w:bidi="fa-IR"/>
+        </w:rPr>
+        <w:t>query:{id : “bestCoffee”}</w:t>
+      </w:r>
+    </w:p>
+    <w:p>
+      <w:pPr>
+        <w:bidi/>
+        <w:rPr>
+          <w:rFonts w:cs="B Koodak" w:hint="cs"/>
+          <w:sz w:val="28"/>
+          <w:szCs w:val="28"/>
+          <w:rtl/>
+          <w:lang w:bidi="fa-IR"/>
+        </w:rPr>
+      </w:pPr>
+      <w:r>
+        <w:rPr>
+          <w:rFonts w:cs="B Koodak" w:hint="cs"/>
+          <w:sz w:val="28"/>
+          <w:szCs w:val="28"/>
+          <w:rtl/>
+          <w:lang w:bidi="fa-IR"/>
+        </w:rPr>
+        <w:t xml:space="preserve">که کلمه ی </w:t>
+      </w:r>
+      <w:r>
+        <w:rPr>
+          <w:rFonts w:cs="B Koodak"/>
+          <w:sz w:val="28"/>
+          <w:szCs w:val="28"/>
+          <w:lang w:bidi="fa-IR"/>
+        </w:rPr>
+        <w:t>bestCoffee</w:t>
+      </w:r>
+      <w:r>
+        <w:rPr>
+          <w:rFonts w:cs="B Koodak" w:hint="cs"/>
+          <w:sz w:val="28"/>
+          <w:szCs w:val="28"/>
+          <w:rtl/>
+          <w:lang w:bidi="fa-IR"/>
+        </w:rPr>
+        <w:t xml:space="preserve"> دقیقا </w:t>
+      </w:r>
+      <w:r>
+        <w:rPr>
+          <w:rFonts w:cs="B Koodak"/>
+          <w:sz w:val="28"/>
+          <w:szCs w:val="28"/>
+          <w:lang w:bidi="fa-IR"/>
+        </w:rPr>
+        <w:t>url</w:t>
+      </w:r>
+      <w:r>
+        <w:rPr>
+          <w:rFonts w:cs="B Koodak" w:hint="cs"/>
+          <w:sz w:val="28"/>
+          <w:szCs w:val="28"/>
+          <w:rtl/>
+          <w:lang w:bidi="fa-IR"/>
+        </w:rPr>
+        <w:t xml:space="preserve"> ما خواهد بود و </w:t>
+      </w:r>
+      <w:r>
+        <w:rPr>
+          <w:rFonts w:cs="B Koodak"/>
+          <w:sz w:val="28"/>
+          <w:szCs w:val="28"/>
+          <w:lang w:bidi="fa-IR"/>
+        </w:rPr>
+        <w:t xml:space="preserve">key : id </w:t>
+      </w:r>
+      <w:r>
+        <w:rPr>
+          <w:rFonts w:cs="B Koodak" w:hint="cs"/>
+          <w:sz w:val="28"/>
+          <w:szCs w:val="28"/>
+          <w:rtl/>
+          <w:lang w:bidi="fa-IR"/>
+        </w:rPr>
+        <w:t xml:space="preserve"> دقیقا نام فایل جاوا اسکریپت ما خواهد بود و اگر نام فایل را تغییر دهیم این هم قطعا تغییر می کند </w:t>
+      </w:r>
+      <w:r>
+        <w:rPr>
+          <w:rFonts w:cs="B Koodak" w:hint="cs"/>
+          <w:sz w:val="28"/>
+          <w:szCs w:val="28"/>
+          <w:rtl/>
+          <w:lang w:bidi="fa-IR"/>
+        </w:rPr>
+        <w:t>(</w:t>
       </w:r>
       <w:bookmarkStart w:id="0" w:name="_GoBack"/>
       <w:bookmarkEnd w:id="0"/>
+      <w:r>
+        <w:rPr>
+          <w:rFonts w:cs="B Koodak" w:hint="cs"/>
+          <w:sz w:val="28"/>
+          <w:szCs w:val="28"/>
+          <w:rtl/>
+          <w:lang w:bidi="fa-IR"/>
+        </w:rPr>
+        <w:t xml:space="preserve">چون اسم فایل </w:t>
+      </w:r>
+      <w:r>
+        <w:rPr>
+          <w:rFonts w:cs="B Koodak"/>
+          <w:sz w:val="28"/>
+          <w:szCs w:val="28"/>
+          <w:lang w:bidi="fa-IR"/>
+        </w:rPr>
+        <w:t xml:space="preserve">[id].js </w:t>
+      </w:r>
+      <w:r>
+        <w:rPr>
+          <w:rFonts w:cs="B Koodak" w:hint="cs"/>
+          <w:sz w:val="28"/>
+          <w:szCs w:val="28"/>
+          <w:rtl/>
+          <w:lang w:bidi="fa-IR"/>
+        </w:rPr>
+        <w:t xml:space="preserve"> بود.</w:t>
+      </w:r>
+      <w:r>
+        <w:rPr>
+          <w:rFonts w:cs="B Koodak" w:hint="cs"/>
+          <w:sz w:val="28"/>
+          <w:szCs w:val="28"/>
+          <w:rtl/>
+          <w:lang w:bidi="fa-IR"/>
+        </w:rPr>
+        <w:t>)</w:t>
+      </w:r>
     </w:p>
     <w:sectPr>
       <w:pgSz w:w="12240" w:h="15840"/>

--- a/Nextjs.docx
+++ b/Nextjs.docx
@@ -2371,7 +2371,7 @@
       <w:pPr>
         <w:bidi/>
         <w:rPr>
-          <w:rFonts w:cs="B Koodak" w:hint="cs"/>
+          <w:rFonts w:cs="B Koodak"/>
           <w:sz w:val="28"/>
           <w:szCs w:val="28"/>
           <w:rtl/>
@@ -2527,7 +2527,7 @@
       <w:pPr>
         <w:bidi/>
         <w:rPr>
-          <w:rFonts w:cs="B Koodak" w:hint="cs"/>
+          <w:rFonts w:cs="B Koodak"/>
           <w:sz w:val="28"/>
           <w:szCs w:val="28"/>
           <w:rtl/>
@@ -2826,7 +2826,7 @@
       <w:pPr>
         <w:bidi/>
         <w:rPr>
-          <w:rFonts w:cs="B Koodak" w:hint="cs"/>
+          <w:rFonts w:cs="B Koodak"/>
           <w:sz w:val="28"/>
           <w:szCs w:val="28"/>
           <w:rtl/>
@@ -3327,7 +3327,7 @@
       <w:pPr>
         <w:bidi/>
         <w:rPr>
-          <w:rFonts w:cs="B Koodak" w:hint="cs"/>
+          <w:rFonts w:cs="B Koodak"/>
           <w:sz w:val="28"/>
           <w:szCs w:val="28"/>
           <w:rtl/>
@@ -3367,7 +3367,7 @@
     <w:p>
       <w:pPr>
         <w:rPr>
-          <w:rFonts w:cs="B Koodak" w:hint="cs"/>
+          <w:rFonts w:cs="B Koodak"/>
           <w:sz w:val="28"/>
           <w:szCs w:val="28"/>
           <w:lang w:bidi="fa-IR"/>
@@ -3387,7 +3387,7 @@
       <w:pPr>
         <w:bidi/>
         <w:rPr>
-          <w:rFonts w:cs="B Koodak" w:hint="cs"/>
+          <w:rFonts w:cs="B Koodak"/>
           <w:sz w:val="28"/>
           <w:szCs w:val="28"/>
           <w:rtl/>
@@ -3441,38 +3441,38 @@
           <w:lang w:bidi="fa-IR"/>
         </w:rPr>
         <w:t xml:space="preserve"> ما خواهد بود و </w:t>
-      </w:r>
-      <w:r>
-        <w:rPr>
-          <w:rFonts w:cs="B Koodak"/>
-          <w:sz w:val="28"/>
-          <w:szCs w:val="28"/>
-          <w:lang w:bidi="fa-IR"/>
-        </w:rPr>
-        <w:t xml:space="preserve">key : id </w:t>
-      </w:r>
-      <w:r>
-        <w:rPr>
-          <w:rFonts w:cs="B Koodak" w:hint="cs"/>
-          <w:sz w:val="28"/>
-          <w:szCs w:val="28"/>
-          <w:rtl/>
-          <w:lang w:bidi="fa-IR"/>
-        </w:rPr>
-        <w:t xml:space="preserve"> دقیقا نام فایل جاوا اسکریپت ما خواهد بود و اگر نام فایل را تغییر دهیم این هم قطعا تغییر می کند </w:t>
-      </w:r>
-      <w:r>
-        <w:rPr>
-          <w:rFonts w:cs="B Koodak" w:hint="cs"/>
-          <w:sz w:val="28"/>
-          <w:szCs w:val="28"/>
-          <w:rtl/>
-          <w:lang w:bidi="fa-IR"/>
-        </w:rPr>
-        <w:t>(</w:t>
       </w:r>
       <w:bookmarkStart w:id="0" w:name="_GoBack"/>
       <w:bookmarkEnd w:id="0"/>
+      <w:r>
+        <w:rPr>
+          <w:rFonts w:cs="B Koodak"/>
+          <w:sz w:val="28"/>
+          <w:szCs w:val="28"/>
+          <w:lang w:bidi="fa-IR"/>
+        </w:rPr>
+        <w:t xml:space="preserve">id </w:t>
+      </w:r>
+      <w:r>
+        <w:rPr>
+          <w:rFonts w:cs="B Koodak" w:hint="cs"/>
+          <w:sz w:val="28"/>
+          <w:szCs w:val="28"/>
+          <w:rtl/>
+          <w:lang w:bidi="fa-IR"/>
+        </w:rPr>
+        <w:t xml:space="preserve"> دقیقا نام فایل جاوا اسکریپت ما خواهد بود و اگر نام فایل را تغییر دهیم این هم قطعا تغییر می کند </w:t>
+      </w:r>
+      <w:r>
+        <w:rPr>
+          <w:rFonts w:cs="B Koodak" w:hint="cs"/>
+          <w:sz w:val="28"/>
+          <w:szCs w:val="28"/>
+          <w:rtl/>
+          <w:lang w:bidi="fa-IR"/>
+        </w:rPr>
+        <w:t>(</w:t>
+      </w:r>
       <w:r>
         <w:rPr>
           <w:rFonts w:cs="B Koodak" w:hint="cs"/>

--- a/Nextjs.docx
+++ b/Nextjs.docx
@@ -3442,76 +3442,408 @@
         </w:rPr>
         <w:t xml:space="preserve"> ما خواهد بود و </w:t>
       </w:r>
+      <w:r>
+        <w:rPr>
+          <w:rFonts w:cs="B Koodak"/>
+          <w:sz w:val="28"/>
+          <w:szCs w:val="28"/>
+          <w:lang w:bidi="fa-IR"/>
+        </w:rPr>
+        <w:t xml:space="preserve">id </w:t>
+      </w:r>
+      <w:r>
+        <w:rPr>
+          <w:rFonts w:cs="B Koodak" w:hint="cs"/>
+          <w:sz w:val="28"/>
+          <w:szCs w:val="28"/>
+          <w:rtl/>
+          <w:lang w:bidi="fa-IR"/>
+        </w:rPr>
+        <w:t xml:space="preserve"> دقیقا نام فایل جاوا اسکریپت ما خواهد بود و اگر نام فایل را تغییر دهیم این هم قطعا تغییر می کند </w:t>
+      </w:r>
+      <w:r>
+        <w:rPr>
+          <w:rFonts w:cs="B Koodak" w:hint="cs"/>
+          <w:sz w:val="28"/>
+          <w:szCs w:val="28"/>
+          <w:rtl/>
+          <w:lang w:bidi="fa-IR"/>
+        </w:rPr>
+        <w:t>(</w:t>
+      </w:r>
+      <w:r>
+        <w:rPr>
+          <w:rFonts w:cs="B Koodak" w:hint="cs"/>
+          <w:sz w:val="28"/>
+          <w:szCs w:val="28"/>
+          <w:rtl/>
+          <w:lang w:bidi="fa-IR"/>
+        </w:rPr>
+        <w:t xml:space="preserve">چون اسم فایل </w:t>
+      </w:r>
+      <w:r>
+        <w:rPr>
+          <w:rFonts w:cs="B Koodak"/>
+          <w:sz w:val="28"/>
+          <w:szCs w:val="28"/>
+          <w:lang w:bidi="fa-IR"/>
+        </w:rPr>
+        <w:t xml:space="preserve">[id].js </w:t>
+      </w:r>
+      <w:r>
+        <w:rPr>
+          <w:rFonts w:cs="B Koodak" w:hint="cs"/>
+          <w:sz w:val="28"/>
+          <w:szCs w:val="28"/>
+          <w:rtl/>
+          <w:lang w:bidi="fa-IR"/>
+        </w:rPr>
+        <w:t xml:space="preserve"> بود.</w:t>
+      </w:r>
+      <w:r>
+        <w:rPr>
+          <w:rFonts w:cs="B Koodak" w:hint="cs"/>
+          <w:sz w:val="28"/>
+          <w:szCs w:val="28"/>
+          <w:rtl/>
+          <w:lang w:bidi="fa-IR"/>
+        </w:rPr>
+        <w:t>)</w:t>
+      </w:r>
+    </w:p>
+    <w:p>
+      <w:pPr>
+        <w:bidi/>
+        <w:rPr>
+          <w:rFonts w:cs="B Koodak"/>
+          <w:sz w:val="28"/>
+          <w:szCs w:val="28"/>
+          <w:rtl/>
+          <w:lang w:bidi="fa-IR"/>
+        </w:rPr>
+      </w:pPr>
+      <w:r>
+        <w:rPr>
+          <w:rFonts w:cs="B Koodak" w:hint="cs"/>
+          <w:sz w:val="28"/>
+          <w:szCs w:val="28"/>
+          <w:rtl/>
+          <w:lang w:bidi="fa-IR"/>
+        </w:rPr>
+        <w:t xml:space="preserve">در </w:t>
+      </w:r>
+      <w:r>
+        <w:rPr>
+          <w:rFonts w:cs="B Koodak"/>
+          <w:sz w:val="28"/>
+          <w:szCs w:val="28"/>
+          <w:lang w:bidi="fa-IR"/>
+        </w:rPr>
+        <w:t>HTML</w:t>
+      </w:r>
+      <w:r>
+        <w:rPr>
+          <w:rFonts w:cs="B Koodak" w:hint="cs"/>
+          <w:sz w:val="28"/>
+          <w:szCs w:val="28"/>
+          <w:rtl/>
+          <w:lang w:bidi="fa-IR"/>
+        </w:rPr>
+        <w:t xml:space="preserve"> برای رفتن به صفحه ای از تگ </w:t>
+      </w:r>
+      <w:r>
+        <w:rPr>
+          <w:rFonts w:cs="B Koodak"/>
+          <w:sz w:val="28"/>
+          <w:szCs w:val="28"/>
+          <w:lang w:bidi="fa-IR"/>
+        </w:rPr>
+        <w:t xml:space="preserve">a </w:t>
+      </w:r>
+      <w:r>
+        <w:rPr>
+          <w:rFonts w:cs="B Koodak" w:hint="cs"/>
+          <w:sz w:val="28"/>
+          <w:szCs w:val="28"/>
+          <w:rtl/>
+          <w:lang w:bidi="fa-IR"/>
+        </w:rPr>
+        <w:t xml:space="preserve"> استفاده می کردیم که این کار باعث می شد که زمانی که روی آن دکمه کلیک کنیم کلا صفحه رفرش می شد اما در اینجا همانند ری اکت می توانیم از </w:t>
+      </w:r>
+      <w:r>
+        <w:rPr>
+          <w:rFonts w:cs="B Koodak"/>
+          <w:sz w:val="28"/>
+          <w:szCs w:val="28"/>
+          <w:lang w:bidi="fa-IR"/>
+        </w:rPr>
+        <w:t>Link</w:t>
+      </w:r>
+      <w:r>
+        <w:rPr>
+          <w:rFonts w:cs="B Koodak" w:hint="cs"/>
+          <w:sz w:val="28"/>
+          <w:szCs w:val="28"/>
+          <w:rtl/>
+          <w:lang w:bidi="fa-IR"/>
+        </w:rPr>
+        <w:t xml:space="preserve"> استفاده کنیم با این تفاوت که اولا از </w:t>
+      </w:r>
+      <w:r>
+        <w:rPr>
+          <w:rFonts w:cs="B Koodak"/>
+          <w:sz w:val="28"/>
+          <w:szCs w:val="28"/>
+          <w:lang w:bidi="fa-IR"/>
+        </w:rPr>
+        <w:t>next/link</w:t>
+      </w:r>
+      <w:r>
+        <w:rPr>
+          <w:rFonts w:cs="B Koodak" w:hint="cs"/>
+          <w:sz w:val="28"/>
+          <w:szCs w:val="28"/>
+          <w:rtl/>
+          <w:lang w:bidi="fa-IR"/>
+        </w:rPr>
+        <w:t xml:space="preserve"> باید </w:t>
+      </w:r>
+      <w:r>
+        <w:rPr>
+          <w:rFonts w:cs="B Koodak"/>
+          <w:sz w:val="28"/>
+          <w:szCs w:val="28"/>
+          <w:lang w:bidi="fa-IR"/>
+        </w:rPr>
+        <w:t xml:space="preserve">import </w:t>
+      </w:r>
+      <w:r>
+        <w:rPr>
+          <w:rFonts w:cs="B Koodak" w:hint="cs"/>
+          <w:sz w:val="28"/>
+          <w:szCs w:val="28"/>
+          <w:rtl/>
+          <w:lang w:bidi="fa-IR"/>
+        </w:rPr>
+        <w:t xml:space="preserve"> شود ثانیا دیگر </w:t>
+      </w:r>
+      <w:r>
+        <w:rPr>
+          <w:rFonts w:cs="B Koodak"/>
+          <w:sz w:val="28"/>
+          <w:szCs w:val="28"/>
+          <w:lang w:bidi="fa-IR"/>
+        </w:rPr>
+        <w:t>to:{pathname:”path”}}</w:t>
+      </w:r>
+      <w:r>
+        <w:rPr>
+          <w:rFonts w:cs="B Koodak" w:hint="cs"/>
+          <w:sz w:val="28"/>
+          <w:szCs w:val="28"/>
+          <w:rtl/>
+          <w:lang w:bidi="fa-IR"/>
+        </w:rPr>
+        <w:t xml:space="preserve">  ندارد بلکه </w:t>
+      </w:r>
+      <w:r>
+        <w:rPr>
+          <w:rFonts w:cs="B Koodak"/>
+          <w:sz w:val="28"/>
+          <w:szCs w:val="28"/>
+          <w:lang w:bidi="fa-IR"/>
+        </w:rPr>
+        <w:t xml:space="preserve">href </w:t>
+      </w:r>
+      <w:r>
+        <w:rPr>
+          <w:rFonts w:cs="B Koodak" w:hint="cs"/>
+          <w:sz w:val="28"/>
+          <w:szCs w:val="28"/>
+          <w:rtl/>
+          <w:lang w:bidi="fa-IR"/>
+        </w:rPr>
+        <w:t xml:space="preserve"> دارد. </w:t>
+      </w:r>
+    </w:p>
+    <w:p>
+      <w:pPr>
+        <w:bidi/>
+        <w:rPr>
+          <w:rFonts w:cs="B Koodak" w:hint="cs"/>
+          <w:sz w:val="28"/>
+          <w:szCs w:val="28"/>
+          <w:rtl/>
+          <w:lang w:bidi="fa-IR"/>
+        </w:rPr>
+      </w:pPr>
+      <w:r>
+        <w:rPr>
+          <w:rFonts w:cs="B Koodak" w:hint="cs"/>
+          <w:sz w:val="28"/>
+          <w:szCs w:val="28"/>
+          <w:rtl/>
+          <w:lang w:bidi="fa-IR"/>
+        </w:rPr>
+        <w:t xml:space="preserve">از تگ لینک تنها برای جابه جا شدن در داخل خود </w:t>
+      </w:r>
+      <w:r>
+        <w:rPr>
+          <w:rFonts w:cs="B Koodak"/>
+          <w:sz w:val="28"/>
+          <w:szCs w:val="28"/>
+          <w:lang w:bidi="fa-IR"/>
+        </w:rPr>
+        <w:t xml:space="preserve">Application </w:t>
+      </w:r>
+      <w:r>
+        <w:rPr>
+          <w:rFonts w:cs="B Koodak" w:hint="cs"/>
+          <w:sz w:val="28"/>
+          <w:szCs w:val="28"/>
+          <w:rtl/>
+          <w:lang w:bidi="fa-IR"/>
+        </w:rPr>
+        <w:t xml:space="preserve"> استفاده می کنیم یعنی مثلا وسط کار خواستیم بریم به سایت مثلا ورزش 3 لزومی نداره که از تگ </w:t>
+      </w:r>
+      <w:r>
+        <w:rPr>
+          <w:rFonts w:cs="B Koodak"/>
+          <w:sz w:val="28"/>
+          <w:szCs w:val="28"/>
+          <w:lang w:bidi="fa-IR"/>
+        </w:rPr>
+        <w:t>link</w:t>
+      </w:r>
+      <w:r>
+        <w:rPr>
+          <w:rFonts w:cs="B Koodak" w:hint="cs"/>
+          <w:sz w:val="28"/>
+          <w:szCs w:val="28"/>
+          <w:rtl/>
+          <w:lang w:bidi="fa-IR"/>
+        </w:rPr>
+        <w:t xml:space="preserve"> استفاده کنیم و از </w:t>
+      </w:r>
+      <w:r>
+        <w:rPr>
+          <w:rFonts w:cs="B Koodak"/>
+          <w:sz w:val="28"/>
+          <w:szCs w:val="28"/>
+          <w:lang w:bidi="fa-IR"/>
+        </w:rPr>
+        <w:t>a</w:t>
+      </w:r>
+      <w:r>
+        <w:rPr>
+          <w:rFonts w:cs="B Koodak" w:hint="cs"/>
+          <w:sz w:val="28"/>
+          <w:szCs w:val="28"/>
+          <w:rtl/>
+          <w:lang w:bidi="fa-IR"/>
+        </w:rPr>
+        <w:t xml:space="preserve"> استفاده کنیم بهتره</w:t>
+      </w:r>
+      <w:r>
+        <w:rPr>
+          <w:rFonts w:cs="B Koodak" w:hint="cs"/>
+          <w:sz w:val="28"/>
+          <w:szCs w:val="28"/>
+          <w:rtl/>
+          <w:lang w:bidi="fa-IR"/>
+        </w:rPr>
+        <w:t>.</w:t>
+      </w:r>
+    </w:p>
+    <w:p>
+      <w:pPr>
+        <w:bidi/>
+        <w:rPr>
+          <w:rFonts w:cs="B Koodak" w:hint="cs"/>
+          <w:sz w:val="28"/>
+          <w:szCs w:val="28"/>
+          <w:rtl/>
+          <w:lang w:bidi="fa-IR"/>
+        </w:rPr>
+      </w:pPr>
+      <w:r>
+        <w:rPr>
+          <w:rFonts w:cs="B Koodak"/>
+          <w:sz w:val="28"/>
+          <w:szCs w:val="28"/>
+          <w:lang w:bidi="fa-IR"/>
+        </w:rPr>
+        <w:t>Next/link</w:t>
+      </w:r>
+      <w:r>
+        <w:rPr>
+          <w:rFonts w:cs="B Koodak" w:hint="cs"/>
+          <w:sz w:val="28"/>
+          <w:szCs w:val="28"/>
+          <w:rtl/>
+          <w:lang w:bidi="fa-IR"/>
+        </w:rPr>
+        <w:t xml:space="preserve"> ، </w:t>
+      </w:r>
+      <w:r>
+        <w:rPr>
+          <w:rFonts w:cs="B Koodak"/>
+          <w:sz w:val="28"/>
+          <w:szCs w:val="28"/>
+          <w:lang w:bidi="fa-IR"/>
+        </w:rPr>
+        <w:t>property</w:t>
+      </w:r>
+      <w:r>
+        <w:rPr>
+          <w:rFonts w:cs="B Koodak" w:hint="cs"/>
+          <w:sz w:val="28"/>
+          <w:szCs w:val="28"/>
+          <w:rtl/>
+          <w:lang w:bidi="fa-IR"/>
+        </w:rPr>
+        <w:t xml:space="preserve"> های بینظیر دیگه ای هم داره که خیلییی بدرد می خوره مثلا </w:t>
+      </w:r>
+      <w:r>
+        <w:rPr>
+          <w:rFonts w:cs="B Koodak"/>
+          <w:sz w:val="28"/>
+          <w:szCs w:val="28"/>
+          <w:lang w:bidi="fa-IR"/>
+        </w:rPr>
+        <w:t>prefetch</w:t>
+      </w:r>
+      <w:r>
+        <w:rPr>
+          <w:rFonts w:cs="B Koodak" w:hint="cs"/>
+          <w:sz w:val="28"/>
+          <w:szCs w:val="28"/>
+          <w:rtl/>
+          <w:lang w:bidi="fa-IR"/>
+        </w:rPr>
+        <w:t xml:space="preserve"> و </w:t>
+      </w:r>
+      <w:r>
+        <w:rPr>
+          <w:rFonts w:cs="B Koodak"/>
+          <w:sz w:val="28"/>
+          <w:szCs w:val="28"/>
+          <w:lang w:bidi="fa-IR"/>
+        </w:rPr>
+        <w:t>scroll</w:t>
+      </w:r>
+      <w:r>
+        <w:rPr>
+          <w:rFonts w:cs="B Koodak" w:hint="cs"/>
+          <w:sz w:val="28"/>
+          <w:szCs w:val="28"/>
+          <w:rtl/>
+          <w:lang w:bidi="fa-IR"/>
+        </w:rPr>
+        <w:t xml:space="preserve"> و ...</w:t>
+      </w:r>
       <w:bookmarkStart w:id="0" w:name="_GoBack"/>
       <w:bookmarkEnd w:id="0"/>
-      <w:r>
-        <w:rPr>
-          <w:rFonts w:cs="B Koodak"/>
-          <w:sz w:val="28"/>
-          <w:szCs w:val="28"/>
-          <w:lang w:bidi="fa-IR"/>
-        </w:rPr>
-        <w:t xml:space="preserve">id </w:t>
-      </w:r>
-      <w:r>
-        <w:rPr>
-          <w:rFonts w:cs="B Koodak" w:hint="cs"/>
-          <w:sz w:val="28"/>
-          <w:szCs w:val="28"/>
-          <w:rtl/>
-          <w:lang w:bidi="fa-IR"/>
-        </w:rPr>
-        <w:t xml:space="preserve"> دقیقا نام فایل جاوا اسکریپت ما خواهد بود و اگر نام فایل را تغییر دهیم این هم قطعا تغییر می کند </w:t>
-      </w:r>
-      <w:r>
-        <w:rPr>
-          <w:rFonts w:cs="B Koodak" w:hint="cs"/>
-          <w:sz w:val="28"/>
-          <w:szCs w:val="28"/>
-          <w:rtl/>
-          <w:lang w:bidi="fa-IR"/>
-        </w:rPr>
-        <w:t>(</w:t>
-      </w:r>
-      <w:r>
-        <w:rPr>
-          <w:rFonts w:cs="B Koodak" w:hint="cs"/>
-          <w:sz w:val="28"/>
-          <w:szCs w:val="28"/>
-          <w:rtl/>
-          <w:lang w:bidi="fa-IR"/>
-        </w:rPr>
-        <w:t xml:space="preserve">چون اسم فایل </w:t>
-      </w:r>
-      <w:r>
-        <w:rPr>
-          <w:rFonts w:cs="B Koodak"/>
-          <w:sz w:val="28"/>
-          <w:szCs w:val="28"/>
-          <w:lang w:bidi="fa-IR"/>
-        </w:rPr>
-        <w:t xml:space="preserve">[id].js </w:t>
-      </w:r>
-      <w:r>
-        <w:rPr>
-          <w:rFonts w:cs="B Koodak" w:hint="cs"/>
-          <w:sz w:val="28"/>
-          <w:szCs w:val="28"/>
-          <w:rtl/>
-          <w:lang w:bidi="fa-IR"/>
-        </w:rPr>
-        <w:t xml:space="preserve"> بود.</w:t>
-      </w:r>
-      <w:r>
-        <w:rPr>
-          <w:rFonts w:cs="B Koodak" w:hint="cs"/>
-          <w:sz w:val="28"/>
-          <w:szCs w:val="28"/>
-          <w:rtl/>
-          <w:lang w:bidi="fa-IR"/>
-        </w:rPr>
-        <w:t>)</w:t>
-      </w:r>
     </w:p>
     <w:sectPr>
       <w:pgSz w:w="12240" w:h="15840"/>

--- a/Nextjs.docx
+++ b/Nextjs.docx
@@ -3670,7 +3670,7 @@
       <w:pPr>
         <w:bidi/>
         <w:rPr>
-          <w:rFonts w:cs="B Koodak" w:hint="cs"/>
+          <w:rFonts w:cs="B Koodak"/>
           <w:sz w:val="28"/>
           <w:szCs w:val="28"/>
           <w:rtl/>
@@ -3759,10 +3759,9 @@
       <w:pPr>
         <w:bidi/>
         <w:rPr>
-          <w:rFonts w:cs="B Koodak" w:hint="cs"/>
-          <w:sz w:val="28"/>
-          <w:szCs w:val="28"/>
-          <w:rtl/>
+          <w:rFonts w:cs="B Koodak"/>
+          <w:sz w:val="28"/>
+          <w:szCs w:val="28"/>
           <w:lang w:bidi="fa-IR"/>
         </w:rPr>
       </w:pPr>
@@ -3841,6 +3840,221 @@
           <w:lang w:bidi="fa-IR"/>
         </w:rPr>
         <w:t xml:space="preserve"> و ...</w:t>
+      </w:r>
+    </w:p>
+    <w:p>
+      <w:pPr>
+        <w:bidi/>
+        <w:rPr>
+          <w:rFonts w:cs="B Koodak" w:hint="cs"/>
+          <w:sz w:val="28"/>
+          <w:szCs w:val="28"/>
+          <w:rtl/>
+          <w:lang w:bidi="fa-IR"/>
+        </w:rPr>
+      </w:pPr>
+      <w:r>
+        <w:rPr>
+          <w:rFonts w:cs="B Koodak" w:hint="cs"/>
+          <w:sz w:val="28"/>
+          <w:szCs w:val="28"/>
+          <w:rtl/>
+          <w:lang w:bidi="fa-IR"/>
+        </w:rPr>
+        <w:t xml:space="preserve">برای استفاده از عکس حتما باید از کامپوونت </w:t>
+      </w:r>
+      <w:r>
+        <w:rPr>
+          <w:rFonts w:cs="B Koodak"/>
+          <w:sz w:val="28"/>
+          <w:szCs w:val="28"/>
+          <w:lang w:bidi="fa-IR"/>
+        </w:rPr>
+        <w:t xml:space="preserve">Image </w:t>
+      </w:r>
+      <w:r>
+        <w:rPr>
+          <w:rFonts w:cs="B Koodak" w:hint="cs"/>
+          <w:sz w:val="28"/>
+          <w:szCs w:val="28"/>
+          <w:rtl/>
+          <w:lang w:bidi="fa-IR"/>
+        </w:rPr>
+        <w:t xml:space="preserve"> داخل خود </w:t>
+      </w:r>
+      <w:r>
+        <w:rPr>
+          <w:rFonts w:cs="B Koodak"/>
+          <w:sz w:val="28"/>
+          <w:szCs w:val="28"/>
+          <w:lang w:bidi="fa-IR"/>
+        </w:rPr>
+        <w:t xml:space="preserve">next </w:t>
+      </w:r>
+      <w:r>
+        <w:rPr>
+          <w:rFonts w:cs="B Koodak" w:hint="cs"/>
+          <w:sz w:val="28"/>
+          <w:szCs w:val="28"/>
+          <w:rtl/>
+          <w:lang w:bidi="fa-IR"/>
+        </w:rPr>
+        <w:t xml:space="preserve"> استفاده کرد.</w:t>
+      </w:r>
+    </w:p>
+    <w:p>
+      <w:pPr>
+        <w:rPr>
+          <w:rFonts w:cs="B Koodak"/>
+          <w:sz w:val="28"/>
+          <w:szCs w:val="28"/>
+          <w:lang w:bidi="fa-IR"/>
+        </w:rPr>
+      </w:pPr>
+      <w:r>
+        <w:rPr>
+          <w:rFonts w:cs="B Koodak"/>
+          <w:sz w:val="28"/>
+          <w:szCs w:val="28"/>
+          <w:lang w:bidi="fa-IR"/>
+        </w:rPr>
+        <w:t>Import Image from “next/image”</w:t>
+      </w:r>
+    </w:p>
+    <w:p>
+      <w:pPr>
+        <w:bidi/>
+        <w:rPr>
+          <w:rFonts w:cs="B Koodak" w:hint="cs"/>
+          <w:sz w:val="28"/>
+          <w:szCs w:val="28"/>
+          <w:rtl/>
+          <w:lang w:bidi="fa-IR"/>
+        </w:rPr>
+      </w:pPr>
+      <w:r>
+        <w:rPr>
+          <w:rFonts w:cs="B Koodak" w:hint="cs"/>
+          <w:sz w:val="28"/>
+          <w:szCs w:val="28"/>
+          <w:rtl/>
+          <w:lang w:bidi="fa-IR"/>
+        </w:rPr>
+        <w:t xml:space="preserve">که این تگ </w:t>
+      </w:r>
+      <w:r>
+        <w:rPr>
+          <w:rFonts w:cs="B Koodak"/>
+          <w:sz w:val="28"/>
+          <w:szCs w:val="28"/>
+          <w:lang w:bidi="fa-IR"/>
+        </w:rPr>
+        <w:t xml:space="preserve">Image </w:t>
+      </w:r>
+      <w:r>
+        <w:rPr>
+          <w:rFonts w:cs="B Koodak" w:hint="cs"/>
+          <w:sz w:val="28"/>
+          <w:szCs w:val="28"/>
+          <w:rtl/>
+          <w:lang w:bidi="fa-IR"/>
+        </w:rPr>
+        <w:t xml:space="preserve"> ، سورس داره که این سورس به صورت پیش فرض از </w:t>
+      </w:r>
+      <w:r>
+        <w:rPr>
+          <w:rFonts w:cs="B Koodak"/>
+          <w:sz w:val="28"/>
+          <w:szCs w:val="28"/>
+          <w:lang w:bidi="fa-IR"/>
+        </w:rPr>
+        <w:t xml:space="preserve">public </w:t>
+      </w:r>
+      <w:r>
+        <w:rPr>
+          <w:rFonts w:cs="B Koodak" w:hint="cs"/>
+          <w:sz w:val="28"/>
+          <w:szCs w:val="28"/>
+          <w:rtl/>
+          <w:lang w:bidi="fa-IR"/>
+        </w:rPr>
+        <w:t xml:space="preserve"> است یعنی اگر فایل های عکس داخل </w:t>
+      </w:r>
+      <w:r>
+        <w:rPr>
+          <w:rFonts w:cs="B Koodak"/>
+          <w:sz w:val="28"/>
+          <w:szCs w:val="28"/>
+          <w:lang w:bidi="fa-IR"/>
+        </w:rPr>
+        <w:t xml:space="preserve">public </w:t>
+      </w:r>
+      <w:r>
+        <w:rPr>
+          <w:rFonts w:cs="B Koodak" w:hint="cs"/>
+          <w:sz w:val="28"/>
+          <w:szCs w:val="28"/>
+          <w:rtl/>
+          <w:lang w:bidi="fa-IR"/>
+        </w:rPr>
+        <w:t xml:space="preserve"> باشد دیگه در داخل </w:t>
+      </w:r>
+      <w:r>
+        <w:rPr>
+          <w:rFonts w:cs="B Koodak"/>
+          <w:sz w:val="28"/>
+          <w:szCs w:val="28"/>
+          <w:lang w:bidi="fa-IR"/>
+        </w:rPr>
+        <w:t xml:space="preserve">src </w:t>
+      </w:r>
+      <w:r>
+        <w:rPr>
+          <w:rFonts w:cs="B Koodak" w:hint="cs"/>
+          <w:sz w:val="28"/>
+          <w:szCs w:val="28"/>
+          <w:rtl/>
+          <w:lang w:bidi="fa-IR"/>
+        </w:rPr>
+        <w:t xml:space="preserve"> نیازی نیست بزنیم</w:t>
+      </w:r>
+      <w:r>
+        <w:rPr>
+          <w:rFonts w:cs="B Koodak"/>
+          <w:sz w:val="28"/>
+          <w:szCs w:val="28"/>
+          <w:lang w:bidi="fa-IR"/>
+        </w:rPr>
+        <w:t xml:space="preserve"> src = “public/…..”</w:t>
+      </w:r>
+      <w:r>
+        <w:rPr>
+          <w:rFonts w:cs="B Koodak" w:hint="cs"/>
+          <w:sz w:val="28"/>
+          <w:szCs w:val="28"/>
+          <w:rtl/>
+          <w:lang w:bidi="fa-IR"/>
+        </w:rPr>
+        <w:t xml:space="preserve"> یعنی فرض بر اینه که توی </w:t>
+      </w:r>
+      <w:r>
+        <w:rPr>
+          <w:rFonts w:cs="B Koodak"/>
+          <w:sz w:val="28"/>
+          <w:szCs w:val="28"/>
+          <w:lang w:bidi="fa-IR"/>
+        </w:rPr>
+        <w:t>public</w:t>
+      </w:r>
+      <w:r>
+        <w:rPr>
+          <w:rFonts w:cs="B Koodak" w:hint="cs"/>
+          <w:sz w:val="28"/>
+          <w:szCs w:val="28"/>
+          <w:rtl/>
+          <w:lang w:bidi="fa-IR"/>
+        </w:rPr>
+        <w:t xml:space="preserve"> هست</w:t>
       </w:r>
       <w:bookmarkStart w:id="0" w:name="_GoBack"/>
       <w:bookmarkEnd w:id="0"/>

--- a/Nextjs.docx
+++ b/Nextjs.docx
@@ -3846,7 +3846,7 @@
       <w:pPr>
         <w:bidi/>
         <w:rPr>
-          <w:rFonts w:cs="B Koodak" w:hint="cs"/>
+          <w:rFonts w:cs="B Koodak"/>
           <w:sz w:val="28"/>
           <w:szCs w:val="28"/>
           <w:rtl/>
@@ -3925,10 +3925,9 @@
       <w:pPr>
         <w:bidi/>
         <w:rPr>
-          <w:rFonts w:cs="B Koodak" w:hint="cs"/>
-          <w:sz w:val="28"/>
-          <w:szCs w:val="28"/>
-          <w:rtl/>
+          <w:rFonts w:cs="B Koodak"/>
+          <w:sz w:val="28"/>
+          <w:szCs w:val="28"/>
           <w:lang w:bidi="fa-IR"/>
         </w:rPr>
       </w:pPr>
@@ -4055,6 +4054,642 @@
           <w:lang w:bidi="fa-IR"/>
         </w:rPr>
         <w:t xml:space="preserve"> هست</w:t>
+      </w:r>
+      <w:r>
+        <w:rPr>
+          <w:rFonts w:cs="B Koodak"/>
+          <w:sz w:val="28"/>
+          <w:szCs w:val="28"/>
+          <w:lang w:bidi="fa-IR"/>
+        </w:rPr>
+        <w:t>.</w:t>
+      </w:r>
+    </w:p>
+    <w:p>
+      <w:pPr>
+        <w:bidi/>
+        <w:rPr>
+          <w:rFonts w:cs="B Koodak"/>
+          <w:sz w:val="28"/>
+          <w:szCs w:val="28"/>
+          <w:rtl/>
+          <w:lang w:bidi="fa-IR"/>
+        </w:rPr>
+      </w:pPr>
+      <w:r>
+        <w:rPr>
+          <w:rFonts w:cs="B Koodak" w:hint="cs"/>
+          <w:sz w:val="28"/>
+          <w:szCs w:val="28"/>
+          <w:rtl/>
+          <w:lang w:bidi="fa-IR"/>
+        </w:rPr>
+        <w:t>افزودن فونت به پروژه:</w:t>
+      </w:r>
+    </w:p>
+    <w:p>
+      <w:pPr>
+        <w:bidi/>
+        <w:rPr>
+          <w:rFonts w:cs="B Koodak" w:hint="cs"/>
+          <w:sz w:val="28"/>
+          <w:szCs w:val="28"/>
+          <w:rtl/>
+          <w:lang w:bidi="fa-IR"/>
+        </w:rPr>
+      </w:pPr>
+      <w:r>
+        <w:rPr>
+          <w:rFonts w:cs="B Koodak" w:hint="cs"/>
+          <w:sz w:val="28"/>
+          <w:szCs w:val="28"/>
+          <w:rtl/>
+          <w:lang w:bidi="fa-IR"/>
+        </w:rPr>
+        <w:t xml:space="preserve">برای این کار ابتدا باید به سایت </w:t>
+      </w:r>
+      <w:r>
+        <w:rPr>
+          <w:rFonts w:cs="B Koodak"/>
+          <w:sz w:val="28"/>
+          <w:szCs w:val="28"/>
+          <w:lang w:bidi="fa-IR"/>
+        </w:rPr>
+        <w:t>google font</w:t>
+      </w:r>
+      <w:r>
+        <w:rPr>
+          <w:rFonts w:cs="B Koodak" w:hint="cs"/>
+          <w:sz w:val="28"/>
+          <w:szCs w:val="28"/>
+          <w:rtl/>
+          <w:lang w:bidi="fa-IR"/>
+        </w:rPr>
+        <w:t xml:space="preserve"> برویم و در انجا فونت مورد نظر خود را دانلود کنیم و زمانی که دانلود کردیم فایلی به صورت زیپ دریافت می کنیم و باید ان فایل زیپ را به پوشه </w:t>
+      </w:r>
+      <w:r>
+        <w:rPr>
+          <w:rFonts w:cs="B Koodak"/>
+          <w:sz w:val="28"/>
+          <w:szCs w:val="28"/>
+          <w:lang w:bidi="fa-IR"/>
+        </w:rPr>
+        <w:t>public</w:t>
+      </w:r>
+      <w:r>
+        <w:rPr>
+          <w:rFonts w:cs="B Koodak" w:hint="cs"/>
+          <w:sz w:val="28"/>
+          <w:szCs w:val="28"/>
+          <w:rtl/>
+          <w:lang w:bidi="fa-IR"/>
+        </w:rPr>
+        <w:t xml:space="preserve"> پروژه اضافه کنیم و سپس باید ان را در همان جا </w:t>
+      </w:r>
+      <w:r>
+        <w:rPr>
+          <w:rFonts w:cs="B Koodak"/>
+          <w:sz w:val="28"/>
+          <w:szCs w:val="28"/>
+          <w:lang w:bidi="fa-IR"/>
+        </w:rPr>
+        <w:t xml:space="preserve">extract </w:t>
+      </w:r>
+      <w:r>
+        <w:rPr>
+          <w:rFonts w:cs="B Koodak" w:hint="cs"/>
+          <w:sz w:val="28"/>
+          <w:szCs w:val="28"/>
+          <w:rtl/>
+          <w:lang w:bidi="fa-IR"/>
+        </w:rPr>
+        <w:t xml:space="preserve"> کنیم و فونت هایی که می خواهیم را در پوشه ای به نام </w:t>
+      </w:r>
+      <w:r>
+        <w:rPr>
+          <w:rFonts w:cs="B Koodak"/>
+          <w:sz w:val="28"/>
+          <w:szCs w:val="28"/>
+          <w:lang w:bidi="fa-IR"/>
+        </w:rPr>
+        <w:t>fonts</w:t>
+      </w:r>
+      <w:r>
+        <w:rPr>
+          <w:rFonts w:cs="B Koodak" w:hint="cs"/>
+          <w:sz w:val="28"/>
+          <w:szCs w:val="28"/>
+          <w:rtl/>
+          <w:lang w:bidi="fa-IR"/>
+        </w:rPr>
+        <w:t xml:space="preserve"> نگه داریم</w:t>
+      </w:r>
+      <w:r>
+        <w:rPr>
+          <w:rFonts w:cs="B Koodak" w:hint="cs"/>
+          <w:sz w:val="28"/>
+          <w:szCs w:val="28"/>
+          <w:rtl/>
+          <w:lang w:bidi="fa-IR"/>
+        </w:rPr>
+        <w:t xml:space="preserve">. حال میخواهیم فونت ها را در همه جای پروژه داشته باشیم به همین دلیل از </w:t>
+      </w:r>
+      <w:r>
+        <w:rPr>
+          <w:rFonts w:cs="B Koodak"/>
+          <w:sz w:val="28"/>
+          <w:szCs w:val="28"/>
+          <w:lang w:bidi="fa-IR"/>
+        </w:rPr>
+        <w:t xml:space="preserve">next js document </w:t>
+      </w:r>
+      <w:r>
+        <w:rPr>
+          <w:rFonts w:cs="B Koodak" w:hint="cs"/>
+          <w:sz w:val="28"/>
+          <w:szCs w:val="28"/>
+          <w:rtl/>
+          <w:lang w:bidi="fa-IR"/>
+        </w:rPr>
+        <w:t xml:space="preserve"> باید استفاده کنیم</w:t>
+      </w:r>
+      <w:r>
+        <w:rPr>
+          <w:rFonts w:cs="B Koodak" w:hint="cs"/>
+          <w:sz w:val="28"/>
+          <w:szCs w:val="28"/>
+          <w:rtl/>
+          <w:lang w:bidi="fa-IR"/>
+        </w:rPr>
+        <w:t xml:space="preserve">. در سایت </w:t>
+      </w:r>
+      <w:r>
+        <w:rPr>
+          <w:rFonts w:cs="B Koodak"/>
+          <w:sz w:val="28"/>
+          <w:szCs w:val="28"/>
+          <w:lang w:bidi="fa-IR"/>
+        </w:rPr>
+        <w:t>nextjs/advanced-features</w:t>
+      </w:r>
+      <w:r>
+        <w:rPr>
+          <w:rFonts w:cs="B Koodak" w:hint="cs"/>
+          <w:sz w:val="28"/>
+          <w:szCs w:val="28"/>
+          <w:rtl/>
+          <w:lang w:bidi="fa-IR"/>
+        </w:rPr>
+        <w:t xml:space="preserve"> به قسمت </w:t>
+      </w:r>
+      <w:r>
+        <w:rPr>
+          <w:rFonts w:cs="B Koodak"/>
+          <w:sz w:val="28"/>
+          <w:szCs w:val="28"/>
+          <w:lang w:bidi="fa-IR"/>
+        </w:rPr>
+        <w:t xml:space="preserve">custom-document </w:t>
+      </w:r>
+      <w:r>
+        <w:rPr>
+          <w:rFonts w:cs="B Koodak" w:hint="cs"/>
+          <w:sz w:val="28"/>
+          <w:szCs w:val="28"/>
+          <w:rtl/>
+          <w:lang w:bidi="fa-IR"/>
+        </w:rPr>
+        <w:t xml:space="preserve"> می رویم که در این قسمت یک قطعه کدی داریم ان را کپی میکنیم و در پوشه ی </w:t>
+      </w:r>
+      <w:r>
+        <w:rPr>
+          <w:rFonts w:cs="B Koodak"/>
+          <w:sz w:val="28"/>
+          <w:szCs w:val="28"/>
+          <w:lang w:bidi="fa-IR"/>
+        </w:rPr>
+        <w:t>pages</w:t>
+      </w:r>
+      <w:r>
+        <w:rPr>
+          <w:rFonts w:cs="B Koodak" w:hint="cs"/>
+          <w:sz w:val="28"/>
+          <w:szCs w:val="28"/>
+          <w:rtl/>
+          <w:lang w:bidi="fa-IR"/>
+        </w:rPr>
+        <w:t xml:space="preserve"> فایلی به نام </w:t>
+      </w:r>
+      <w:r>
+        <w:rPr>
+          <w:rFonts w:cs="B Koodak"/>
+          <w:sz w:val="28"/>
+          <w:szCs w:val="28"/>
+          <w:lang w:bidi="fa-IR"/>
+        </w:rPr>
+        <w:t xml:space="preserve">_document.js </w:t>
+      </w:r>
+      <w:r>
+        <w:rPr>
+          <w:rFonts w:cs="B Koodak" w:hint="cs"/>
+          <w:sz w:val="28"/>
+          <w:szCs w:val="28"/>
+          <w:rtl/>
+          <w:lang w:bidi="fa-IR"/>
+        </w:rPr>
+        <w:t xml:space="preserve"> ایجاد می کنیم و انجا </w:t>
+      </w:r>
+      <w:r>
+        <w:rPr>
+          <w:rFonts w:cs="B Koodak"/>
+          <w:sz w:val="28"/>
+          <w:szCs w:val="28"/>
+          <w:lang w:bidi="fa-IR"/>
+        </w:rPr>
+        <w:t xml:space="preserve">paste </w:t>
+      </w:r>
+      <w:r>
+        <w:rPr>
+          <w:rFonts w:cs="B Koodak" w:hint="cs"/>
+          <w:sz w:val="28"/>
+          <w:szCs w:val="28"/>
+          <w:rtl/>
+          <w:lang w:bidi="fa-IR"/>
+        </w:rPr>
+        <w:t xml:space="preserve"> می کنیم و در داخل تگ هدر باید فونت ها را قرار بدهیم به صورت زیر و در داخل </w:t>
+      </w:r>
+      <w:r>
+        <w:rPr>
+          <w:rFonts w:cs="B Koodak"/>
+          <w:sz w:val="28"/>
+          <w:szCs w:val="28"/>
+          <w:lang w:bidi="fa-IR"/>
+        </w:rPr>
+        <w:t>global.css</w:t>
+      </w:r>
+      <w:r>
+        <w:rPr>
+          <w:rFonts w:cs="B Koodak" w:hint="cs"/>
+          <w:sz w:val="28"/>
+          <w:szCs w:val="28"/>
+          <w:rtl/>
+          <w:lang w:bidi="fa-IR"/>
+        </w:rPr>
+        <w:t xml:space="preserve"> در ویژگی </w:t>
+      </w:r>
+      <w:r>
+        <w:rPr>
+          <w:rFonts w:cs="B Koodak"/>
+          <w:sz w:val="28"/>
+          <w:szCs w:val="28"/>
+          <w:lang w:bidi="fa-IR"/>
+        </w:rPr>
+        <w:t>font-family</w:t>
+      </w:r>
+      <w:r>
+        <w:rPr>
+          <w:rFonts w:cs="B Koodak" w:hint="cs"/>
+          <w:sz w:val="28"/>
+          <w:szCs w:val="28"/>
+          <w:rtl/>
+          <w:lang w:bidi="fa-IR"/>
+        </w:rPr>
+        <w:t xml:space="preserve"> قبل از هر فونتی که انجا ذکر شده است فونت </w:t>
+      </w:r>
+      <w:r>
+        <w:rPr>
+          <w:rFonts w:cs="B Koodak"/>
+          <w:sz w:val="28"/>
+          <w:szCs w:val="28"/>
+          <w:lang w:bidi="fa-IR"/>
+        </w:rPr>
+        <w:t>IBMPlexSans</w:t>
+      </w:r>
+      <w:r>
+        <w:rPr>
+          <w:rFonts w:cs="B Koodak" w:hint="cs"/>
+          <w:sz w:val="28"/>
+          <w:szCs w:val="28"/>
+          <w:rtl/>
+          <w:lang w:bidi="fa-IR"/>
+        </w:rPr>
+        <w:t xml:space="preserve"> را بنویسیم به این معنا که اگر این فونت ها نبودند به مابقی فونت ها بپرداز.</w:t>
+      </w:r>
+    </w:p>
+    <w:p>
+      <w:pPr>
+        <w:bidi/>
+        <w:rPr>
+          <w:rFonts w:cs="B Koodak"/>
+          <w:sz w:val="28"/>
+          <w:szCs w:val="28"/>
+          <w:rtl/>
+          <w:lang w:bidi="fa-IR"/>
+        </w:rPr>
+      </w:pPr>
+      <w:r>
+        <w:rPr>
+          <w:rFonts w:cs="B Koodak" w:hint="cs"/>
+          <w:sz w:val="28"/>
+          <w:szCs w:val="28"/>
+          <w:rtl/>
+          <w:lang w:bidi="fa-IR"/>
+        </w:rPr>
+        <w:t>کدی که باید در داخل تگ هدر بزنیم:</w:t>
+      </w:r>
+    </w:p>
+    <w:p>
+      <w:pPr>
+        <w:rPr>
+          <w:rFonts w:cs="B Koodak"/>
+          <w:sz w:val="28"/>
+          <w:szCs w:val="28"/>
+          <w:lang w:bidi="fa-IR"/>
+        </w:rPr>
+      </w:pPr>
+      <w:r>
+        <w:rPr>
+          <w:rFonts w:cs="B Koodak"/>
+          <w:sz w:val="28"/>
+          <w:szCs w:val="28"/>
+          <w:lang w:bidi="fa-IR"/>
+        </w:rPr>
+        <w:t>&lt;Head&gt;</w:t>
+      </w:r>
+    </w:p>
+    <w:p>
+      <w:pPr>
+        <w:ind w:left="720"/>
+        <w:rPr>
+          <w:rFonts w:cs="B Koodak"/>
+          <w:sz w:val="28"/>
+          <w:szCs w:val="28"/>
+          <w:lang w:bidi="fa-IR"/>
+        </w:rPr>
+      </w:pPr>
+      <w:r>
+        <w:rPr>
+          <w:rFonts w:cs="B Koodak"/>
+          <w:sz w:val="28"/>
+          <w:szCs w:val="28"/>
+          <w:lang w:bidi="fa-IR"/>
+        </w:rPr>
+        <w:t xml:space="preserve">&lt;link rel=”preload” </w:t>
+      </w:r>
+    </w:p>
+    <w:p>
+      <w:pPr>
+        <w:ind w:left="720"/>
+        <w:rPr>
+          <w:rFonts w:cs="B Koodak"/>
+          <w:sz w:val="28"/>
+          <w:szCs w:val="28"/>
+          <w:lang w:bidi="fa-IR"/>
+        </w:rPr>
+      </w:pPr>
+      <w:r>
+        <w:rPr>
+          <w:rFonts w:cs="B Koodak"/>
+          <w:sz w:val="28"/>
+          <w:szCs w:val="28"/>
+          <w:lang w:bidi="fa-IR"/>
+        </w:rPr>
+        <w:t>href=”</w:t>
+      </w:r>
+      <w:r>
+        <w:rPr>
+          <w:rFonts w:cs="B Koodak"/>
+          <w:sz w:val="28"/>
+          <w:szCs w:val="28"/>
+          <w:lang w:bidi="fa-IR"/>
+        </w:rPr>
+        <w:t>/fonts/IBMPlexSana-Bold.ttf</w:t>
+      </w:r>
+      <w:r>
+        <w:rPr>
+          <w:rFonts w:cs="B Koodak"/>
+          <w:sz w:val="28"/>
+          <w:szCs w:val="28"/>
+          <w:lang w:bidi="fa-IR"/>
+        </w:rPr>
+        <w:t>”</w:t>
+      </w:r>
+      <w:r>
+        <w:rPr>
+          <w:rFonts w:cs="B Koodak"/>
+          <w:sz w:val="28"/>
+          <w:szCs w:val="28"/>
+          <w:lang w:bidi="fa-IR"/>
+        </w:rPr>
+        <w:t xml:space="preserve"> </w:t>
+      </w:r>
+    </w:p>
+    <w:p>
+      <w:pPr>
+        <w:ind w:left="720"/>
+        <w:rPr>
+          <w:rFonts w:cs="B Koodak"/>
+          <w:sz w:val="28"/>
+          <w:szCs w:val="28"/>
+          <w:lang w:bidi="fa-IR"/>
+        </w:rPr>
+      </w:pPr>
+      <w:r>
+        <w:rPr>
+          <w:rFonts w:cs="B Koodak"/>
+          <w:sz w:val="28"/>
+          <w:szCs w:val="28"/>
+          <w:lang w:bidi="fa-IR"/>
+        </w:rPr>
+        <w:t>as = “font”</w:t>
+      </w:r>
+    </w:p>
+    <w:p>
+      <w:pPr>
+        <w:ind w:left="720"/>
+        <w:rPr>
+          <w:rFonts w:cs="B Koodak"/>
+          <w:sz w:val="28"/>
+          <w:szCs w:val="28"/>
+          <w:lang w:bidi="fa-IR"/>
+        </w:rPr>
+      </w:pPr>
+      <w:r>
+        <w:rPr>
+          <w:rFonts w:cs="B Koodak"/>
+          <w:sz w:val="28"/>
+          <w:szCs w:val="28"/>
+          <w:lang w:bidi="fa-IR"/>
+        </w:rPr>
+        <w:t>crossOrigin=”anonymous”</w:t>
+      </w:r>
+      <w:r>
+        <w:rPr>
+          <w:rFonts w:cs="B Koodak"/>
+          <w:sz w:val="28"/>
+          <w:szCs w:val="28"/>
+          <w:lang w:bidi="fa-IR"/>
+        </w:rPr>
+        <w:t>&gt;</w:t>
+      </w:r>
+    </w:p>
+    <w:p>
+      <w:pPr>
+        <w:ind w:left="720"/>
+        <w:rPr>
+          <w:rFonts w:cs="B Koodak"/>
+          <w:sz w:val="28"/>
+          <w:szCs w:val="28"/>
+          <w:lang w:bidi="fa-IR"/>
+        </w:rPr>
+      </w:pPr>
+      <w:r>
+        <w:rPr>
+          <w:rFonts w:cs="B Koodak"/>
+          <w:sz w:val="28"/>
+          <w:szCs w:val="28"/>
+          <w:lang w:bidi="fa-IR"/>
+        </w:rPr>
+        <w:t>&lt;/link&gt;</w:t>
+      </w:r>
+    </w:p>
+    <w:p>
+      <w:pPr>
+        <w:rPr>
+          <w:rFonts w:cs="B Koodak"/>
+          <w:sz w:val="28"/>
+          <w:szCs w:val="28"/>
+          <w:lang w:bidi="fa-IR"/>
+        </w:rPr>
+      </w:pPr>
+      <w:r>
+        <w:rPr>
+          <w:rFonts w:cs="B Koodak"/>
+          <w:sz w:val="28"/>
+          <w:szCs w:val="28"/>
+          <w:lang w:bidi="fa-IR"/>
+        </w:rPr>
+        <w:t>&lt;/Head&gt;</w:t>
+      </w:r>
+    </w:p>
+    <w:p>
+      <w:pPr>
+        <w:bidi/>
+        <w:rPr>
+          <w:rFonts w:cs="B Koodak"/>
+          <w:sz w:val="28"/>
+          <w:szCs w:val="28"/>
+          <w:rtl/>
+          <w:lang w:bidi="fa-IR"/>
+        </w:rPr>
+      </w:pPr>
+      <w:r>
+        <w:rPr>
+          <w:rFonts w:cs="B Koodak" w:hint="cs"/>
+          <w:sz w:val="28"/>
+          <w:szCs w:val="28"/>
+          <w:rtl/>
+          <w:lang w:bidi="fa-IR"/>
+        </w:rPr>
+        <w:t xml:space="preserve">در داخل تگ هدر هر چدر فونت خواستیم می توانیم قرار بدهیم مثلا اینجا من برای </w:t>
+      </w:r>
+      <w:r>
+        <w:rPr>
+          <w:rFonts w:cs="B Koodak"/>
+          <w:sz w:val="28"/>
+          <w:szCs w:val="28"/>
+          <w:lang w:bidi="fa-IR"/>
+        </w:rPr>
+        <w:t xml:space="preserve">Bold </w:t>
+      </w:r>
+      <w:r>
+        <w:rPr>
+          <w:rFonts w:cs="B Koodak" w:hint="cs"/>
+          <w:sz w:val="28"/>
+          <w:szCs w:val="28"/>
+          <w:rtl/>
+          <w:lang w:bidi="fa-IR"/>
+        </w:rPr>
+        <w:t xml:space="preserve"> قرار دارم می توانیم علاوه بر این مثلا </w:t>
+      </w:r>
+      <w:r>
+        <w:rPr>
+          <w:rFonts w:cs="B Koodak"/>
+          <w:sz w:val="28"/>
+          <w:szCs w:val="28"/>
+          <w:lang w:bidi="fa-IR"/>
+        </w:rPr>
+        <w:t xml:space="preserve">semi-Bold </w:t>
+      </w:r>
+      <w:r>
+        <w:rPr>
+          <w:rFonts w:cs="B Koodak" w:hint="cs"/>
+          <w:sz w:val="28"/>
+          <w:szCs w:val="28"/>
+          <w:rtl/>
+          <w:lang w:bidi="fa-IR"/>
+        </w:rPr>
+        <w:t xml:space="preserve"> و </w:t>
+      </w:r>
+      <w:r>
+        <w:rPr>
+          <w:rFonts w:cs="B Koodak"/>
+          <w:sz w:val="28"/>
+          <w:szCs w:val="28"/>
+          <w:lang w:bidi="fa-IR"/>
+        </w:rPr>
+        <w:t xml:space="preserve">Reqular </w:t>
+      </w:r>
+      <w:r>
+        <w:rPr>
+          <w:rFonts w:cs="B Koodak" w:hint="cs"/>
+          <w:sz w:val="28"/>
+          <w:szCs w:val="28"/>
+          <w:rtl/>
+          <w:lang w:bidi="fa-IR"/>
+        </w:rPr>
+        <w:t xml:space="preserve"> هم قرار داد.</w:t>
+      </w:r>
+    </w:p>
+    <w:p>
+      <w:pPr>
+        <w:bidi/>
+        <w:rPr>
+          <w:rFonts w:cs="B Koodak" w:hint="cs"/>
+          <w:sz w:val="28"/>
+          <w:szCs w:val="28"/>
+          <w:rtl/>
+          <w:lang w:bidi="fa-IR"/>
+        </w:rPr>
+      </w:pPr>
+      <w:r>
+        <w:rPr>
+          <w:rFonts w:cs="B Koodak" w:hint="cs"/>
+          <w:sz w:val="28"/>
+          <w:szCs w:val="28"/>
+          <w:rtl/>
+          <w:lang w:bidi="fa-IR"/>
+        </w:rPr>
+        <w:t xml:space="preserve">برای تست کردن اینکه ایا در پروژه فونت ها اعمال شده است یا نه باید در تب </w:t>
+      </w:r>
+      <w:r>
+        <w:rPr>
+          <w:rFonts w:cs="B Koodak"/>
+          <w:sz w:val="28"/>
+          <w:szCs w:val="28"/>
+          <w:lang w:bidi="fa-IR"/>
+        </w:rPr>
+        <w:t xml:space="preserve">network </w:t>
+      </w:r>
+      <w:r>
+        <w:rPr>
+          <w:rFonts w:cs="B Koodak" w:hint="cs"/>
+          <w:sz w:val="28"/>
+          <w:szCs w:val="28"/>
+          <w:rtl/>
+          <w:lang w:bidi="fa-IR"/>
+        </w:rPr>
+        <w:t xml:space="preserve"> ببینیم که ریکوئست آن وجود دارد یا نه.</w:t>
       </w:r>
       <w:bookmarkStart w:id="0" w:name="_GoBack"/>
       <w:bookmarkEnd w:id="0"/>
@@ -5302,4 +5937,16 @@
     </a:ext>
   </a:extLst>
 </a:theme>
+</file>
+
+<file path=customXml/item1.xml><?xml version="1.0" encoding="utf-8"?>
+<b:Sources xmlns:b="http://schemas.openxmlformats.org/officeDocument/2006/bibliography" xmlns="http://schemas.openxmlformats.org/officeDocument/2006/bibliography" SelectedStyle="\CHICAGO.XSL" StyleName="Chicago" Version="16"/>
+</file>
+
+<file path=customXml/itemProps1.xml><?xml version="1.0" encoding="utf-8"?>
+<ds:datastoreItem xmlns:ds="http://schemas.openxmlformats.org/officeDocument/2006/customXml" ds:itemID="{3459D0EB-A094-4D16-BCD2-CECAB9D6D100}">
+  <ds:schemaRefs>
+    <ds:schemaRef ds:uri="http://schemas.openxmlformats.org/officeDocument/2006/bibliography"/>
+  </ds:schemaRefs>
+</ds:datastoreItem>
 </file>
--- a/Nextjs.docx
+++ b/Nextjs.docx
@@ -4091,7 +4091,7 @@
       <w:pPr>
         <w:bidi/>
         <w:rPr>
-          <w:rFonts w:cs="B Koodak" w:hint="cs"/>
+          <w:rFonts w:cs="B Koodak"/>
           <w:sz w:val="28"/>
           <w:szCs w:val="28"/>
           <w:rtl/>
@@ -4655,10 +4655,9 @@
       <w:pPr>
         <w:bidi/>
         <w:rPr>
-          <w:rFonts w:cs="B Koodak" w:hint="cs"/>
-          <w:sz w:val="28"/>
-          <w:szCs w:val="28"/>
-          <w:rtl/>
+          <w:rFonts w:cs="B Koodak"/>
+          <w:sz w:val="28"/>
+          <w:szCs w:val="28"/>
           <w:lang w:bidi="fa-IR"/>
         </w:rPr>
       </w:pPr>
@@ -4690,9 +4689,834 @@
           <w:lang w:bidi="fa-IR"/>
         </w:rPr>
         <w:t xml:space="preserve"> ببینیم که ریکوئست آن وجود دارد یا نه.</w:t>
+      </w:r>
+    </w:p>
+    <w:p>
+      <w:pPr>
+        <w:bidi/>
+        <w:rPr>
+          <w:rFonts w:cs="B Koodak"/>
+          <w:sz w:val="28"/>
+          <w:szCs w:val="28"/>
+          <w:rtl/>
+          <w:lang w:bidi="fa-IR"/>
+        </w:rPr>
+      </w:pPr>
+      <w:r>
+        <w:rPr>
+          <w:rFonts w:cs="B Koodak"/>
+          <w:sz w:val="28"/>
+          <w:szCs w:val="28"/>
+          <w:lang w:bidi="fa-IR"/>
+        </w:rPr>
+        <w:t xml:space="preserve">Seo </w:t>
+      </w:r>
+      <w:r>
+        <w:rPr>
+          <w:rFonts w:cs="B Koodak" w:hint="cs"/>
+          <w:sz w:val="28"/>
+          <w:szCs w:val="28"/>
+          <w:rtl/>
+          <w:lang w:bidi="fa-IR"/>
+        </w:rPr>
+        <w:t xml:space="preserve"> در </w:t>
+      </w:r>
+      <w:r>
+        <w:rPr>
+          <w:rFonts w:cs="B Koodak"/>
+          <w:sz w:val="28"/>
+          <w:szCs w:val="28"/>
+          <w:lang w:bidi="fa-IR"/>
+        </w:rPr>
+        <w:t>Nextjs</w:t>
+      </w:r>
+      <w:r>
+        <w:rPr>
+          <w:rFonts w:cs="B Koodak" w:hint="cs"/>
+          <w:sz w:val="28"/>
+          <w:szCs w:val="28"/>
+          <w:rtl/>
+          <w:lang w:bidi="fa-IR"/>
+        </w:rPr>
+        <w:t xml:space="preserve"> :</w:t>
+      </w:r>
+    </w:p>
+    <w:p>
+      <w:pPr>
+        <w:bidi/>
+        <w:rPr>
+          <w:rFonts w:cs="B Koodak"/>
+          <w:sz w:val="28"/>
+          <w:szCs w:val="28"/>
+          <w:rtl/>
+          <w:lang w:bidi="fa-IR"/>
+        </w:rPr>
+      </w:pPr>
+      <w:r>
+        <w:rPr>
+          <w:rFonts w:cs="B Koodak" w:hint="cs"/>
+          <w:sz w:val="28"/>
+          <w:szCs w:val="28"/>
+          <w:rtl/>
+          <w:lang w:bidi="fa-IR"/>
+        </w:rPr>
+        <w:t>زمانی که ما چیزی را در گوگل سرچ می کنیم گوگل سه کار انجام می دهد.</w:t>
+      </w:r>
+    </w:p>
+    <w:p>
+      <w:pPr>
+        <w:pStyle w:val="ListParagraph"/>
+        <w:numPr>
+          <w:ilvl w:val="0"/>
+          <w:numId w:val="5"/>
+        </w:numPr>
+        <w:bidi/>
+        <w:rPr>
+          <w:rFonts w:cs="B Koodak"/>
+          <w:sz w:val="28"/>
+          <w:szCs w:val="28"/>
+          <w:lang w:bidi="fa-IR"/>
+        </w:rPr>
+      </w:pPr>
+      <w:r>
+        <w:rPr>
+          <w:rFonts w:cs="B Koodak"/>
+          <w:sz w:val="28"/>
+          <w:szCs w:val="28"/>
+          <w:lang w:bidi="fa-IR"/>
+        </w:rPr>
+        <w:t>Crawling</w:t>
+      </w:r>
+    </w:p>
+    <w:p>
+      <w:pPr>
+        <w:pStyle w:val="ListParagraph"/>
+        <w:numPr>
+          <w:ilvl w:val="0"/>
+          <w:numId w:val="5"/>
+        </w:numPr>
+        <w:bidi/>
+        <w:rPr>
+          <w:rFonts w:cs="B Koodak"/>
+          <w:sz w:val="28"/>
+          <w:szCs w:val="28"/>
+          <w:lang w:bidi="fa-IR"/>
+        </w:rPr>
+      </w:pPr>
+      <w:r>
+        <w:rPr>
+          <w:rFonts w:cs="B Koodak"/>
+          <w:sz w:val="28"/>
+          <w:szCs w:val="28"/>
+          <w:lang w:bidi="fa-IR"/>
+        </w:rPr>
+        <w:t>Inexing</w:t>
+      </w:r>
+    </w:p>
+    <w:p>
+      <w:pPr>
+        <w:pStyle w:val="ListParagraph"/>
+        <w:numPr>
+          <w:ilvl w:val="0"/>
+          <w:numId w:val="5"/>
+        </w:numPr>
+        <w:bidi/>
+        <w:rPr>
+          <w:rFonts w:cs="B Koodak"/>
+          <w:sz w:val="28"/>
+          <w:szCs w:val="28"/>
+          <w:lang w:bidi="fa-IR"/>
+        </w:rPr>
+      </w:pPr>
+      <w:r>
+        <w:rPr>
+          <w:rFonts w:cs="B Koodak"/>
+          <w:sz w:val="28"/>
+          <w:szCs w:val="28"/>
+          <w:lang w:bidi="fa-IR"/>
+        </w:rPr>
+        <w:t>Ranking</w:t>
+      </w:r>
+    </w:p>
+    <w:p>
+      <w:pPr>
+        <w:bidi/>
+        <w:rPr>
+          <w:rFonts w:cs="B Koodak"/>
+          <w:sz w:val="28"/>
+          <w:szCs w:val="28"/>
+          <w:rtl/>
+          <w:lang w:bidi="fa-IR"/>
+        </w:rPr>
+      </w:pPr>
+      <w:r>
+        <w:rPr>
+          <w:rFonts w:cs="B Koodak" w:hint="cs"/>
+          <w:sz w:val="28"/>
+          <w:szCs w:val="28"/>
+          <w:rtl/>
+          <w:lang w:bidi="fa-IR"/>
+        </w:rPr>
+        <w:t>در مرحله ی اول گوگل تمام صفحات وب را یکبار بررسی می کند تا بررسی کن</w:t>
+      </w:r>
+      <w:r>
+        <w:rPr>
+          <w:rFonts w:cs="B Koodak" w:hint="cs"/>
+          <w:sz w:val="28"/>
+          <w:szCs w:val="28"/>
+          <w:rtl/>
+          <w:lang w:bidi="fa-IR"/>
+        </w:rPr>
+        <w:t xml:space="preserve">د محتوی سرچ شده در چه سایتی است، </w:t>
+      </w:r>
+      <w:r>
+        <w:rPr>
+          <w:rFonts w:cs="B Koodak"/>
+          <w:sz w:val="28"/>
+          <w:szCs w:val="28"/>
+          <w:lang w:bidi="fa-IR"/>
+        </w:rPr>
+        <w:t>keywords</w:t>
+      </w:r>
+      <w:r>
+        <w:rPr>
+          <w:rFonts w:cs="B Koodak" w:hint="cs"/>
+          <w:sz w:val="28"/>
+          <w:szCs w:val="28"/>
+          <w:rtl/>
+          <w:lang w:bidi="fa-IR"/>
+        </w:rPr>
+        <w:t xml:space="preserve"> ، </w:t>
+      </w:r>
+      <w:r>
+        <w:rPr>
+          <w:rFonts w:cs="B Koodak"/>
+          <w:sz w:val="28"/>
+          <w:szCs w:val="28"/>
+          <w:lang w:bidi="fa-IR"/>
+        </w:rPr>
+        <w:t>descriptions</w:t>
+      </w:r>
+      <w:r>
+        <w:rPr>
+          <w:rFonts w:cs="B Koodak" w:hint="cs"/>
+          <w:sz w:val="28"/>
+          <w:szCs w:val="28"/>
+          <w:rtl/>
+          <w:lang w:bidi="fa-IR"/>
+        </w:rPr>
+        <w:t xml:space="preserve"> و .... را سرچ می کند.</w:t>
+      </w:r>
+    </w:p>
+    <w:p>
+      <w:pPr>
+        <w:bidi/>
+        <w:rPr>
+          <w:rFonts w:cs="B Koodak"/>
+          <w:sz w:val="28"/>
+          <w:szCs w:val="28"/>
+          <w:rtl/>
+          <w:lang w:bidi="fa-IR"/>
+        </w:rPr>
+      </w:pPr>
+      <w:r>
+        <w:rPr>
+          <w:rFonts w:cs="B Koodak" w:hint="cs"/>
+          <w:sz w:val="28"/>
+          <w:szCs w:val="28"/>
+          <w:rtl/>
+          <w:lang w:bidi="fa-IR"/>
+        </w:rPr>
+        <w:t>در مرحله ی دوم گوگل تمامی اطلاعات سایت های مرتبط پیدا شده را انالیز می کند (</w:t>
+      </w:r>
+      <w:r>
+        <w:rPr>
+          <w:rFonts w:cs="B Koodak"/>
+          <w:sz w:val="28"/>
+          <w:szCs w:val="28"/>
+          <w:lang w:bidi="fa-IR"/>
+        </w:rPr>
+        <w:t>indexing</w:t>
+      </w:r>
+      <w:r>
+        <w:rPr>
+          <w:rFonts w:cs="B Koodak" w:hint="cs"/>
+          <w:sz w:val="28"/>
+          <w:szCs w:val="28"/>
+          <w:rtl/>
+          <w:lang w:bidi="fa-IR"/>
+        </w:rPr>
+        <w:t xml:space="preserve"> ) و اطلاعات بدست آمده را در یک </w:t>
+      </w:r>
+      <w:r>
+        <w:rPr>
+          <w:rFonts w:cs="B Koodak"/>
+          <w:sz w:val="28"/>
+          <w:szCs w:val="28"/>
+          <w:lang w:bidi="fa-IR"/>
+        </w:rPr>
+        <w:t xml:space="preserve">data base </w:t>
+      </w:r>
+      <w:r>
+        <w:rPr>
+          <w:rFonts w:cs="B Koodak" w:hint="cs"/>
+          <w:sz w:val="28"/>
+          <w:szCs w:val="28"/>
+          <w:rtl/>
+          <w:lang w:bidi="fa-IR"/>
+        </w:rPr>
+        <w:t xml:space="preserve"> خیلی بزرگی به نام </w:t>
+      </w:r>
+      <w:r>
+        <w:rPr>
+          <w:rFonts w:cs="B Koodak"/>
+          <w:sz w:val="28"/>
+          <w:szCs w:val="28"/>
+          <w:lang w:bidi="fa-IR"/>
+        </w:rPr>
+        <w:t xml:space="preserve">google index </w:t>
+      </w:r>
+      <w:r>
+        <w:rPr>
+          <w:rFonts w:cs="B Koodak" w:hint="cs"/>
+          <w:sz w:val="28"/>
+          <w:szCs w:val="28"/>
+          <w:rtl/>
+          <w:lang w:bidi="fa-IR"/>
+        </w:rPr>
+        <w:t xml:space="preserve"> ذخیره می کند.</w:t>
+      </w:r>
+    </w:p>
+    <w:p>
+      <w:pPr>
+        <w:bidi/>
+        <w:rPr>
+          <w:rFonts w:cs="B Koodak"/>
+          <w:sz w:val="28"/>
+          <w:szCs w:val="28"/>
+          <w:rtl/>
+          <w:lang w:bidi="fa-IR"/>
+        </w:rPr>
+      </w:pPr>
+      <w:r>
+        <w:rPr>
+          <w:rFonts w:cs="B Koodak" w:hint="cs"/>
+          <w:sz w:val="28"/>
+          <w:szCs w:val="28"/>
+          <w:rtl/>
+          <w:lang w:bidi="fa-IR"/>
+        </w:rPr>
+        <w:t>در مرحله آخر گوگل بر مبنای محتوی سرچ شده و اطلاعات بدست آمده توسط خودش محتوی سایت ها را رتبه بندی می کند تا بتواند اطلا</w:t>
+      </w:r>
+      <w:r>
+        <w:rPr>
+          <w:rFonts w:cs="B Koodak" w:hint="cs"/>
+          <w:sz w:val="28"/>
+          <w:szCs w:val="28"/>
+          <w:rtl/>
+          <w:lang w:bidi="fa-IR"/>
+        </w:rPr>
+        <w:t xml:space="preserve">عات سودمندتری را </w:t>
+      </w:r>
+      <w:r>
+        <w:rPr>
+          <w:rFonts w:cs="B Koodak" w:hint="cs"/>
+          <w:sz w:val="28"/>
+          <w:szCs w:val="28"/>
+          <w:rtl/>
+          <w:lang w:bidi="fa-IR"/>
+        </w:rPr>
+        <w:t>به شما بدهد</w:t>
+      </w:r>
+    </w:p>
+    <w:p>
+      <w:pPr>
+        <w:bidi/>
+        <w:rPr>
+          <w:rFonts w:cs="B Koodak"/>
+          <w:sz w:val="28"/>
+          <w:szCs w:val="28"/>
+          <w:rtl/>
+          <w:lang w:bidi="fa-IR"/>
+        </w:rPr>
+      </w:pPr>
+      <w:r>
+        <w:rPr>
+          <w:rFonts w:cs="B Koodak" w:hint="cs"/>
+          <w:sz w:val="28"/>
+          <w:szCs w:val="28"/>
+          <w:rtl/>
+          <w:lang w:bidi="fa-IR"/>
+        </w:rPr>
+        <w:t xml:space="preserve">موارد مهم برای </w:t>
+      </w:r>
+      <w:r>
+        <w:rPr>
+          <w:rFonts w:cs="B Koodak"/>
+          <w:sz w:val="28"/>
+          <w:szCs w:val="28"/>
+          <w:lang w:bidi="fa-IR"/>
+        </w:rPr>
+        <w:t>SEO</w:t>
+      </w:r>
+      <w:r>
+        <w:rPr>
+          <w:rFonts w:cs="B Koodak" w:hint="cs"/>
+          <w:sz w:val="28"/>
+          <w:szCs w:val="28"/>
+          <w:rtl/>
+          <w:lang w:bidi="fa-IR"/>
+        </w:rPr>
+        <w:t xml:space="preserve"> :</w:t>
+      </w:r>
+    </w:p>
+    <w:p>
+      <w:pPr>
+        <w:pStyle w:val="ListParagraph"/>
+        <w:numPr>
+          <w:ilvl w:val="0"/>
+          <w:numId w:val="6"/>
+        </w:numPr>
+        <w:bidi/>
+        <w:rPr>
+          <w:rFonts w:cs="B Koodak"/>
+          <w:sz w:val="28"/>
+          <w:szCs w:val="28"/>
+          <w:lang w:bidi="fa-IR"/>
+        </w:rPr>
+      </w:pPr>
+      <w:r>
+        <w:rPr>
+          <w:rFonts w:cs="B Koodak"/>
+          <w:sz w:val="28"/>
+          <w:szCs w:val="28"/>
+          <w:lang w:bidi="fa-IR"/>
+        </w:rPr>
+        <w:t>Semantics</w:t>
+      </w:r>
+      <w:r>
+        <w:rPr>
+          <w:rFonts w:cs="B Koodak" w:hint="cs"/>
+          <w:sz w:val="28"/>
+          <w:szCs w:val="28"/>
+          <w:rtl/>
+          <w:lang w:bidi="fa-IR"/>
+        </w:rPr>
+        <w:t xml:space="preserve"> : تگ هایی مثل </w:t>
+      </w:r>
+      <w:r>
+        <w:rPr>
+          <w:rFonts w:cs="B Koodak"/>
+          <w:sz w:val="28"/>
+          <w:szCs w:val="28"/>
+          <w:lang w:bidi="fa-IR"/>
+        </w:rPr>
+        <w:t>&lt;a&gt;</w:t>
+      </w:r>
+      <w:r>
+        <w:rPr>
+          <w:rFonts w:cs="B Koodak" w:hint="cs"/>
+          <w:sz w:val="28"/>
+          <w:szCs w:val="28"/>
+          <w:rtl/>
+          <w:lang w:bidi="fa-IR"/>
+        </w:rPr>
+        <w:t xml:space="preserve">  ، </w:t>
+      </w:r>
+      <w:r>
+        <w:rPr>
+          <w:rFonts w:cs="B Koodak"/>
+          <w:sz w:val="28"/>
+          <w:szCs w:val="28"/>
+          <w:lang w:bidi="fa-IR"/>
+        </w:rPr>
+        <w:t>&lt;p&gt;</w:t>
+      </w:r>
+      <w:r>
+        <w:rPr>
+          <w:rFonts w:cs="B Koodak" w:hint="cs"/>
+          <w:sz w:val="28"/>
+          <w:szCs w:val="28"/>
+          <w:rtl/>
+          <w:lang w:bidi="fa-IR"/>
+        </w:rPr>
+        <w:t xml:space="preserve"> ، </w:t>
+      </w:r>
+      <w:r>
+        <w:rPr>
+          <w:rFonts w:cs="B Koodak"/>
+          <w:sz w:val="28"/>
+          <w:szCs w:val="28"/>
+          <w:lang w:bidi="fa-IR"/>
+        </w:rPr>
+        <w:t>&lt;h&gt;</w:t>
+      </w:r>
+      <w:r>
+        <w:rPr>
+          <w:rFonts w:cs="B Koodak" w:hint="cs"/>
+          <w:sz w:val="28"/>
+          <w:szCs w:val="28"/>
+          <w:rtl/>
+          <w:lang w:bidi="fa-IR"/>
+        </w:rPr>
+        <w:t xml:space="preserve"> و ...</w:t>
+      </w:r>
+    </w:p>
+    <w:p>
+      <w:pPr>
+        <w:pStyle w:val="ListParagraph"/>
+        <w:numPr>
+          <w:ilvl w:val="0"/>
+          <w:numId w:val="6"/>
+        </w:numPr>
+        <w:bidi/>
+        <w:rPr>
+          <w:rFonts w:cs="B Koodak"/>
+          <w:sz w:val="28"/>
+          <w:szCs w:val="28"/>
+          <w:lang w:bidi="fa-IR"/>
+        </w:rPr>
+      </w:pPr>
+      <w:r>
+        <w:rPr>
+          <w:rFonts w:cs="B Koodak"/>
+          <w:sz w:val="28"/>
+          <w:szCs w:val="28"/>
+          <w:lang w:bidi="fa-IR"/>
+        </w:rPr>
+        <w:t>Meta tags</w:t>
+      </w:r>
+      <w:r>
+        <w:rPr>
+          <w:rFonts w:cs="B Koodak" w:hint="cs"/>
+          <w:sz w:val="28"/>
+          <w:szCs w:val="28"/>
+          <w:rtl/>
+          <w:lang w:bidi="fa-IR"/>
+        </w:rPr>
+        <w:t xml:space="preserve"> : </w:t>
+      </w:r>
+      <w:r>
+        <w:rPr>
+          <w:rFonts w:cs="B Koodak"/>
+          <w:sz w:val="28"/>
+          <w:szCs w:val="28"/>
+          <w:lang w:bidi="fa-IR"/>
+        </w:rPr>
+        <w:t>title</w:t>
+      </w:r>
+      <w:r>
+        <w:rPr>
+          <w:rFonts w:cs="B Koodak" w:hint="cs"/>
+          <w:sz w:val="28"/>
+          <w:szCs w:val="28"/>
+          <w:rtl/>
+          <w:lang w:bidi="fa-IR"/>
+        </w:rPr>
+        <w:t xml:space="preserve"> ، </w:t>
+      </w:r>
+      <w:r>
+        <w:rPr>
+          <w:rFonts w:cs="B Koodak"/>
+          <w:sz w:val="28"/>
+          <w:szCs w:val="28"/>
+          <w:lang w:bidi="fa-IR"/>
+        </w:rPr>
+        <w:t>description</w:t>
+      </w:r>
+      <w:r>
+        <w:rPr>
+          <w:rFonts w:cs="B Koodak" w:hint="cs"/>
+          <w:sz w:val="28"/>
+          <w:szCs w:val="28"/>
+          <w:rtl/>
+          <w:lang w:bidi="fa-IR"/>
+        </w:rPr>
+        <w:t xml:space="preserve"> و ..</w:t>
+      </w:r>
+    </w:p>
+    <w:p>
+      <w:pPr>
+        <w:pStyle w:val="ListParagraph"/>
+        <w:numPr>
+          <w:ilvl w:val="0"/>
+          <w:numId w:val="6"/>
+        </w:numPr>
+        <w:bidi/>
+        <w:rPr>
+          <w:rFonts w:cs="B Koodak"/>
+          <w:sz w:val="28"/>
+          <w:szCs w:val="28"/>
+          <w:lang w:bidi="fa-IR"/>
+        </w:rPr>
+      </w:pPr>
+      <w:r>
+        <w:rPr>
+          <w:rFonts w:cs="B Koodak"/>
+          <w:sz w:val="28"/>
+          <w:szCs w:val="28"/>
+          <w:lang w:bidi="fa-IR"/>
+        </w:rPr>
+        <w:t>Image</w:t>
+      </w:r>
+      <w:r>
+        <w:rPr>
+          <w:rFonts w:cs="B Koodak" w:hint="cs"/>
+          <w:sz w:val="28"/>
+          <w:szCs w:val="28"/>
+          <w:rtl/>
+          <w:lang w:bidi="fa-IR"/>
+        </w:rPr>
+        <w:t xml:space="preserve"> : </w:t>
+      </w:r>
+      <w:r>
+        <w:rPr>
+          <w:rFonts w:cs="B Koodak"/>
+          <w:sz w:val="28"/>
+          <w:szCs w:val="28"/>
+          <w:lang w:bidi="fa-IR"/>
+        </w:rPr>
+        <w:t>alt tag</w:t>
+      </w:r>
+    </w:p>
+    <w:p>
+      <w:pPr>
+        <w:bidi/>
+        <w:rPr>
+          <w:rFonts w:cs="B Koodak"/>
+          <w:sz w:val="28"/>
+          <w:szCs w:val="28"/>
+          <w:rtl/>
+          <w:lang w:bidi="fa-IR"/>
+        </w:rPr>
+      </w:pPr>
+      <w:r>
+        <w:rPr>
+          <w:rFonts w:cs="B Koodak" w:hint="cs"/>
+          <w:sz w:val="28"/>
+          <w:szCs w:val="28"/>
+          <w:rtl/>
+          <w:lang w:bidi="fa-IR"/>
+        </w:rPr>
+        <w:t xml:space="preserve"> سه بحث مهم در </w:t>
+      </w:r>
+      <w:r>
+        <w:rPr>
+          <w:rFonts w:cs="B Koodak"/>
+          <w:sz w:val="28"/>
+          <w:szCs w:val="28"/>
+          <w:lang w:bidi="fa-IR"/>
+        </w:rPr>
+        <w:t>SEO</w:t>
+      </w:r>
+      <w:r>
+        <w:rPr>
+          <w:rFonts w:cs="B Koodak" w:hint="cs"/>
+          <w:sz w:val="28"/>
+          <w:szCs w:val="28"/>
+          <w:rtl/>
+          <w:lang w:bidi="fa-IR"/>
+        </w:rPr>
+        <w:t xml:space="preserve"> وجود دارد به نام های</w:t>
+      </w:r>
+      <w:r>
+        <w:rPr>
+          <w:rFonts w:cs="B Koodak" w:hint="cs"/>
+          <w:sz w:val="28"/>
+          <w:szCs w:val="28"/>
+          <w:rtl/>
+          <w:lang w:bidi="fa-IR"/>
+        </w:rPr>
+        <w:t xml:space="preserve"> </w:t>
+      </w:r>
+      <w:r>
+        <w:rPr>
+          <w:rFonts w:cs="B Koodak"/>
+          <w:sz w:val="28"/>
+          <w:szCs w:val="28"/>
+          <w:lang w:bidi="fa-IR"/>
+        </w:rPr>
+        <w:t xml:space="preserve">click through rate </w:t>
+      </w:r>
+      <w:r>
+        <w:rPr>
+          <w:rFonts w:cs="B Koodak" w:hint="cs"/>
+          <w:sz w:val="28"/>
+          <w:szCs w:val="28"/>
+          <w:rtl/>
+          <w:lang w:bidi="fa-IR"/>
+        </w:rPr>
+        <w:t xml:space="preserve"> و </w:t>
+      </w:r>
+      <w:r>
+        <w:rPr>
+          <w:rFonts w:cs="B Koodak"/>
+          <w:sz w:val="28"/>
+          <w:szCs w:val="28"/>
+          <w:lang w:bidi="fa-IR"/>
+        </w:rPr>
+        <w:t>Bounce rate</w:t>
+      </w:r>
+      <w:r>
+        <w:rPr>
+          <w:rFonts w:cs="B Koodak" w:hint="cs"/>
+          <w:sz w:val="28"/>
+          <w:szCs w:val="28"/>
+          <w:rtl/>
+          <w:lang w:bidi="fa-IR"/>
+        </w:rPr>
+        <w:t xml:space="preserve"> و </w:t>
+      </w:r>
+      <w:r>
+        <w:rPr>
+          <w:rFonts w:cs="B Koodak"/>
+          <w:sz w:val="28"/>
+          <w:szCs w:val="28"/>
+          <w:lang w:bidi="fa-IR"/>
+        </w:rPr>
+        <w:t>Dwell Time</w:t>
+      </w:r>
+    </w:p>
+    <w:p>
+      <w:pPr>
+        <w:bidi/>
+        <w:rPr>
+          <w:rFonts w:cs="B Koodak"/>
+          <w:sz w:val="28"/>
+          <w:szCs w:val="28"/>
+          <w:rtl/>
+          <w:lang w:bidi="fa-IR"/>
+        </w:rPr>
+      </w:pPr>
+      <w:r>
+        <w:rPr>
+          <w:rFonts w:cs="B Koodak" w:hint="cs"/>
+          <w:sz w:val="28"/>
+          <w:szCs w:val="28"/>
+          <w:rtl/>
+          <w:lang w:bidi="fa-IR"/>
+        </w:rPr>
+        <w:t>مورد اول:</w:t>
+      </w:r>
+    </w:p>
+    <w:p>
+      <w:pPr>
+        <w:bidi/>
+        <w:rPr>
+          <w:rFonts w:cs="B Koodak"/>
+          <w:sz w:val="28"/>
+          <w:szCs w:val="28"/>
+          <w:lang w:bidi="fa-IR"/>
+        </w:rPr>
+      </w:pPr>
+      <w:r>
+        <w:rPr>
+          <w:rFonts w:cs="B Koodak" w:hint="cs"/>
+          <w:sz w:val="28"/>
+          <w:szCs w:val="28"/>
+          <w:rtl/>
+          <w:lang w:bidi="fa-IR"/>
+        </w:rPr>
+        <w:t>شاخصی است که نشان میدهد که کاربر ها چقدر کلیک کردن تا به سایت شما وارد شوند.</w:t>
+      </w:r>
+      <w:r>
+        <w:rPr>
+          <w:rFonts w:cs="B Koodak" w:hint="cs"/>
+          <w:sz w:val="28"/>
+          <w:szCs w:val="28"/>
+          <w:rtl/>
+          <w:lang w:bidi="fa-IR"/>
+        </w:rPr>
+        <w:t xml:space="preserve"> هر چقدر این مورد بیشتر باشد بهتر است.</w:t>
+      </w:r>
+    </w:p>
+    <w:p>
+      <w:pPr>
+        <w:bidi/>
+        <w:rPr>
+          <w:rFonts w:cs="B Koodak"/>
+          <w:sz w:val="28"/>
+          <w:szCs w:val="28"/>
+          <w:rtl/>
+          <w:lang w:bidi="fa-IR"/>
+        </w:rPr>
+      </w:pPr>
+      <w:r>
+        <w:rPr>
+          <w:rFonts w:cs="B Koodak" w:hint="cs"/>
+          <w:sz w:val="28"/>
+          <w:szCs w:val="28"/>
+          <w:rtl/>
+          <w:lang w:bidi="fa-IR"/>
+        </w:rPr>
+        <w:t xml:space="preserve">مورد دوم : </w:t>
+      </w:r>
+      <w:r>
+        <w:rPr>
+          <w:rFonts w:cs="B Koodak" w:hint="cs"/>
+          <w:sz w:val="28"/>
+          <w:szCs w:val="28"/>
+          <w:rtl/>
+          <w:lang w:bidi="fa-IR"/>
+        </w:rPr>
+        <w:t>یعنی کاربر به سایت شما وارد می شود و بدون اینکه چرخی در سایت شما بزند از ان خارج می شود.</w:t>
+      </w:r>
+      <w:r>
+        <w:rPr>
+          <w:rFonts w:cs="B Koodak" w:hint="cs"/>
+          <w:sz w:val="28"/>
+          <w:szCs w:val="28"/>
+          <w:rtl/>
+          <w:lang w:bidi="fa-IR"/>
+        </w:rPr>
+        <w:t xml:space="preserve"> هر چقدر این مورد کمتر باشد بهتر است.</w:t>
+      </w:r>
+    </w:p>
+    <w:p>
+      <w:pPr>
+        <w:bidi/>
+        <w:rPr>
+          <w:rFonts w:cs="B Koodak" w:hint="cs"/>
+          <w:sz w:val="28"/>
+          <w:szCs w:val="28"/>
+          <w:rtl/>
+          <w:lang w:bidi="fa-IR"/>
+        </w:rPr>
+      </w:pPr>
+      <w:r>
+        <w:rPr>
+          <w:rFonts w:cs="B Koodak" w:hint="cs"/>
+          <w:sz w:val="28"/>
+          <w:szCs w:val="28"/>
+          <w:rtl/>
+          <w:lang w:bidi="fa-IR"/>
+        </w:rPr>
+        <w:t>مورد اخر هم یعنی اینکه کاربر چقدر زمان را در سایت شما سپری می کند.</w:t>
+      </w:r>
+      <w:r>
+        <w:rPr>
+          <w:rFonts w:cs="B Koodak" w:hint="cs"/>
+          <w:sz w:val="28"/>
+          <w:szCs w:val="28"/>
+          <w:rtl/>
+          <w:lang w:bidi="fa-IR"/>
+        </w:rPr>
+        <w:t xml:space="preserve"> و هر چقدر که بیشتر باشد بهتر است.</w:t>
       </w:r>
       <w:bookmarkStart w:id="0" w:name="_GoBack"/>
       <w:bookmarkEnd w:id="0"/>
+    </w:p>
+    <w:p>
+      <w:pPr>
+        <w:bidi/>
+        <w:rPr>
+          <w:rFonts w:cs="B Koodak"/>
+          <w:sz w:val="28"/>
+          <w:szCs w:val="28"/>
+          <w:rtl/>
+          <w:lang w:bidi="fa-IR"/>
+        </w:rPr>
+      </w:pPr>
     </w:p>
     <w:sectPr>
       <w:pgSz w:w="12240" w:h="15840"/>
@@ -4983,9 +5807,235 @@
     </w:lvl>
   </w:abstractNum>
   <w:abstractNum w:abstractNumId="2" w15:restartNumberingAfterBreak="0">
+    <w:nsid w:val="3E0931FE"/>
+    <w:multiLevelType w:val="hybridMultilevel"/>
+    <w:tmpl w:val="47F85292"/>
+    <w:lvl w:ilvl="0" w:tplc="04090001">
+      <w:start w:val="1"/>
+      <w:numFmt w:val="bullet"/>
+      <w:lvlText w:val=""/>
+      <w:lvlJc w:val="left"/>
+      <w:pPr>
+        <w:ind w:left="720" w:hanging="360"/>
+      </w:pPr>
+      <w:rPr>
+        <w:rFonts w:ascii="Symbol" w:hAnsi="Symbol" w:hint="default"/>
+      </w:rPr>
+    </w:lvl>
+    <w:lvl w:ilvl="1" w:tplc="04090003" w:tentative="1">
+      <w:start w:val="1"/>
+      <w:numFmt w:val="bullet"/>
+      <w:lvlText w:val="o"/>
+      <w:lvlJc w:val="left"/>
+      <w:pPr>
+        <w:ind w:left="1440" w:hanging="360"/>
+      </w:pPr>
+      <w:rPr>
+        <w:rFonts w:ascii="Courier New" w:hAnsi="Courier New" w:cs="Courier New" w:hint="default"/>
+      </w:rPr>
+    </w:lvl>
+    <w:lvl w:ilvl="2" w:tplc="04090005" w:tentative="1">
+      <w:start w:val="1"/>
+      <w:numFmt w:val="bullet"/>
+      <w:lvlText w:val=""/>
+      <w:lvlJc w:val="left"/>
+      <w:pPr>
+        <w:ind w:left="2160" w:hanging="360"/>
+      </w:pPr>
+      <w:rPr>
+        <w:rFonts w:ascii="Wingdings" w:hAnsi="Wingdings" w:hint="default"/>
+      </w:rPr>
+    </w:lvl>
+    <w:lvl w:ilvl="3" w:tplc="04090001" w:tentative="1">
+      <w:start w:val="1"/>
+      <w:numFmt w:val="bullet"/>
+      <w:lvlText w:val=""/>
+      <w:lvlJc w:val="left"/>
+      <w:pPr>
+        <w:ind w:left="2880" w:hanging="360"/>
+      </w:pPr>
+      <w:rPr>
+        <w:rFonts w:ascii="Symbol" w:hAnsi="Symbol" w:hint="default"/>
+      </w:rPr>
+    </w:lvl>
+    <w:lvl w:ilvl="4" w:tplc="04090003" w:tentative="1">
+      <w:start w:val="1"/>
+      <w:numFmt w:val="bullet"/>
+      <w:lvlText w:val="o"/>
+      <w:lvlJc w:val="left"/>
+      <w:pPr>
+        <w:ind w:left="3600" w:hanging="360"/>
+      </w:pPr>
+      <w:rPr>
+        <w:rFonts w:ascii="Courier New" w:hAnsi="Courier New" w:cs="Courier New" w:hint="default"/>
+      </w:rPr>
+    </w:lvl>
+    <w:lvl w:ilvl="5" w:tplc="04090005" w:tentative="1">
+      <w:start w:val="1"/>
+      <w:numFmt w:val="bullet"/>
+      <w:lvlText w:val=""/>
+      <w:lvlJc w:val="left"/>
+      <w:pPr>
+        <w:ind w:left="4320" w:hanging="360"/>
+      </w:pPr>
+      <w:rPr>
+        <w:rFonts w:ascii="Wingdings" w:hAnsi="Wingdings" w:hint="default"/>
+      </w:rPr>
+    </w:lvl>
+    <w:lvl w:ilvl="6" w:tplc="04090001" w:tentative="1">
+      <w:start w:val="1"/>
+      <w:numFmt w:val="bullet"/>
+      <w:lvlText w:val=""/>
+      <w:lvlJc w:val="left"/>
+      <w:pPr>
+        <w:ind w:left="5040" w:hanging="360"/>
+      </w:pPr>
+      <w:rPr>
+        <w:rFonts w:ascii="Symbol" w:hAnsi="Symbol" w:hint="default"/>
+      </w:rPr>
+    </w:lvl>
+    <w:lvl w:ilvl="7" w:tplc="04090003" w:tentative="1">
+      <w:start w:val="1"/>
+      <w:numFmt w:val="bullet"/>
+      <w:lvlText w:val="o"/>
+      <w:lvlJc w:val="left"/>
+      <w:pPr>
+        <w:ind w:left="5760" w:hanging="360"/>
+      </w:pPr>
+      <w:rPr>
+        <w:rFonts w:ascii="Courier New" w:hAnsi="Courier New" w:cs="Courier New" w:hint="default"/>
+      </w:rPr>
+    </w:lvl>
+    <w:lvl w:ilvl="8" w:tplc="04090005" w:tentative="1">
+      <w:start w:val="1"/>
+      <w:numFmt w:val="bullet"/>
+      <w:lvlText w:val=""/>
+      <w:lvlJc w:val="left"/>
+      <w:pPr>
+        <w:ind w:left="6480" w:hanging="360"/>
+      </w:pPr>
+      <w:rPr>
+        <w:rFonts w:ascii="Wingdings" w:hAnsi="Wingdings" w:hint="default"/>
+      </w:rPr>
+    </w:lvl>
+  </w:abstractNum>
+  <w:abstractNum w:abstractNumId="3" w15:restartNumberingAfterBreak="0">
+    <w:nsid w:val="3E783EF8"/>
+    <w:multiLevelType w:val="hybridMultilevel"/>
+    <w:tmpl w:val="FE4EB898"/>
+    <w:lvl w:ilvl="0" w:tplc="04090001">
+      <w:start w:val="1"/>
+      <w:numFmt w:val="bullet"/>
+      <w:lvlText w:val=""/>
+      <w:lvlJc w:val="left"/>
+      <w:pPr>
+        <w:ind w:left="720" w:hanging="360"/>
+      </w:pPr>
+      <w:rPr>
+        <w:rFonts w:ascii="Symbol" w:hAnsi="Symbol" w:hint="default"/>
+      </w:rPr>
+    </w:lvl>
+    <w:lvl w:ilvl="1" w:tplc="04090003" w:tentative="1">
+      <w:start w:val="1"/>
+      <w:numFmt w:val="bullet"/>
+      <w:lvlText w:val="o"/>
+      <w:lvlJc w:val="left"/>
+      <w:pPr>
+        <w:ind w:left="1440" w:hanging="360"/>
+      </w:pPr>
+      <w:rPr>
+        <w:rFonts w:ascii="Courier New" w:hAnsi="Courier New" w:cs="Courier New" w:hint="default"/>
+      </w:rPr>
+    </w:lvl>
+    <w:lvl w:ilvl="2" w:tplc="04090005" w:tentative="1">
+      <w:start w:val="1"/>
+      <w:numFmt w:val="bullet"/>
+      <w:lvlText w:val=""/>
+      <w:lvlJc w:val="left"/>
+      <w:pPr>
+        <w:ind w:left="2160" w:hanging="360"/>
+      </w:pPr>
+      <w:rPr>
+        <w:rFonts w:ascii="Wingdings" w:hAnsi="Wingdings" w:hint="default"/>
+      </w:rPr>
+    </w:lvl>
+    <w:lvl w:ilvl="3" w:tplc="04090001" w:tentative="1">
+      <w:start w:val="1"/>
+      <w:numFmt w:val="bullet"/>
+      <w:lvlText w:val=""/>
+      <w:lvlJc w:val="left"/>
+      <w:pPr>
+        <w:ind w:left="2880" w:hanging="360"/>
+      </w:pPr>
+      <w:rPr>
+        <w:rFonts w:ascii="Symbol" w:hAnsi="Symbol" w:hint="default"/>
+      </w:rPr>
+    </w:lvl>
+    <w:lvl w:ilvl="4" w:tplc="04090003" w:tentative="1">
+      <w:start w:val="1"/>
+      <w:numFmt w:val="bullet"/>
+      <w:lvlText w:val="o"/>
+      <w:lvlJc w:val="left"/>
+      <w:pPr>
+        <w:ind w:left="3600" w:hanging="360"/>
+      </w:pPr>
+      <w:rPr>
+        <w:rFonts w:ascii="Courier New" w:hAnsi="Courier New" w:cs="Courier New" w:hint="default"/>
+      </w:rPr>
+    </w:lvl>
+    <w:lvl w:ilvl="5" w:tplc="04090005" w:tentative="1">
+      <w:start w:val="1"/>
+      <w:numFmt w:val="bullet"/>
+      <w:lvlText w:val=""/>
+      <w:lvlJc w:val="left"/>
+      <w:pPr>
+        <w:ind w:left="4320" w:hanging="360"/>
+      </w:pPr>
+      <w:rPr>
+        <w:rFonts w:ascii="Wingdings" w:hAnsi="Wingdings" w:hint="default"/>
+      </w:rPr>
+    </w:lvl>
+    <w:lvl w:ilvl="6" w:tplc="04090001" w:tentative="1">
+      <w:start w:val="1"/>
+      <w:numFmt w:val="bullet"/>
+      <w:lvlText w:val=""/>
+      <w:lvlJc w:val="left"/>
+      <w:pPr>
+        <w:ind w:left="5040" w:hanging="360"/>
+      </w:pPr>
+      <w:rPr>
+        <w:rFonts w:ascii="Symbol" w:hAnsi="Symbol" w:hint="default"/>
+      </w:rPr>
+    </w:lvl>
+    <w:lvl w:ilvl="7" w:tplc="04090003" w:tentative="1">
+      <w:start w:val="1"/>
+      <w:numFmt w:val="bullet"/>
+      <w:lvlText w:val="o"/>
+      <w:lvlJc w:val="left"/>
+      <w:pPr>
+        <w:ind w:left="5760" w:hanging="360"/>
+      </w:pPr>
+      <w:rPr>
+        <w:rFonts w:ascii="Courier New" w:hAnsi="Courier New" w:cs="Courier New" w:hint="default"/>
+      </w:rPr>
+    </w:lvl>
+    <w:lvl w:ilvl="8" w:tplc="04090005" w:tentative="1">
+      <w:start w:val="1"/>
+      <w:numFmt w:val="bullet"/>
+      <w:lvlText w:val=""/>
+      <w:lvlJc w:val="left"/>
+      <w:pPr>
+        <w:ind w:left="6480" w:hanging="360"/>
+      </w:pPr>
+      <w:rPr>
+        <w:rFonts w:ascii="Wingdings" w:hAnsi="Wingdings" w:hint="default"/>
+      </w:rPr>
+    </w:lvl>
+  </w:abstractNum>
+  <w:abstractNum w:abstractNumId="4" w15:restartNumberingAfterBreak="0">
     <w:nsid w:val="4DA33E7C"/>
     <w:multiLevelType w:val="hybridMultilevel"/>
-    <w:tmpl w:val="D3284746"/>
+    <w:tmpl w:val="1FCC42C6"/>
     <w:lvl w:ilvl="0" w:tplc="0F6AD026">
       <w:start w:val="1"/>
       <w:numFmt w:val="decimal"/>
@@ -5071,7 +6121,7 @@
       </w:pPr>
     </w:lvl>
   </w:abstractNum>
-  <w:abstractNum w:abstractNumId="3" w15:restartNumberingAfterBreak="0">
+  <w:abstractNum w:abstractNumId="5" w15:restartNumberingAfterBreak="0">
     <w:nsid w:val="5C100F99"/>
     <w:multiLevelType w:val="hybridMultilevel"/>
     <w:tmpl w:val="2474F06E"/>
@@ -5185,7 +6235,7 @@
     </w:lvl>
   </w:abstractNum>
   <w:num w:numId="1">
-    <w:abstractNumId w:val="2"/>
+    <w:abstractNumId w:val="4"/>
   </w:num>
   <w:num w:numId="2">
     <w:abstractNumId w:val="0"/>
@@ -5194,7 +6244,13 @@
     <w:abstractNumId w:val="1"/>
   </w:num>
   <w:num w:numId="4">
+    <w:abstractNumId w:val="5"/>
+  </w:num>
+  <w:num w:numId="5">
     <w:abstractNumId w:val="3"/>
+  </w:num>
+  <w:num w:numId="6">
+    <w:abstractNumId w:val="2"/>
   </w:num>
 </w:numbering>
 </file>
@@ -5675,6 +6731,45 @@
     <w:uiPriority w:val="99"/>
     <w:rsid w:val="00E84617"/>
   </w:style>
+  <w:style w:type="paragraph" w:styleId="EndnoteText">
+    <w:name w:val="endnote text"/>
+    <w:basedOn w:val="Normal"/>
+    <w:link w:val="EndnoteTextChar"/>
+    <w:uiPriority w:val="99"/>
+    <w:semiHidden/>
+    <w:unhideWhenUsed/>
+    <w:rsid w:val="00F82C47"/>
+    <w:pPr>
+      <w:spacing w:after="0" w:line="240" w:lineRule="auto"/>
+    </w:pPr>
+    <w:rPr>
+      <w:sz w:val="20"/>
+      <w:szCs w:val="20"/>
+    </w:rPr>
+  </w:style>
+  <w:style w:type="character" w:customStyle="1" w:styleId="EndnoteTextChar">
+    <w:name w:val="Endnote Text Char"/>
+    <w:basedOn w:val="DefaultParagraphFont"/>
+    <w:link w:val="EndnoteText"/>
+    <w:uiPriority w:val="99"/>
+    <w:semiHidden/>
+    <w:rsid w:val="00F82C47"/>
+    <w:rPr>
+      <w:sz w:val="20"/>
+      <w:szCs w:val="20"/>
+    </w:rPr>
+  </w:style>
+  <w:style w:type="character" w:styleId="EndnoteReference">
+    <w:name w:val="endnote reference"/>
+    <w:basedOn w:val="DefaultParagraphFont"/>
+    <w:uiPriority w:val="99"/>
+    <w:semiHidden/>
+    <w:unhideWhenUsed/>
+    <w:rsid w:val="00F82C47"/>
+    <w:rPr>
+      <w:vertAlign w:val="superscript"/>
+    </w:rPr>
+  </w:style>
 </w:styles>
 </file>
 
@@ -5944,7 +7039,7 @@
 </file>
 
 <file path=customXml/itemProps1.xml><?xml version="1.0" encoding="utf-8"?>
-<ds:datastoreItem xmlns:ds="http://schemas.openxmlformats.org/officeDocument/2006/customXml" ds:itemID="{3459D0EB-A094-4D16-BCD2-CECAB9D6D100}">
+<ds:datastoreItem xmlns:ds="http://schemas.openxmlformats.org/officeDocument/2006/customXml" ds:itemID="{70BE2CDD-C0DE-4E8A-806E-C7A7EB9DB060}">
   <ds:schemaRefs>
     <ds:schemaRef ds:uri="http://schemas.openxmlformats.org/officeDocument/2006/bibliography"/>
   </ds:schemaRefs>

--- a/Nextjs.docx
+++ b/Nextjs.docx
@@ -5476,10 +5476,9 @@
       <w:pPr>
         <w:bidi/>
         <w:rPr>
-          <w:rFonts w:cs="B Koodak" w:hint="cs"/>
-          <w:sz w:val="28"/>
-          <w:szCs w:val="28"/>
-          <w:rtl/>
+          <w:rFonts w:cs="B Koodak"/>
+          <w:sz w:val="28"/>
+          <w:szCs w:val="28"/>
           <w:lang w:bidi="fa-IR"/>
         </w:rPr>
       </w:pPr>
@@ -5502,6 +5501,760 @@
           <w:lang w:bidi="fa-IR"/>
         </w:rPr>
         <w:t xml:space="preserve"> و هر چقدر که بیشتر باشد بهتر است.</w:t>
+      </w:r>
+    </w:p>
+    <w:p>
+      <w:pPr>
+        <w:bidi/>
+        <w:rPr>
+          <w:rFonts w:cs="B Koodak"/>
+          <w:sz w:val="28"/>
+          <w:szCs w:val="28"/>
+          <w:rtl/>
+          <w:lang w:bidi="fa-IR"/>
+        </w:rPr>
+      </w:pPr>
+      <w:r>
+        <w:rPr>
+          <w:rFonts w:cs="B Koodak" w:hint="cs"/>
+          <w:sz w:val="28"/>
+          <w:szCs w:val="28"/>
+          <w:rtl/>
+          <w:lang w:bidi="fa-IR"/>
+        </w:rPr>
+        <w:t xml:space="preserve">موضوع مهم بعدی که در </w:t>
+      </w:r>
+      <w:r>
+        <w:rPr>
+          <w:rFonts w:cs="B Koodak"/>
+          <w:sz w:val="28"/>
+          <w:szCs w:val="28"/>
+          <w:lang w:bidi="fa-IR"/>
+        </w:rPr>
+        <w:t xml:space="preserve">Next js </w:t>
+      </w:r>
+      <w:r>
+        <w:rPr>
+          <w:rFonts w:cs="B Koodak" w:hint="cs"/>
+          <w:sz w:val="28"/>
+          <w:szCs w:val="28"/>
+          <w:rtl/>
+          <w:lang w:bidi="fa-IR"/>
+        </w:rPr>
+        <w:t xml:space="preserve"> وجود دارد و در ری اکت وجود ندارد و وجه تمایز بسیار خوبی است در مقایسه با ری اکت موضوع </w:t>
+      </w:r>
+      <w:r>
+        <w:rPr>
+          <w:rFonts w:cs="B Koodak"/>
+          <w:sz w:val="28"/>
+          <w:szCs w:val="28"/>
+          <w:lang w:bidi="fa-IR"/>
+        </w:rPr>
+        <w:t xml:space="preserve">Pre-rendering </w:t>
+      </w:r>
+      <w:r>
+        <w:rPr>
+          <w:rFonts w:cs="B Koodak" w:hint="cs"/>
+          <w:sz w:val="28"/>
+          <w:szCs w:val="28"/>
+          <w:rtl/>
+          <w:lang w:bidi="fa-IR"/>
+        </w:rPr>
+        <w:t xml:space="preserve"> است.</w:t>
+      </w:r>
+      <w:r>
+        <w:rPr>
+          <w:rFonts w:cs="B Koodak"/>
+          <w:sz w:val="28"/>
+          <w:szCs w:val="28"/>
+          <w:rtl/>
+          <w:lang w:bidi="fa-IR"/>
+        </w:rPr>
+        <w:tab/>
+      </w:r>
+    </w:p>
+    <w:p>
+      <w:pPr>
+        <w:bidi/>
+        <w:rPr>
+          <w:rFonts w:cs="B Koodak"/>
+          <w:sz w:val="28"/>
+          <w:szCs w:val="28"/>
+          <w:rtl/>
+          <w:lang w:bidi="fa-IR"/>
+        </w:rPr>
+      </w:pPr>
+      <w:r>
+        <w:rPr>
+          <w:rFonts w:cs="B Koodak" w:hint="cs"/>
+          <w:sz w:val="28"/>
+          <w:szCs w:val="28"/>
+          <w:rtl/>
+          <w:lang w:bidi="fa-IR"/>
+        </w:rPr>
+        <w:t xml:space="preserve">در ابتدا کاربر یک ریکوئست  به سرور ما می دهد و سرور ما یک فایل </w:t>
+      </w:r>
+      <w:r>
+        <w:rPr>
+          <w:rFonts w:cs="B Koodak"/>
+          <w:sz w:val="28"/>
+          <w:szCs w:val="28"/>
+          <w:lang w:bidi="fa-IR"/>
+        </w:rPr>
+        <w:t>static HTML</w:t>
+      </w:r>
+      <w:r>
+        <w:rPr>
+          <w:rFonts w:cs="B Koodak" w:hint="cs"/>
+          <w:sz w:val="28"/>
+          <w:szCs w:val="28"/>
+          <w:rtl/>
+          <w:lang w:bidi="fa-IR"/>
+        </w:rPr>
+        <w:t xml:space="preserve"> را ارسال می‌کند. مرور گر ان فایل را دریافت میکند و فایل </w:t>
+      </w:r>
+      <w:r>
+        <w:rPr>
+          <w:rFonts w:cs="B Koodak"/>
+          <w:sz w:val="28"/>
+          <w:szCs w:val="28"/>
+          <w:lang w:bidi="fa-IR"/>
+        </w:rPr>
+        <w:t xml:space="preserve">JS </w:t>
+      </w:r>
+      <w:r>
+        <w:rPr>
+          <w:rFonts w:cs="B Koodak" w:hint="cs"/>
+          <w:sz w:val="28"/>
+          <w:szCs w:val="28"/>
+          <w:rtl/>
+          <w:lang w:bidi="fa-IR"/>
+        </w:rPr>
+        <w:t xml:space="preserve"> آن را فقط دانلود می کند و رندر نمی کند</w:t>
+      </w:r>
+      <w:r>
+        <w:rPr>
+          <w:rFonts w:cs="B Koodak" w:hint="cs"/>
+          <w:sz w:val="28"/>
+          <w:szCs w:val="28"/>
+          <w:rtl/>
+          <w:lang w:bidi="fa-IR"/>
+        </w:rPr>
+        <w:t xml:space="preserve"> و فقط فایل </w:t>
+      </w:r>
+      <w:r>
+        <w:rPr>
+          <w:rFonts w:cs="B Koodak"/>
+          <w:sz w:val="28"/>
+          <w:szCs w:val="28"/>
+          <w:lang w:bidi="fa-IR"/>
+        </w:rPr>
+        <w:t>HTML</w:t>
+      </w:r>
+      <w:r>
+        <w:rPr>
+          <w:rFonts w:cs="B Koodak" w:hint="cs"/>
+          <w:sz w:val="28"/>
+          <w:szCs w:val="28"/>
+          <w:rtl/>
+          <w:lang w:bidi="fa-IR"/>
+        </w:rPr>
+        <w:t xml:space="preserve"> را به کاربر نمایش می‌دهد یعنی کاربر هیج </w:t>
+      </w:r>
+      <w:r>
+        <w:rPr>
+          <w:rFonts w:cs="B Koodak"/>
+          <w:sz w:val="28"/>
+          <w:szCs w:val="28"/>
+          <w:lang w:bidi="fa-IR"/>
+        </w:rPr>
+        <w:t>interaction</w:t>
+      </w:r>
+      <w:r>
+        <w:rPr>
+          <w:rFonts w:cs="B Koodak" w:hint="cs"/>
+          <w:sz w:val="28"/>
+          <w:szCs w:val="28"/>
+          <w:rtl/>
+          <w:lang w:bidi="fa-IR"/>
+        </w:rPr>
+        <w:t xml:space="preserve"> ای با سایت نمی تواند داشته باشد چون </w:t>
+      </w:r>
+      <w:r>
+        <w:rPr>
+          <w:rFonts w:cs="B Koodak"/>
+          <w:sz w:val="28"/>
+          <w:szCs w:val="28"/>
+          <w:lang w:bidi="fa-IR"/>
+        </w:rPr>
+        <w:t xml:space="preserve">js </w:t>
+      </w:r>
+      <w:r>
+        <w:rPr>
+          <w:rFonts w:cs="B Koodak" w:hint="cs"/>
+          <w:sz w:val="28"/>
+          <w:szCs w:val="28"/>
+          <w:rtl/>
+          <w:lang w:bidi="fa-IR"/>
+        </w:rPr>
+        <w:t xml:space="preserve"> نداریم.</w:t>
+      </w:r>
+      <w:r>
+        <w:rPr>
+          <w:rFonts w:cs="B Koodak" w:hint="cs"/>
+          <w:sz w:val="28"/>
+          <w:szCs w:val="28"/>
+          <w:rtl/>
+          <w:lang w:bidi="fa-IR"/>
+        </w:rPr>
+        <w:t xml:space="preserve"> در مرحله ی بعد آن </w:t>
+      </w:r>
+      <w:r>
+        <w:rPr>
+          <w:rFonts w:cs="B Koodak"/>
+          <w:sz w:val="28"/>
+          <w:szCs w:val="28"/>
+          <w:lang w:bidi="fa-IR"/>
+        </w:rPr>
+        <w:t xml:space="preserve">js </w:t>
+      </w:r>
+      <w:r>
+        <w:rPr>
+          <w:rFonts w:cs="B Koodak" w:hint="cs"/>
+          <w:sz w:val="28"/>
+          <w:szCs w:val="28"/>
+          <w:rtl/>
+          <w:lang w:bidi="fa-IR"/>
+        </w:rPr>
+        <w:t xml:space="preserve"> لود می شود و در مرحله ی بعد کاربر می تواند تعاملش را با سرور انجام دهد.</w:t>
+      </w:r>
+      <w:r>
+        <w:rPr>
+          <w:rFonts w:cs="B Koodak" w:hint="cs"/>
+          <w:sz w:val="28"/>
+          <w:szCs w:val="28"/>
+          <w:rtl/>
+          <w:lang w:bidi="fa-IR"/>
+        </w:rPr>
+        <w:t xml:space="preserve"> اما در ری اکت زمانی که ریکوئست به سمت سرور زده می شود و سرور فایل </w:t>
+      </w:r>
+      <w:r>
+        <w:rPr>
+          <w:rFonts w:cs="B Koodak"/>
+          <w:sz w:val="28"/>
+          <w:szCs w:val="28"/>
+          <w:lang w:bidi="fa-IR"/>
+        </w:rPr>
+        <w:t xml:space="preserve">js </w:t>
+      </w:r>
+      <w:r>
+        <w:rPr>
+          <w:rFonts w:cs="B Koodak" w:hint="cs"/>
+          <w:sz w:val="28"/>
+          <w:szCs w:val="28"/>
+          <w:rtl/>
+          <w:lang w:bidi="fa-IR"/>
+        </w:rPr>
+        <w:t xml:space="preserve"> و </w:t>
+      </w:r>
+      <w:r>
+        <w:rPr>
+          <w:rFonts w:cs="B Koodak"/>
+          <w:sz w:val="28"/>
+          <w:szCs w:val="28"/>
+          <w:lang w:bidi="fa-IR"/>
+        </w:rPr>
+        <w:t xml:space="preserve">html </w:t>
+      </w:r>
+      <w:r>
+        <w:rPr>
+          <w:rFonts w:cs="B Koodak" w:hint="cs"/>
+          <w:sz w:val="28"/>
+          <w:szCs w:val="28"/>
+          <w:rtl/>
+          <w:lang w:bidi="fa-IR"/>
+        </w:rPr>
+        <w:t xml:space="preserve"> را ارسال می کند اما هردو فایل فقط دانلود می شود و رندر نمیشود یعنی کاربر یک صفحه ی خالی می بیند.</w:t>
+      </w:r>
+      <w:r>
+        <w:rPr>
+          <w:rFonts w:cs="B Koodak" w:hint="cs"/>
+          <w:sz w:val="28"/>
+          <w:szCs w:val="28"/>
+          <w:rtl/>
+          <w:lang w:bidi="fa-IR"/>
+        </w:rPr>
+        <w:t xml:space="preserve"> در مرحله ی بعد کد </w:t>
+      </w:r>
+      <w:r>
+        <w:rPr>
+          <w:rFonts w:cs="B Koodak"/>
+          <w:sz w:val="28"/>
+          <w:szCs w:val="28"/>
+          <w:lang w:bidi="fa-IR"/>
+        </w:rPr>
+        <w:t xml:space="preserve">js </w:t>
+      </w:r>
+      <w:r>
+        <w:rPr>
+          <w:rFonts w:cs="B Koodak" w:hint="cs"/>
+          <w:sz w:val="28"/>
+          <w:szCs w:val="28"/>
+          <w:rtl/>
+          <w:lang w:bidi="fa-IR"/>
+        </w:rPr>
+        <w:t xml:space="preserve"> لود می شود و این کد </w:t>
+      </w:r>
+      <w:r>
+        <w:rPr>
+          <w:rFonts w:cs="B Koodak"/>
+          <w:sz w:val="28"/>
+          <w:szCs w:val="28"/>
+          <w:lang w:bidi="fa-IR"/>
+        </w:rPr>
+        <w:t xml:space="preserve">js </w:t>
+      </w:r>
+      <w:r>
+        <w:rPr>
+          <w:rFonts w:cs="B Koodak" w:hint="cs"/>
+          <w:sz w:val="28"/>
+          <w:szCs w:val="28"/>
+          <w:rtl/>
+          <w:lang w:bidi="fa-IR"/>
+        </w:rPr>
+        <w:t xml:space="preserve"> کد </w:t>
+      </w:r>
+      <w:r>
+        <w:rPr>
+          <w:rFonts w:cs="B Koodak"/>
+          <w:sz w:val="28"/>
+          <w:szCs w:val="28"/>
+          <w:lang w:bidi="fa-IR"/>
+        </w:rPr>
+        <w:t xml:space="preserve">HTML </w:t>
+      </w:r>
+      <w:r>
+        <w:rPr>
+          <w:rFonts w:cs="B Koodak" w:hint="cs"/>
+          <w:sz w:val="28"/>
+          <w:szCs w:val="28"/>
+          <w:rtl/>
+          <w:lang w:bidi="fa-IR"/>
+        </w:rPr>
+        <w:t xml:space="preserve"> را رندر می کند یعنی در اخرین مرحله کد </w:t>
+      </w:r>
+      <w:r>
+        <w:rPr>
+          <w:rFonts w:cs="B Koodak"/>
+          <w:sz w:val="28"/>
+          <w:szCs w:val="28"/>
+          <w:lang w:bidi="fa-IR"/>
+        </w:rPr>
+        <w:t>HTML</w:t>
+      </w:r>
+      <w:r>
+        <w:rPr>
+          <w:rFonts w:cs="B Koodak" w:hint="cs"/>
+          <w:sz w:val="28"/>
+          <w:szCs w:val="28"/>
+          <w:rtl/>
+          <w:lang w:bidi="fa-IR"/>
+        </w:rPr>
+        <w:t xml:space="preserve"> را مشاهده می کنیم</w:t>
+      </w:r>
+      <w:r>
+        <w:rPr>
+          <w:rFonts w:cs="B Koodak" w:hint="cs"/>
+          <w:sz w:val="28"/>
+          <w:szCs w:val="28"/>
+          <w:rtl/>
+          <w:lang w:bidi="fa-IR"/>
+        </w:rPr>
+        <w:t>. خب این نشان میدهد که زمان بیشتری را سپری می کند تا کاربر بتواند سایت را ببیند.</w:t>
+      </w:r>
+    </w:p>
+    <w:p>
+      <w:pPr>
+        <w:bidi/>
+        <w:rPr>
+          <w:rFonts w:cs="B Koodak" w:hint="cs"/>
+          <w:sz w:val="28"/>
+          <w:szCs w:val="28"/>
+          <w:rtl/>
+          <w:lang w:bidi="fa-IR"/>
+        </w:rPr>
+      </w:pPr>
+      <w:r>
+        <w:rPr>
+          <w:rFonts w:cs="B Koodak" w:hint="cs"/>
+          <w:sz w:val="28"/>
+          <w:szCs w:val="28"/>
+          <w:rtl/>
+          <w:lang w:bidi="fa-IR"/>
+        </w:rPr>
+        <w:t xml:space="preserve">اگر یک سایتی که با </w:t>
+      </w:r>
+      <w:r>
+        <w:rPr>
+          <w:rFonts w:cs="B Koodak"/>
+          <w:sz w:val="28"/>
+          <w:szCs w:val="28"/>
+          <w:lang w:bidi="fa-IR"/>
+        </w:rPr>
+        <w:t>next</w:t>
+      </w:r>
+      <w:r>
+        <w:rPr>
+          <w:rFonts w:cs="B Koodak" w:hint="cs"/>
+          <w:sz w:val="28"/>
+          <w:szCs w:val="28"/>
+          <w:rtl/>
+          <w:lang w:bidi="fa-IR"/>
+        </w:rPr>
+        <w:t xml:space="preserve"> زده شده را بالا بیاریم</w:t>
+      </w:r>
+      <w:r>
+        <w:rPr>
+          <w:rFonts w:cs="B Koodak" w:hint="cs"/>
+          <w:sz w:val="28"/>
+          <w:szCs w:val="28"/>
+          <w:rtl/>
+          <w:lang w:bidi="fa-IR"/>
+        </w:rPr>
+        <w:t xml:space="preserve"> در </w:t>
+      </w:r>
+      <w:r>
+        <w:rPr>
+          <w:rFonts w:cs="B Koodak"/>
+          <w:sz w:val="28"/>
+          <w:szCs w:val="28"/>
+          <w:lang w:bidi="fa-IR"/>
+        </w:rPr>
+        <w:t xml:space="preserve">view page source </w:t>
+      </w:r>
+      <w:r>
+        <w:rPr>
+          <w:rFonts w:cs="B Koodak" w:hint="cs"/>
+          <w:sz w:val="28"/>
+          <w:szCs w:val="28"/>
+          <w:rtl/>
+          <w:lang w:bidi="fa-IR"/>
+        </w:rPr>
+        <w:t xml:space="preserve"> مشاهده می کنیم که بعضا کد </w:t>
+      </w:r>
+      <w:r>
+        <w:rPr>
+          <w:rFonts w:cs="B Koodak"/>
+          <w:sz w:val="28"/>
+          <w:szCs w:val="28"/>
+          <w:lang w:bidi="fa-IR"/>
+        </w:rPr>
+        <w:t xml:space="preserve">html </w:t>
+      </w:r>
+      <w:r>
+        <w:rPr>
+          <w:rFonts w:cs="B Koodak" w:hint="cs"/>
+          <w:sz w:val="28"/>
+          <w:szCs w:val="28"/>
+          <w:rtl/>
+          <w:lang w:bidi="fa-IR"/>
+        </w:rPr>
+        <w:t xml:space="preserve"> وجود دارد (با توجه به پیاده سازی پروژه) یعنی کد </w:t>
+      </w:r>
+      <w:r>
+        <w:rPr>
+          <w:rFonts w:cs="B Koodak"/>
+          <w:sz w:val="28"/>
+          <w:szCs w:val="28"/>
+          <w:lang w:bidi="fa-IR"/>
+        </w:rPr>
+        <w:t xml:space="preserve">html </w:t>
+      </w:r>
+      <w:r>
+        <w:rPr>
+          <w:rFonts w:cs="B Koodak" w:hint="cs"/>
+          <w:sz w:val="28"/>
+          <w:szCs w:val="28"/>
+          <w:rtl/>
+          <w:lang w:bidi="fa-IR"/>
+        </w:rPr>
+        <w:t xml:space="preserve"> قابل رویت است چون که ابتدا در </w:t>
+      </w:r>
+      <w:r>
+        <w:rPr>
+          <w:rFonts w:cs="B Koodak"/>
+          <w:sz w:val="28"/>
+          <w:szCs w:val="28"/>
+          <w:lang w:bidi="fa-IR"/>
+        </w:rPr>
+        <w:t xml:space="preserve">next js </w:t>
+      </w:r>
+      <w:r>
+        <w:rPr>
+          <w:rFonts w:cs="B Koodak" w:hint="cs"/>
+          <w:sz w:val="28"/>
+          <w:szCs w:val="28"/>
+          <w:rtl/>
+          <w:lang w:bidi="fa-IR"/>
+        </w:rPr>
+        <w:t xml:space="preserve"> کد </w:t>
+      </w:r>
+      <w:r>
+        <w:rPr>
+          <w:rFonts w:cs="B Koodak"/>
+          <w:sz w:val="28"/>
+          <w:szCs w:val="28"/>
+          <w:lang w:bidi="fa-IR"/>
+        </w:rPr>
+        <w:t xml:space="preserve">html </w:t>
+      </w:r>
+      <w:r>
+        <w:rPr>
+          <w:rFonts w:cs="B Koodak" w:hint="cs"/>
+          <w:sz w:val="28"/>
+          <w:szCs w:val="28"/>
+          <w:rtl/>
+          <w:lang w:bidi="fa-IR"/>
+        </w:rPr>
+        <w:t xml:space="preserve"> رندر میشود اما </w:t>
+      </w:r>
+      <w:r>
+        <w:rPr>
+          <w:rFonts w:cs="B Koodak"/>
+          <w:sz w:val="28"/>
+          <w:szCs w:val="28"/>
+          <w:lang w:bidi="fa-IR"/>
+        </w:rPr>
+        <w:t xml:space="preserve">js </w:t>
+      </w:r>
+      <w:r>
+        <w:rPr>
+          <w:rFonts w:cs="B Koodak" w:hint="cs"/>
+          <w:sz w:val="28"/>
+          <w:szCs w:val="28"/>
+          <w:rtl/>
+          <w:lang w:bidi="fa-IR"/>
+        </w:rPr>
+        <w:t xml:space="preserve"> ندارد ولی وقتی همان کد را با </w:t>
+      </w:r>
+      <w:r>
+        <w:rPr>
+          <w:rFonts w:cs="B Koodak"/>
+          <w:sz w:val="28"/>
+          <w:szCs w:val="28"/>
+          <w:lang w:bidi="fa-IR"/>
+        </w:rPr>
+        <w:t xml:space="preserve">react </w:t>
+      </w:r>
+      <w:r>
+        <w:rPr>
+          <w:rFonts w:cs="B Koodak" w:hint="cs"/>
+          <w:sz w:val="28"/>
+          <w:szCs w:val="28"/>
+          <w:rtl/>
+          <w:lang w:bidi="fa-IR"/>
+        </w:rPr>
+        <w:t xml:space="preserve"> بزنیم می بینیم که در </w:t>
+      </w:r>
+      <w:r>
+        <w:rPr>
+          <w:rFonts w:cs="B Koodak"/>
+          <w:sz w:val="28"/>
+          <w:szCs w:val="28"/>
+          <w:lang w:bidi="fa-IR"/>
+        </w:rPr>
+        <w:t xml:space="preserve">page source </w:t>
+      </w:r>
+      <w:r>
+        <w:rPr>
+          <w:rFonts w:cs="B Koodak" w:hint="cs"/>
+          <w:sz w:val="28"/>
+          <w:szCs w:val="28"/>
+          <w:rtl/>
+          <w:lang w:bidi="fa-IR"/>
+        </w:rPr>
+        <w:t xml:space="preserve"> فقط یک </w:t>
+      </w:r>
+      <w:r>
+        <w:rPr>
+          <w:rFonts w:cs="B Koodak"/>
+          <w:sz w:val="28"/>
+          <w:szCs w:val="28"/>
+          <w:lang w:bidi="fa-IR"/>
+        </w:rPr>
+        <w:t xml:space="preserve">div </w:t>
+      </w:r>
+      <w:r>
+        <w:rPr>
+          <w:rFonts w:cs="B Koodak" w:hint="cs"/>
+          <w:sz w:val="28"/>
+          <w:szCs w:val="28"/>
+          <w:rtl/>
+          <w:lang w:bidi="fa-IR"/>
+        </w:rPr>
+        <w:t xml:space="preserve"> با ایدی </w:t>
+      </w:r>
+      <w:r>
+        <w:rPr>
+          <w:rFonts w:cs="B Koodak"/>
+          <w:sz w:val="28"/>
+          <w:szCs w:val="28"/>
+          <w:lang w:bidi="fa-IR"/>
+        </w:rPr>
+        <w:t xml:space="preserve">root </w:t>
+      </w:r>
+      <w:r>
+        <w:rPr>
+          <w:rFonts w:cs="B Koodak" w:hint="cs"/>
+          <w:sz w:val="28"/>
+          <w:szCs w:val="28"/>
+          <w:rtl/>
+          <w:lang w:bidi="fa-IR"/>
+        </w:rPr>
+        <w:t xml:space="preserve"> داریم و دیگه کد </w:t>
+      </w:r>
+      <w:r>
+        <w:rPr>
+          <w:rFonts w:cs="B Koodak"/>
+          <w:sz w:val="28"/>
+          <w:szCs w:val="28"/>
+          <w:lang w:bidi="fa-IR"/>
+        </w:rPr>
+        <w:t xml:space="preserve">html </w:t>
+      </w:r>
+      <w:r>
+        <w:rPr>
+          <w:rFonts w:cs="B Koodak" w:hint="cs"/>
+          <w:sz w:val="28"/>
+          <w:szCs w:val="28"/>
+          <w:rtl/>
+          <w:lang w:bidi="fa-IR"/>
+        </w:rPr>
+        <w:t xml:space="preserve"> نداریم و ان چیزی که ما مشاهده می کنیم نتیجه ی لود شدن </w:t>
+      </w:r>
+      <w:r>
+        <w:rPr>
+          <w:rFonts w:cs="B Koodak"/>
+          <w:sz w:val="28"/>
+          <w:szCs w:val="28"/>
+          <w:lang w:bidi="fa-IR"/>
+        </w:rPr>
+        <w:t xml:space="preserve">js </w:t>
+      </w:r>
+      <w:r>
+        <w:rPr>
+          <w:rFonts w:cs="B Koodak" w:hint="cs"/>
+          <w:sz w:val="28"/>
+          <w:szCs w:val="28"/>
+          <w:rtl/>
+          <w:lang w:bidi="fa-IR"/>
+        </w:rPr>
+        <w:t xml:space="preserve"> است چون ابتدا </w:t>
+      </w:r>
+      <w:r>
+        <w:rPr>
+          <w:rFonts w:cs="B Koodak"/>
+          <w:sz w:val="28"/>
+          <w:szCs w:val="28"/>
+          <w:lang w:bidi="fa-IR"/>
+        </w:rPr>
+        <w:t xml:space="preserve">js </w:t>
+      </w:r>
+      <w:r>
+        <w:rPr>
+          <w:rFonts w:cs="B Koodak" w:hint="cs"/>
+          <w:sz w:val="28"/>
+          <w:szCs w:val="28"/>
+          <w:rtl/>
+          <w:lang w:bidi="fa-IR"/>
+        </w:rPr>
+        <w:t xml:space="preserve"> لود می شود و سپس </w:t>
+      </w:r>
+      <w:r>
+        <w:rPr>
+          <w:rFonts w:cs="B Koodak"/>
+          <w:sz w:val="28"/>
+          <w:szCs w:val="28"/>
+          <w:lang w:bidi="fa-IR"/>
+        </w:rPr>
+        <w:t xml:space="preserve">html </w:t>
+      </w:r>
+      <w:r>
+        <w:rPr>
+          <w:rFonts w:cs="B Koodak" w:hint="cs"/>
+          <w:sz w:val="28"/>
+          <w:szCs w:val="28"/>
+          <w:rtl/>
+          <w:lang w:bidi="fa-IR"/>
+        </w:rPr>
+        <w:t xml:space="preserve"> رندر می شود.</w:t>
+      </w:r>
+      <w:r>
+        <w:rPr>
+          <w:rFonts w:cs="B Koodak" w:hint="cs"/>
+          <w:sz w:val="28"/>
+          <w:szCs w:val="28"/>
+          <w:rtl/>
+          <w:lang w:bidi="fa-IR"/>
+        </w:rPr>
+        <w:t xml:space="preserve"> در </w:t>
+      </w:r>
+      <w:r>
+        <w:rPr>
+          <w:rFonts w:cs="B Koodak"/>
+          <w:sz w:val="28"/>
+          <w:szCs w:val="28"/>
+          <w:lang w:bidi="fa-IR"/>
+        </w:rPr>
+        <w:t>SEO</w:t>
+      </w:r>
+      <w:r>
+        <w:rPr>
+          <w:rFonts w:cs="B Koodak" w:hint="cs"/>
+          <w:sz w:val="28"/>
+          <w:szCs w:val="28"/>
+          <w:rtl/>
+          <w:lang w:bidi="fa-IR"/>
+        </w:rPr>
+        <w:t xml:space="preserve"> چون باید </w:t>
+      </w:r>
+      <w:r>
+        <w:rPr>
+          <w:rFonts w:cs="B Koodak"/>
+          <w:sz w:val="28"/>
+          <w:szCs w:val="28"/>
+          <w:lang w:bidi="fa-IR"/>
+        </w:rPr>
+        <w:t xml:space="preserve">content </w:t>
+      </w:r>
+      <w:r>
+        <w:rPr>
+          <w:rFonts w:cs="B Koodak" w:hint="cs"/>
+          <w:sz w:val="28"/>
+          <w:szCs w:val="28"/>
+          <w:rtl/>
+          <w:lang w:bidi="fa-IR"/>
+        </w:rPr>
+        <w:t xml:space="preserve"> را داشته باشیم در نکست چون کد </w:t>
+      </w:r>
+      <w:r>
+        <w:rPr>
+          <w:rFonts w:cs="B Koodak"/>
+          <w:sz w:val="28"/>
+          <w:szCs w:val="28"/>
+          <w:lang w:bidi="fa-IR"/>
+        </w:rPr>
+        <w:t xml:space="preserve">html </w:t>
+      </w:r>
+      <w:r>
+        <w:rPr>
+          <w:rFonts w:cs="B Koodak" w:hint="cs"/>
+          <w:sz w:val="28"/>
+          <w:szCs w:val="28"/>
+          <w:rtl/>
+          <w:lang w:bidi="fa-IR"/>
+        </w:rPr>
+        <w:t xml:space="preserve"> را داریم پس سئو بهتری داریم بر خلاف ری اکت</w:t>
       </w:r>
       <w:bookmarkStart w:id="0" w:name="_GoBack"/>
       <w:bookmarkEnd w:id="0"/>
@@ -7039,7 +7792,7 @@
 </file>
 
 <file path=customXml/itemProps1.xml><?xml version="1.0" encoding="utf-8"?>
-<ds:datastoreItem xmlns:ds="http://schemas.openxmlformats.org/officeDocument/2006/customXml" ds:itemID="{70BE2CDD-C0DE-4E8A-806E-C7A7EB9DB060}">
+<ds:datastoreItem xmlns:ds="http://schemas.openxmlformats.org/officeDocument/2006/customXml" ds:itemID="{5E9BDB0E-B22D-47E9-BFEF-9A1153E3F674}">
   <ds:schemaRefs>
     <ds:schemaRef ds:uri="http://schemas.openxmlformats.org/officeDocument/2006/bibliography"/>
   </ds:schemaRefs>

--- a/Nextjs.docx
+++ b/Nextjs.docx
@@ -5877,7 +5877,7 @@
       <w:pPr>
         <w:bidi/>
         <w:rPr>
-          <w:rFonts w:cs="B Koodak" w:hint="cs"/>
+          <w:rFonts w:cs="B Koodak"/>
           <w:sz w:val="28"/>
           <w:szCs w:val="28"/>
           <w:rtl/>
@@ -6255,21 +6255,706 @@
           <w:lang w:bidi="fa-IR"/>
         </w:rPr>
         <w:t xml:space="preserve"> را داریم پس سئو بهتری داریم بر خلاف ری اکت</w:t>
+      </w:r>
+      <w:r>
+        <w:rPr>
+          <w:rFonts w:cs="B Koodak" w:hint="cs"/>
+          <w:sz w:val="28"/>
+          <w:szCs w:val="28"/>
+          <w:rtl/>
+          <w:lang w:bidi="fa-IR"/>
+        </w:rPr>
+        <w:t>.</w:t>
+      </w:r>
+    </w:p>
+    <w:p>
+      <w:pPr>
+        <w:bidi/>
+        <w:rPr>
+          <w:rFonts w:cs="B Koodak"/>
+          <w:sz w:val="28"/>
+          <w:szCs w:val="28"/>
+          <w:rtl/>
+          <w:lang w:bidi="fa-IR"/>
+        </w:rPr>
+      </w:pPr>
+    </w:p>
+    <w:p>
+      <w:pPr>
+        <w:bidi/>
+        <w:rPr>
+          <w:rFonts w:cs="B Koodak"/>
+          <w:sz w:val="28"/>
+          <w:szCs w:val="28"/>
+          <w:rtl/>
+          <w:lang w:bidi="fa-IR"/>
+        </w:rPr>
+      </w:pPr>
+    </w:p>
+    <w:p>
+      <w:pPr>
+        <w:bidi/>
+        <w:rPr>
+          <w:rFonts w:cs="B Koodak"/>
+          <w:sz w:val="28"/>
+          <w:szCs w:val="28"/>
+          <w:rtl/>
+          <w:lang w:bidi="fa-IR"/>
+        </w:rPr>
+      </w:pPr>
+      <w:r>
+        <w:rPr>
+          <w:rFonts w:cs="B Koodak" w:hint="cs"/>
+          <w:sz w:val="28"/>
+          <w:szCs w:val="28"/>
+          <w:rtl/>
+          <w:lang w:bidi="fa-IR"/>
+        </w:rPr>
+        <w:t>متد های رندر شدن در نکست</w:t>
+      </w:r>
+      <w:r>
+        <w:rPr>
+          <w:rFonts w:cs="B Koodak" w:hint="cs"/>
+          <w:sz w:val="28"/>
+          <w:szCs w:val="28"/>
+          <w:rtl/>
+          <w:lang w:bidi="fa-IR"/>
+        </w:rPr>
+        <w:t xml:space="preserve"> (</w:t>
+      </w:r>
+      <w:r>
+        <w:rPr>
+          <w:rFonts w:cs="B Koodak"/>
+          <w:sz w:val="28"/>
+          <w:szCs w:val="28"/>
+          <w:lang w:bidi="fa-IR"/>
+        </w:rPr>
+        <w:t>data fetching</w:t>
+      </w:r>
+      <w:r>
+        <w:rPr>
+          <w:rFonts w:cs="B Koodak" w:hint="cs"/>
+          <w:sz w:val="28"/>
+          <w:szCs w:val="28"/>
+          <w:rtl/>
+          <w:lang w:bidi="fa-IR"/>
+        </w:rPr>
+        <w:t>)</w:t>
+      </w:r>
+      <w:r>
+        <w:rPr>
+          <w:rFonts w:cs="B Koodak" w:hint="cs"/>
+          <w:sz w:val="28"/>
+          <w:szCs w:val="28"/>
+          <w:rtl/>
+          <w:lang w:bidi="fa-IR"/>
+        </w:rPr>
+        <w:t>:</w:t>
+      </w:r>
+    </w:p>
+    <w:p>
+      <w:pPr>
+        <w:pStyle w:val="ListParagraph"/>
+        <w:numPr>
+          <w:ilvl w:val="0"/>
+          <w:numId w:val="7"/>
+        </w:numPr>
+        <w:bidi/>
+        <w:rPr>
+          <w:rFonts w:cs="B Koodak"/>
+          <w:sz w:val="28"/>
+          <w:szCs w:val="28"/>
+          <w:lang w:bidi="fa-IR"/>
+        </w:rPr>
+      </w:pPr>
+      <w:r>
+        <w:rPr>
+          <w:rFonts w:cs="B Koodak"/>
+          <w:sz w:val="28"/>
+          <w:szCs w:val="28"/>
+          <w:lang w:bidi="fa-IR"/>
+        </w:rPr>
+        <w:t>Static Generation (SSG)</w:t>
+      </w:r>
+    </w:p>
+    <w:p>
+      <w:pPr>
+        <w:pStyle w:val="ListParagraph"/>
+        <w:numPr>
+          <w:ilvl w:val="0"/>
+          <w:numId w:val="7"/>
+        </w:numPr>
+        <w:bidi/>
+        <w:rPr>
+          <w:rFonts w:cs="B Koodak"/>
+          <w:sz w:val="28"/>
+          <w:szCs w:val="28"/>
+          <w:lang w:bidi="fa-IR"/>
+        </w:rPr>
+      </w:pPr>
+      <w:r>
+        <w:rPr>
+          <w:rFonts w:cs="B Koodak"/>
+          <w:sz w:val="28"/>
+          <w:szCs w:val="28"/>
+          <w:lang w:bidi="fa-IR"/>
+        </w:rPr>
+        <w:t>Incremental site regeneration</w:t>
+      </w:r>
+      <w:r>
+        <w:rPr>
+          <w:rFonts w:cs="B Koodak"/>
+          <w:sz w:val="28"/>
+          <w:szCs w:val="28"/>
+          <w:lang w:bidi="fa-IR"/>
+        </w:rPr>
+        <w:t>(ISR)</w:t>
+      </w:r>
+    </w:p>
+    <w:p>
+      <w:pPr>
+        <w:pStyle w:val="ListParagraph"/>
+        <w:numPr>
+          <w:ilvl w:val="0"/>
+          <w:numId w:val="7"/>
+        </w:numPr>
+        <w:bidi/>
+        <w:rPr>
+          <w:rFonts w:cs="B Koodak"/>
+          <w:sz w:val="28"/>
+          <w:szCs w:val="28"/>
+          <w:rtl/>
+          <w:lang w:bidi="fa-IR"/>
+        </w:rPr>
+      </w:pPr>
+      <w:r>
+        <w:rPr>
+          <w:rFonts w:cs="B Koodak"/>
+          <w:sz w:val="28"/>
+          <w:szCs w:val="28"/>
+          <w:lang w:bidi="fa-IR"/>
+        </w:rPr>
+        <w:t>Server side Rendering (SSR</w:t>
+      </w:r>
+      <w:r>
+        <w:rPr>
+          <w:rFonts w:cs="B Koodak"/>
+          <w:sz w:val="28"/>
+          <w:szCs w:val="28"/>
+          <w:lang w:bidi="fa-IR"/>
+        </w:rPr>
+        <w:t>)</w:t>
+      </w:r>
+    </w:p>
+    <w:p>
+      <w:pPr>
+        <w:bidi/>
+        <w:rPr>
+          <w:rFonts w:cs="B Koodak"/>
+          <w:sz w:val="28"/>
+          <w:szCs w:val="28"/>
+          <w:rtl/>
+          <w:lang w:bidi="fa-IR"/>
+        </w:rPr>
+      </w:pPr>
+      <w:r>
+        <w:rPr>
+          <w:rFonts w:cs="B Koodak"/>
+          <w:sz w:val="28"/>
+          <w:szCs w:val="28"/>
+          <w:lang w:bidi="fa-IR"/>
+        </w:rPr>
+        <w:t>SSG</w:t>
+      </w:r>
+      <w:r>
+        <w:rPr>
+          <w:rFonts w:cs="B Koodak" w:hint="cs"/>
+          <w:sz w:val="28"/>
+          <w:szCs w:val="28"/>
+          <w:rtl/>
+          <w:lang w:bidi="fa-IR"/>
+        </w:rPr>
+        <w:t xml:space="preserve"> : فرایندی است که در آن کامپایل کردن و رندر کردن برنامه در زمان </w:t>
+      </w:r>
+      <w:r>
+        <w:rPr>
+          <w:rFonts w:cs="B Koodak"/>
+          <w:sz w:val="28"/>
+          <w:szCs w:val="28"/>
+          <w:lang w:bidi="fa-IR"/>
+        </w:rPr>
+        <w:t xml:space="preserve">biuld </w:t>
+      </w:r>
+      <w:r>
+        <w:rPr>
+          <w:rFonts w:cs="B Koodak" w:hint="cs"/>
+          <w:sz w:val="28"/>
+          <w:szCs w:val="28"/>
+          <w:rtl/>
+          <w:lang w:bidi="fa-IR"/>
+        </w:rPr>
+        <w:t xml:space="preserve"> اتفاق می افتد و خروجی ما شامل فایل های استاتیک </w:t>
+      </w:r>
+      <w:r>
+        <w:rPr>
+          <w:rFonts w:cs="B Koodak"/>
+          <w:sz w:val="28"/>
+          <w:szCs w:val="28"/>
+          <w:lang w:bidi="fa-IR"/>
+        </w:rPr>
+        <w:t>HTML</w:t>
+      </w:r>
+      <w:r>
+        <w:rPr>
+          <w:rFonts w:cs="B Koodak" w:hint="cs"/>
+          <w:sz w:val="28"/>
+          <w:szCs w:val="28"/>
+          <w:rtl/>
+          <w:lang w:bidi="fa-IR"/>
+        </w:rPr>
+        <w:t xml:space="preserve"> و </w:t>
+      </w:r>
+      <w:r>
+        <w:rPr>
+          <w:rFonts w:cs="B Koodak"/>
+          <w:sz w:val="28"/>
+          <w:szCs w:val="28"/>
+          <w:lang w:bidi="fa-IR"/>
+        </w:rPr>
+        <w:t xml:space="preserve">js </w:t>
+      </w:r>
+      <w:r>
+        <w:rPr>
+          <w:rFonts w:cs="B Koodak" w:hint="cs"/>
+          <w:sz w:val="28"/>
+          <w:szCs w:val="28"/>
+          <w:rtl/>
+          <w:lang w:bidi="fa-IR"/>
+        </w:rPr>
+        <w:t xml:space="preserve"> است.</w:t>
+      </w:r>
+      <w:r>
+        <w:rPr>
+          <w:rFonts w:cs="B Koodak" w:hint="cs"/>
+          <w:sz w:val="28"/>
+          <w:szCs w:val="28"/>
+          <w:rtl/>
+          <w:lang w:bidi="fa-IR"/>
+        </w:rPr>
+        <w:t xml:space="preserve"> یعنی در همان لود اولیه کل </w:t>
+      </w:r>
+      <w:r>
+        <w:rPr>
+          <w:rFonts w:cs="B Koodak"/>
+          <w:sz w:val="28"/>
+          <w:szCs w:val="28"/>
+          <w:lang w:bidi="fa-IR"/>
+        </w:rPr>
+        <w:t xml:space="preserve">content </w:t>
+      </w:r>
+      <w:r>
+        <w:rPr>
+          <w:rFonts w:cs="B Koodak" w:hint="cs"/>
+          <w:sz w:val="28"/>
+          <w:szCs w:val="28"/>
+          <w:rtl/>
+          <w:lang w:bidi="fa-IR"/>
+        </w:rPr>
+        <w:t xml:space="preserve"> را داشته باشیم.</w:t>
+      </w:r>
+    </w:p>
+    <w:p>
+      <w:pPr>
+        <w:bidi/>
+        <w:rPr>
+          <w:rFonts w:cs="B Koodak"/>
+          <w:sz w:val="28"/>
+          <w:szCs w:val="28"/>
+          <w:rtl/>
+          <w:lang w:bidi="fa-IR"/>
+        </w:rPr>
+      </w:pPr>
+      <w:r>
+        <w:rPr>
+          <w:rFonts w:cs="B Koodak"/>
+          <w:sz w:val="28"/>
+          <w:szCs w:val="28"/>
+          <w:lang w:bidi="fa-IR"/>
+        </w:rPr>
+        <w:t>ISR</w:t>
+      </w:r>
+      <w:r>
+        <w:rPr>
+          <w:rFonts w:cs="B Koodak" w:hint="cs"/>
+          <w:sz w:val="28"/>
+          <w:szCs w:val="28"/>
+          <w:rtl/>
+          <w:lang w:bidi="fa-IR"/>
+        </w:rPr>
+        <w:t xml:space="preserve"> : این روش از مزیت </w:t>
+      </w:r>
+      <w:r>
+        <w:rPr>
+          <w:rFonts w:cs="B Koodak"/>
+          <w:sz w:val="28"/>
+          <w:szCs w:val="28"/>
+          <w:lang w:bidi="fa-IR"/>
+        </w:rPr>
+        <w:t xml:space="preserve">static </w:t>
+      </w:r>
+      <w:r>
+        <w:rPr>
+          <w:rFonts w:cs="B Koodak" w:hint="cs"/>
+          <w:sz w:val="28"/>
+          <w:szCs w:val="28"/>
+          <w:rtl/>
+          <w:lang w:bidi="fa-IR"/>
+        </w:rPr>
+        <w:t xml:space="preserve"> استفاده میکند و زمانی که کاربر ریکوئست میزند از کش </w:t>
+      </w:r>
+      <w:r>
+        <w:rPr>
+          <w:rFonts w:cs="B Koodak" w:hint="cs"/>
+          <w:sz w:val="28"/>
+          <w:szCs w:val="28"/>
+          <w:rtl/>
+          <w:lang w:bidi="fa-IR"/>
+        </w:rPr>
+        <w:t>نسخه</w:t>
+      </w:r>
+      <w:r>
+        <w:rPr>
+          <w:rFonts w:cs="B Koodak" w:hint="cs"/>
+          <w:sz w:val="28"/>
+          <w:szCs w:val="28"/>
+          <w:rtl/>
+          <w:lang w:bidi="fa-IR"/>
+        </w:rPr>
+        <w:t>‌</w:t>
+      </w:r>
+      <w:r>
+        <w:rPr>
+          <w:rFonts w:cs="B Koodak" w:hint="cs"/>
+          <w:sz w:val="28"/>
+          <w:szCs w:val="28"/>
+          <w:rtl/>
+          <w:lang w:bidi="fa-IR"/>
+        </w:rPr>
+        <w:t xml:space="preserve">ی قبلی سایت را نمایش می دهد و بعد از آن یک سری تغییرات را اعمال می کند یعنی کاربر در ابتدا نسخه قدیمی سایت را می بیند </w:t>
+      </w:r>
+      <w:r>
+        <w:rPr>
+          <w:rFonts w:cs="B Koodak" w:hint="cs"/>
+          <w:sz w:val="28"/>
+          <w:szCs w:val="28"/>
+          <w:rtl/>
+          <w:lang w:bidi="fa-IR"/>
+        </w:rPr>
+        <w:t>اگر تغییری داشته باشد خب سایت اپدیت می شود اگر هم نداشته باشد که هیچی</w:t>
+      </w:r>
+    </w:p>
+    <w:p>
+      <w:pPr>
+        <w:bidi/>
+        <w:rPr>
+          <w:rFonts w:cs="B Koodak"/>
+          <w:sz w:val="28"/>
+          <w:szCs w:val="28"/>
+          <w:lang w:bidi="fa-IR"/>
+        </w:rPr>
+      </w:pPr>
+      <w:r>
+        <w:rPr>
+          <w:rFonts w:cs="B Koodak"/>
+          <w:sz w:val="28"/>
+          <w:szCs w:val="28"/>
+          <w:lang w:bidi="fa-IR"/>
+        </w:rPr>
+        <w:t>SSR</w:t>
+      </w:r>
+      <w:r>
+        <w:rPr>
+          <w:rFonts w:cs="B Koodak" w:hint="cs"/>
+          <w:sz w:val="28"/>
+          <w:szCs w:val="28"/>
+          <w:rtl/>
+          <w:lang w:bidi="fa-IR"/>
+        </w:rPr>
+        <w:t xml:space="preserve"> : </w:t>
+      </w:r>
+      <w:r>
+        <w:rPr>
+          <w:rFonts w:cs="B Koodak" w:hint="cs"/>
+          <w:sz w:val="28"/>
+          <w:szCs w:val="28"/>
+          <w:rtl/>
+          <w:lang w:bidi="fa-IR"/>
+        </w:rPr>
+        <w:t xml:space="preserve">تمام </w:t>
+      </w:r>
+      <w:r>
+        <w:rPr>
+          <w:rFonts w:cs="B Koodak"/>
+          <w:sz w:val="28"/>
+          <w:szCs w:val="28"/>
+          <w:lang w:bidi="fa-IR"/>
+        </w:rPr>
+        <w:t xml:space="preserve">rendering </w:t>
+      </w:r>
+      <w:r>
+        <w:rPr>
+          <w:rFonts w:cs="B Koodak" w:hint="cs"/>
+          <w:sz w:val="28"/>
+          <w:szCs w:val="28"/>
+          <w:rtl/>
+          <w:lang w:bidi="fa-IR"/>
+        </w:rPr>
+        <w:t xml:space="preserve"> فایل ها در سمت سرور انجام میشود</w:t>
+      </w:r>
+      <w:r>
+        <w:rPr>
+          <w:rFonts w:cs="B Koodak" w:hint="cs"/>
+          <w:sz w:val="28"/>
+          <w:szCs w:val="28"/>
+          <w:rtl/>
+          <w:lang w:bidi="fa-IR"/>
+        </w:rPr>
+        <w:t xml:space="preserve"> یعنی مرورگر کاری نمی کند درخواست را به سرور می دهد و سرور کل </w:t>
+      </w:r>
+      <w:r>
+        <w:rPr>
+          <w:rFonts w:cs="B Koodak"/>
+          <w:sz w:val="28"/>
+          <w:szCs w:val="28"/>
+          <w:lang w:bidi="fa-IR"/>
+        </w:rPr>
+        <w:t xml:space="preserve">content </w:t>
+      </w:r>
+      <w:r>
+        <w:rPr>
+          <w:rFonts w:cs="B Koodak" w:hint="cs"/>
+          <w:sz w:val="28"/>
+          <w:szCs w:val="28"/>
+          <w:rtl/>
+          <w:lang w:bidi="fa-IR"/>
+        </w:rPr>
+        <w:t xml:space="preserve"> ر</w:t>
+      </w:r>
+      <w:r>
+        <w:rPr>
+          <w:rFonts w:cs="B Koodak" w:hint="cs"/>
+          <w:sz w:val="28"/>
+          <w:szCs w:val="28"/>
+          <w:rtl/>
+          <w:lang w:bidi="fa-IR"/>
+        </w:rPr>
+        <w:t xml:space="preserve">ا رندر می کند و به مرورگر میدهد که این از لحاظ سئو و سرعت نسبت به </w:t>
+      </w:r>
+      <w:r>
+        <w:rPr>
+          <w:rFonts w:cs="B Koodak"/>
+          <w:sz w:val="28"/>
+          <w:szCs w:val="28"/>
+          <w:lang w:bidi="fa-IR"/>
+        </w:rPr>
+        <w:t xml:space="preserve">client side rendering </w:t>
+      </w:r>
+      <w:r>
+        <w:rPr>
+          <w:rFonts w:cs="B Koodak" w:hint="cs"/>
+          <w:sz w:val="28"/>
+          <w:szCs w:val="28"/>
+          <w:rtl/>
+          <w:lang w:bidi="fa-IR"/>
+        </w:rPr>
+        <w:t xml:space="preserve"> بهتر است</w:t>
+      </w:r>
+      <w:r>
+        <w:rPr>
+          <w:rFonts w:cs="B Koodak"/>
+          <w:sz w:val="28"/>
+          <w:szCs w:val="28"/>
+          <w:lang w:bidi="fa-IR"/>
+        </w:rPr>
+        <w:t>.</w:t>
+      </w:r>
+    </w:p>
+    <w:p>
+      <w:pPr>
+        <w:bidi/>
+        <w:rPr>
+          <w:rFonts w:cs="B Koodak" w:hint="cs"/>
+          <w:sz w:val="28"/>
+          <w:szCs w:val="28"/>
+          <w:rtl/>
+          <w:lang w:bidi="fa-IR"/>
+        </w:rPr>
+      </w:pPr>
+      <w:r>
+        <w:rPr>
+          <w:rFonts w:cs="B Koodak" w:hint="cs"/>
+          <w:sz w:val="28"/>
+          <w:szCs w:val="28"/>
+          <w:rtl/>
+          <w:lang w:bidi="fa-IR"/>
+        </w:rPr>
+        <w:t xml:space="preserve">در </w:t>
+      </w:r>
+      <w:r>
+        <w:rPr>
+          <w:rFonts w:cs="B Koodak"/>
+          <w:sz w:val="28"/>
+          <w:szCs w:val="28"/>
+          <w:lang w:bidi="fa-IR"/>
+        </w:rPr>
+        <w:t>SSG</w:t>
+      </w:r>
+      <w:r>
+        <w:rPr>
+          <w:rFonts w:cs="B Koodak" w:hint="cs"/>
+          <w:sz w:val="28"/>
+          <w:szCs w:val="28"/>
+          <w:rtl/>
+          <w:lang w:bidi="fa-IR"/>
+        </w:rPr>
+        <w:t xml:space="preserve"> ، </w:t>
+      </w:r>
+      <w:r>
+        <w:rPr>
+          <w:rFonts w:cs="B Koodak"/>
+          <w:sz w:val="28"/>
+          <w:szCs w:val="28"/>
+          <w:lang w:bidi="fa-IR"/>
+        </w:rPr>
+        <w:t xml:space="preserve">performance </w:t>
+      </w:r>
+      <w:r>
+        <w:rPr>
+          <w:rFonts w:cs="B Koodak" w:hint="cs"/>
+          <w:sz w:val="28"/>
+          <w:szCs w:val="28"/>
+          <w:rtl/>
+          <w:lang w:bidi="fa-IR"/>
+        </w:rPr>
+        <w:t xml:space="preserve"> و </w:t>
+      </w:r>
+      <w:r>
+        <w:rPr>
+          <w:rFonts w:cs="B Koodak"/>
+          <w:sz w:val="28"/>
+          <w:szCs w:val="28"/>
+          <w:lang w:bidi="fa-IR"/>
+        </w:rPr>
+        <w:t xml:space="preserve">load </w:t>
+      </w:r>
+      <w:r>
+        <w:rPr>
+          <w:rFonts w:cs="B Koodak" w:hint="cs"/>
+          <w:sz w:val="28"/>
+          <w:szCs w:val="28"/>
+          <w:rtl/>
+          <w:lang w:bidi="fa-IR"/>
+        </w:rPr>
+        <w:t xml:space="preserve"> صفخات ما خیلی خوب است.</w:t>
+      </w:r>
+      <w:r>
+        <w:rPr>
+          <w:rFonts w:cs="B Koodak" w:hint="cs"/>
+          <w:sz w:val="28"/>
+          <w:szCs w:val="28"/>
+          <w:rtl/>
+          <w:lang w:bidi="fa-IR"/>
+        </w:rPr>
+        <w:t xml:space="preserve"> در این روش از پروژ بیلد گرفته می‌شود و برای کاربر هایی که فاصله ی دوری تا سرور دارند چند </w:t>
+      </w:r>
+      <w:r>
+        <w:rPr>
+          <w:rFonts w:cs="B Koodak"/>
+          <w:sz w:val="28"/>
+          <w:szCs w:val="28"/>
+          <w:lang w:bidi="fa-IR"/>
+        </w:rPr>
+        <w:t xml:space="preserve">cdn </w:t>
+      </w:r>
+      <w:r>
+        <w:rPr>
+          <w:rFonts w:cs="B Koodak" w:hint="cs"/>
+          <w:sz w:val="28"/>
+          <w:szCs w:val="28"/>
+          <w:rtl/>
+          <w:lang w:bidi="fa-IR"/>
+        </w:rPr>
+        <w:t xml:space="preserve"> قرار می دهد و بیلد پروژه را در این </w:t>
+      </w:r>
+      <w:r>
+        <w:rPr>
+          <w:rFonts w:cs="B Koodak"/>
+          <w:sz w:val="28"/>
+          <w:szCs w:val="28"/>
+          <w:lang w:bidi="fa-IR"/>
+        </w:rPr>
+        <w:t xml:space="preserve">cdn </w:t>
+      </w:r>
+      <w:r>
+        <w:rPr>
+          <w:rFonts w:cs="B Koodak" w:hint="cs"/>
+          <w:sz w:val="28"/>
+          <w:szCs w:val="28"/>
+          <w:rtl/>
+          <w:lang w:bidi="fa-IR"/>
+        </w:rPr>
+        <w:t xml:space="preserve"> ها قرار می دهد</w:t>
+      </w:r>
+      <w:r>
+        <w:rPr>
+          <w:rFonts w:cs="B Koodak" w:hint="cs"/>
+          <w:sz w:val="28"/>
+          <w:szCs w:val="28"/>
+          <w:rtl/>
+          <w:lang w:bidi="fa-IR"/>
+        </w:rPr>
+        <w:t xml:space="preserve"> و کاربر از این </w:t>
+      </w:r>
+      <w:r>
+        <w:rPr>
+          <w:rFonts w:cs="B Koodak"/>
+          <w:sz w:val="28"/>
+          <w:szCs w:val="28"/>
+          <w:lang w:bidi="fa-IR"/>
+        </w:rPr>
+        <w:t xml:space="preserve">cdn </w:t>
+      </w:r>
+      <w:r>
+        <w:rPr>
+          <w:rFonts w:cs="B Koodak" w:hint="cs"/>
+          <w:sz w:val="28"/>
+          <w:szCs w:val="28"/>
+          <w:rtl/>
+          <w:lang w:bidi="fa-IR"/>
+        </w:rPr>
+        <w:t xml:space="preserve"> ها دریافت میکند که باعث افزایش </w:t>
+      </w:r>
+      <w:r>
+        <w:rPr>
+          <w:rFonts w:cs="B Koodak"/>
+          <w:sz w:val="28"/>
+          <w:szCs w:val="28"/>
+          <w:lang w:bidi="fa-IR"/>
+        </w:rPr>
+        <w:t xml:space="preserve">performance </w:t>
+      </w:r>
+      <w:r>
+        <w:rPr>
+          <w:rFonts w:cs="B Koodak" w:hint="cs"/>
+          <w:sz w:val="28"/>
+          <w:szCs w:val="28"/>
+          <w:rtl/>
+          <w:lang w:bidi="fa-IR"/>
+        </w:rPr>
+        <w:t xml:space="preserve"> و سرعت لود می شود.</w:t>
       </w:r>
       <w:bookmarkStart w:id="0" w:name="_GoBack"/>
       <w:bookmarkEnd w:id="0"/>
-    </w:p>
-    <w:p>
-      <w:pPr>
-        <w:bidi/>
-        <w:rPr>
-          <w:rFonts w:cs="B Koodak"/>
-          <w:sz w:val="28"/>
-          <w:szCs w:val="28"/>
-          <w:rtl/>
-          <w:lang w:bidi="fa-IR"/>
-        </w:rPr>
-      </w:pPr>
     </w:p>
     <w:sectPr>
       <w:pgSz w:w="12240" w:h="15840"/>
@@ -6875,6 +7560,119 @@
     </w:lvl>
   </w:abstractNum>
   <w:abstractNum w:abstractNumId="5" w15:restartNumberingAfterBreak="0">
+    <w:nsid w:val="5A0249FD"/>
+    <w:multiLevelType w:val="hybridMultilevel"/>
+    <w:tmpl w:val="6A106FAE"/>
+    <w:lvl w:ilvl="0" w:tplc="04090001">
+      <w:start w:val="1"/>
+      <w:numFmt w:val="bullet"/>
+      <w:lvlText w:val=""/>
+      <w:lvlJc w:val="left"/>
+      <w:pPr>
+        <w:ind w:left="720" w:hanging="360"/>
+      </w:pPr>
+      <w:rPr>
+        <w:rFonts w:ascii="Symbol" w:hAnsi="Symbol" w:hint="default"/>
+      </w:rPr>
+    </w:lvl>
+    <w:lvl w:ilvl="1" w:tplc="04090003" w:tentative="1">
+      <w:start w:val="1"/>
+      <w:numFmt w:val="bullet"/>
+      <w:lvlText w:val="o"/>
+      <w:lvlJc w:val="left"/>
+      <w:pPr>
+        <w:ind w:left="1440" w:hanging="360"/>
+      </w:pPr>
+      <w:rPr>
+        <w:rFonts w:ascii="Courier New" w:hAnsi="Courier New" w:cs="Courier New" w:hint="default"/>
+      </w:rPr>
+    </w:lvl>
+    <w:lvl w:ilvl="2" w:tplc="04090005" w:tentative="1">
+      <w:start w:val="1"/>
+      <w:numFmt w:val="bullet"/>
+      <w:lvlText w:val=""/>
+      <w:lvlJc w:val="left"/>
+      <w:pPr>
+        <w:ind w:left="2160" w:hanging="360"/>
+      </w:pPr>
+      <w:rPr>
+        <w:rFonts w:ascii="Wingdings" w:hAnsi="Wingdings" w:hint="default"/>
+      </w:rPr>
+    </w:lvl>
+    <w:lvl w:ilvl="3" w:tplc="04090001" w:tentative="1">
+      <w:start w:val="1"/>
+      <w:numFmt w:val="bullet"/>
+      <w:lvlText w:val=""/>
+      <w:lvlJc w:val="left"/>
+      <w:pPr>
+        <w:ind w:left="2880" w:hanging="360"/>
+      </w:pPr>
+      <w:rPr>
+        <w:rFonts w:ascii="Symbol" w:hAnsi="Symbol" w:hint="default"/>
+      </w:rPr>
+    </w:lvl>
+    <w:lvl w:ilvl="4" w:tplc="04090003" w:tentative="1">
+      <w:start w:val="1"/>
+      <w:numFmt w:val="bullet"/>
+      <w:lvlText w:val="o"/>
+      <w:lvlJc w:val="left"/>
+      <w:pPr>
+        <w:ind w:left="3600" w:hanging="360"/>
+      </w:pPr>
+      <w:rPr>
+        <w:rFonts w:ascii="Courier New" w:hAnsi="Courier New" w:cs="Courier New" w:hint="default"/>
+      </w:rPr>
+    </w:lvl>
+    <w:lvl w:ilvl="5" w:tplc="04090005" w:tentative="1">
+      <w:start w:val="1"/>
+      <w:numFmt w:val="bullet"/>
+      <w:lvlText w:val=""/>
+      <w:lvlJc w:val="left"/>
+      <w:pPr>
+        <w:ind w:left="4320" w:hanging="360"/>
+      </w:pPr>
+      <w:rPr>
+        <w:rFonts w:ascii="Wingdings" w:hAnsi="Wingdings" w:hint="default"/>
+      </w:rPr>
+    </w:lvl>
+    <w:lvl w:ilvl="6" w:tplc="04090001" w:tentative="1">
+      <w:start w:val="1"/>
+      <w:numFmt w:val="bullet"/>
+      <w:lvlText w:val=""/>
+      <w:lvlJc w:val="left"/>
+      <w:pPr>
+        <w:ind w:left="5040" w:hanging="360"/>
+      </w:pPr>
+      <w:rPr>
+        <w:rFonts w:ascii="Symbol" w:hAnsi="Symbol" w:hint="default"/>
+      </w:rPr>
+    </w:lvl>
+    <w:lvl w:ilvl="7" w:tplc="04090003" w:tentative="1">
+      <w:start w:val="1"/>
+      <w:numFmt w:val="bullet"/>
+      <w:lvlText w:val="o"/>
+      <w:lvlJc w:val="left"/>
+      <w:pPr>
+        <w:ind w:left="5760" w:hanging="360"/>
+      </w:pPr>
+      <w:rPr>
+        <w:rFonts w:ascii="Courier New" w:hAnsi="Courier New" w:cs="Courier New" w:hint="default"/>
+      </w:rPr>
+    </w:lvl>
+    <w:lvl w:ilvl="8" w:tplc="04090005" w:tentative="1">
+      <w:start w:val="1"/>
+      <w:numFmt w:val="bullet"/>
+      <w:lvlText w:val=""/>
+      <w:lvlJc w:val="left"/>
+      <w:pPr>
+        <w:ind w:left="6480" w:hanging="360"/>
+      </w:pPr>
+      <w:rPr>
+        <w:rFonts w:ascii="Wingdings" w:hAnsi="Wingdings" w:hint="default"/>
+      </w:rPr>
+    </w:lvl>
+  </w:abstractNum>
+  <w:abstractNum w:abstractNumId="6" w15:restartNumberingAfterBreak="0">
     <w:nsid w:val="5C100F99"/>
     <w:multiLevelType w:val="hybridMultilevel"/>
     <w:tmpl w:val="2474F06E"/>
@@ -6997,13 +7795,16 @@
     <w:abstractNumId w:val="1"/>
   </w:num>
   <w:num w:numId="4">
-    <w:abstractNumId w:val="5"/>
+    <w:abstractNumId w:val="6"/>
   </w:num>
   <w:num w:numId="5">
     <w:abstractNumId w:val="3"/>
   </w:num>
   <w:num w:numId="6">
     <w:abstractNumId w:val="2"/>
+  </w:num>
+  <w:num w:numId="7">
+    <w:abstractNumId w:val="5"/>
   </w:num>
 </w:numbering>
 </file>
@@ -7792,7 +8593,7 @@
 </file>
 
 <file path=customXml/itemProps1.xml><?xml version="1.0" encoding="utf-8"?>
-<ds:datastoreItem xmlns:ds="http://schemas.openxmlformats.org/officeDocument/2006/customXml" ds:itemID="{5E9BDB0E-B22D-47E9-BFEF-9A1153E3F674}">
+<ds:datastoreItem xmlns:ds="http://schemas.openxmlformats.org/officeDocument/2006/customXml" ds:itemID="{B0F96FC4-4720-4D55-87C1-8AFB6205B38E}">
   <ds:schemaRefs>
     <ds:schemaRef ds:uri="http://schemas.openxmlformats.org/officeDocument/2006/bibliography"/>
   </ds:schemaRefs>

--- a/Nextjs.docx
+++ b/Nextjs.docx
@@ -6783,10 +6783,9 @@
       <w:pPr>
         <w:bidi/>
         <w:rPr>
-          <w:rFonts w:cs="B Koodak" w:hint="cs"/>
-          <w:sz w:val="28"/>
-          <w:szCs w:val="28"/>
-          <w:rtl/>
+          <w:rFonts w:cs="B Koodak"/>
+          <w:sz w:val="28"/>
+          <w:szCs w:val="28"/>
           <w:lang w:bidi="fa-IR"/>
         </w:rPr>
       </w:pPr>
@@ -6952,6 +6951,418 @@
           <w:lang w:bidi="fa-IR"/>
         </w:rPr>
         <w:t xml:space="preserve"> و سرعت لود می شود.</w:t>
+      </w:r>
+    </w:p>
+    <w:p>
+      <w:pPr>
+        <w:bidi/>
+        <w:rPr>
+          <w:rFonts w:cs="B Koodak"/>
+          <w:sz w:val="28"/>
+          <w:szCs w:val="28"/>
+          <w:rtl/>
+          <w:lang w:bidi="fa-IR"/>
+        </w:rPr>
+      </w:pPr>
+      <w:r>
+        <w:rPr>
+          <w:rFonts w:cs="B Koodak" w:hint="cs"/>
+          <w:sz w:val="28"/>
+          <w:szCs w:val="28"/>
+          <w:rtl/>
+          <w:lang w:bidi="fa-IR"/>
+        </w:rPr>
+        <w:t xml:space="preserve">در این روش اگر </w:t>
+      </w:r>
+      <w:r>
+        <w:rPr>
+          <w:rFonts w:cs="B Koodak"/>
+          <w:sz w:val="28"/>
+          <w:szCs w:val="28"/>
+          <w:lang w:bidi="fa-IR"/>
+        </w:rPr>
+        <w:t xml:space="preserve">data </w:t>
+      </w:r>
+      <w:r>
+        <w:rPr>
+          <w:rFonts w:cs="B Koodak" w:hint="cs"/>
+          <w:sz w:val="28"/>
+          <w:szCs w:val="28"/>
+          <w:rtl/>
+          <w:lang w:bidi="fa-IR"/>
+        </w:rPr>
+        <w:t xml:space="preserve"> ی خارجی نداشته باشیم (مثلا از رابطی چیزی نگیریم) ، </w:t>
+      </w:r>
+      <w:r>
+        <w:rPr>
+          <w:rFonts w:cs="B Koodak"/>
+          <w:sz w:val="28"/>
+          <w:szCs w:val="28"/>
+          <w:lang w:bidi="fa-IR"/>
+        </w:rPr>
+        <w:t xml:space="preserve">pre-render </w:t>
+      </w:r>
+      <w:r>
+        <w:rPr>
+          <w:rFonts w:cs="B Koodak" w:hint="cs"/>
+          <w:sz w:val="28"/>
+          <w:szCs w:val="28"/>
+          <w:rtl/>
+          <w:lang w:bidi="fa-IR"/>
+        </w:rPr>
+        <w:t xml:space="preserve"> میشود </w:t>
+      </w:r>
+      <w:r>
+        <w:rPr>
+          <w:rFonts w:cs="B Koodak" w:hint="cs"/>
+          <w:sz w:val="28"/>
+          <w:szCs w:val="28"/>
+          <w:rtl/>
+          <w:lang w:bidi="fa-IR"/>
+        </w:rPr>
+        <w:t xml:space="preserve"> وفایل </w:t>
+      </w:r>
+      <w:r>
+        <w:rPr>
+          <w:rFonts w:cs="B Koodak"/>
+          <w:sz w:val="28"/>
+          <w:szCs w:val="28"/>
+          <w:lang w:bidi="fa-IR"/>
+        </w:rPr>
+        <w:t>HTML</w:t>
+      </w:r>
+      <w:r>
+        <w:rPr>
+          <w:rFonts w:cs="B Koodak" w:hint="cs"/>
+          <w:sz w:val="28"/>
+          <w:szCs w:val="28"/>
+          <w:rtl/>
+          <w:lang w:bidi="fa-IR"/>
+        </w:rPr>
+        <w:t xml:space="preserve"> تحویل کاربر داده می شود</w:t>
+      </w:r>
+      <w:r>
+        <w:rPr>
+          <w:rFonts w:cs="B Koodak" w:hint="cs"/>
+          <w:sz w:val="28"/>
+          <w:szCs w:val="28"/>
+          <w:rtl/>
+          <w:lang w:bidi="fa-IR"/>
+        </w:rPr>
+        <w:t xml:space="preserve"> مثل </w:t>
+      </w:r>
+      <w:r>
+        <w:rPr>
+          <w:rFonts w:cs="B Koodak"/>
+          <w:sz w:val="28"/>
+          <w:szCs w:val="28"/>
+          <w:lang w:bidi="fa-IR"/>
+        </w:rPr>
+        <w:t>about us</w:t>
+      </w:r>
+      <w:r>
+        <w:rPr>
+          <w:rFonts w:cs="B Koodak" w:hint="cs"/>
+          <w:sz w:val="28"/>
+          <w:szCs w:val="28"/>
+          <w:rtl/>
+          <w:lang w:bidi="fa-IR"/>
+        </w:rPr>
+        <w:t xml:space="preserve"> </w:t>
+      </w:r>
+      <w:r>
+        <w:rPr>
+          <w:rFonts w:cs="B Koodak" w:hint="cs"/>
+          <w:sz w:val="28"/>
+          <w:szCs w:val="28"/>
+          <w:rtl/>
+          <w:lang w:bidi="fa-IR"/>
+        </w:rPr>
+        <w:t xml:space="preserve">. </w:t>
+      </w:r>
+      <w:r>
+        <w:rPr>
+          <w:rFonts w:cs="B Koodak" w:hint="cs"/>
+          <w:sz w:val="28"/>
+          <w:szCs w:val="28"/>
+          <w:rtl/>
+          <w:lang w:bidi="fa-IR"/>
+        </w:rPr>
+        <w:t xml:space="preserve">اما </w:t>
+      </w:r>
+      <w:r>
+        <w:rPr>
+          <w:rFonts w:cs="B Koodak" w:hint="cs"/>
+          <w:sz w:val="28"/>
+          <w:szCs w:val="28"/>
+          <w:rtl/>
+          <w:lang w:bidi="fa-IR"/>
+        </w:rPr>
+        <w:t>اگر دیتای خارجی داشته باشیم ابتدا دیتا از رابط ها گرفته می شود و سپس  رندر می شود.</w:t>
+      </w:r>
+      <w:r>
+        <w:rPr>
+          <w:rFonts w:cs="B Koodak" w:hint="cs"/>
+          <w:sz w:val="28"/>
+          <w:szCs w:val="28"/>
+          <w:rtl/>
+          <w:lang w:bidi="fa-IR"/>
+        </w:rPr>
+        <w:t xml:space="preserve"> مثل </w:t>
+      </w:r>
+      <w:r>
+        <w:rPr>
+          <w:rFonts w:cs="B Koodak"/>
+          <w:sz w:val="28"/>
+          <w:szCs w:val="28"/>
+          <w:lang w:bidi="fa-IR"/>
+        </w:rPr>
+        <w:t>product page</w:t>
+      </w:r>
+      <w:r>
+        <w:rPr>
+          <w:rFonts w:cs="B Koodak" w:hint="cs"/>
+          <w:sz w:val="28"/>
+          <w:szCs w:val="28"/>
+          <w:rtl/>
+          <w:lang w:bidi="fa-IR"/>
+        </w:rPr>
+        <w:t xml:space="preserve"> </w:t>
+      </w:r>
+    </w:p>
+    <w:p>
+      <w:pPr>
+        <w:bidi/>
+        <w:rPr>
+          <w:rFonts w:cs="B Koodak"/>
+          <w:sz w:val="28"/>
+          <w:szCs w:val="28"/>
+          <w:rtl/>
+          <w:lang w:bidi="fa-IR"/>
+        </w:rPr>
+      </w:pPr>
+      <w:r>
+        <w:rPr>
+          <w:rFonts w:cs="B Koodak"/>
+          <w:sz w:val="28"/>
+          <w:szCs w:val="28"/>
+          <w:lang w:bidi="fa-IR"/>
+        </w:rPr>
+        <w:t>ISR</w:t>
+      </w:r>
+      <w:r>
+        <w:rPr>
+          <w:rFonts w:cs="B Koodak" w:hint="cs"/>
+          <w:sz w:val="28"/>
+          <w:szCs w:val="28"/>
+          <w:rtl/>
+          <w:lang w:bidi="fa-IR"/>
+        </w:rPr>
+        <w:t xml:space="preserve"> : در این روش سایت بعد از یک مدتی اپدیت می شود یعنی به این صورت که در ریکوئست اول </w:t>
+      </w:r>
+      <w:r>
+        <w:rPr>
+          <w:rFonts w:cs="B Koodak"/>
+          <w:sz w:val="28"/>
+          <w:szCs w:val="28"/>
+          <w:lang w:bidi="fa-IR"/>
+        </w:rPr>
+        <w:t xml:space="preserve">stale data will render </w:t>
+      </w:r>
+      <w:r>
+        <w:rPr>
+          <w:rFonts w:cs="B Koodak" w:hint="cs"/>
+          <w:sz w:val="28"/>
+          <w:szCs w:val="28"/>
+          <w:rtl/>
+          <w:lang w:bidi="fa-IR"/>
+        </w:rPr>
+        <w:t xml:space="preserve"> اما در ریکوئست دوم </w:t>
+      </w:r>
+      <w:r>
+        <w:rPr>
+          <w:rFonts w:cs="B Koodak"/>
+          <w:sz w:val="28"/>
+          <w:szCs w:val="28"/>
+          <w:lang w:bidi="fa-IR"/>
+        </w:rPr>
+        <w:t>fresh data will render</w:t>
+      </w:r>
+      <w:r>
+        <w:rPr>
+          <w:rFonts w:cs="B Koodak" w:hint="cs"/>
+          <w:sz w:val="28"/>
+          <w:szCs w:val="28"/>
+          <w:rtl/>
+          <w:lang w:bidi="fa-IR"/>
+        </w:rPr>
+        <w:t xml:space="preserve"> .</w:t>
+      </w:r>
+    </w:p>
+    <w:p>
+      <w:pPr>
+        <w:bidi/>
+        <w:rPr>
+          <w:rFonts w:cs="B Koodak" w:hint="cs"/>
+          <w:sz w:val="28"/>
+          <w:szCs w:val="28"/>
+          <w:rtl/>
+          <w:lang w:bidi="fa-IR"/>
+        </w:rPr>
+      </w:pPr>
+      <w:r>
+        <w:rPr>
+          <w:rFonts w:cs="B Koodak"/>
+          <w:sz w:val="28"/>
+          <w:szCs w:val="28"/>
+          <w:lang w:bidi="fa-IR"/>
+        </w:rPr>
+        <w:t>SSR</w:t>
+      </w:r>
+      <w:r>
+        <w:rPr>
+          <w:rFonts w:cs="B Koodak" w:hint="cs"/>
+          <w:sz w:val="28"/>
+          <w:szCs w:val="28"/>
+          <w:rtl/>
+          <w:lang w:bidi="fa-IR"/>
+        </w:rPr>
+        <w:t xml:space="preserve"> : </w:t>
+      </w:r>
+      <w:r>
+        <w:rPr>
+          <w:rFonts w:cs="B Koodak" w:hint="cs"/>
+          <w:sz w:val="28"/>
+          <w:szCs w:val="28"/>
+          <w:rtl/>
+          <w:lang w:bidi="fa-IR"/>
+        </w:rPr>
+        <w:t xml:space="preserve">در این روش به ازای هر ریکوئست یک </w:t>
+      </w:r>
+      <w:r>
+        <w:rPr>
+          <w:rFonts w:cs="B Koodak"/>
+          <w:sz w:val="28"/>
+          <w:szCs w:val="28"/>
+          <w:lang w:bidi="fa-IR"/>
+        </w:rPr>
+        <w:t xml:space="preserve">HTML </w:t>
+      </w:r>
+      <w:r>
+        <w:rPr>
+          <w:rFonts w:cs="B Koodak" w:hint="cs"/>
+          <w:sz w:val="28"/>
+          <w:szCs w:val="28"/>
+          <w:rtl/>
+          <w:lang w:bidi="fa-IR"/>
+        </w:rPr>
+        <w:t xml:space="preserve"> جدید رندر می شود و از قبل هم چیزی </w:t>
+      </w:r>
+      <w:r>
+        <w:rPr>
+          <w:rFonts w:cs="B Koodak"/>
+          <w:sz w:val="28"/>
+          <w:szCs w:val="28"/>
+          <w:lang w:bidi="fa-IR"/>
+        </w:rPr>
+        <w:t xml:space="preserve">pre-render </w:t>
+      </w:r>
+      <w:r>
+        <w:rPr>
+          <w:rFonts w:cs="B Koodak" w:hint="cs"/>
+          <w:sz w:val="28"/>
+          <w:szCs w:val="28"/>
+          <w:rtl/>
+          <w:lang w:bidi="fa-IR"/>
+        </w:rPr>
+        <w:t xml:space="preserve"> نشده.</w:t>
+      </w:r>
+      <w:r>
+        <w:rPr>
+          <w:rFonts w:cs="B Koodak" w:hint="cs"/>
+          <w:sz w:val="28"/>
+          <w:szCs w:val="28"/>
+          <w:rtl/>
+          <w:lang w:bidi="fa-IR"/>
+        </w:rPr>
+        <w:t xml:space="preserve"> </w:t>
+      </w:r>
+      <w:r>
+        <w:rPr>
+          <w:rFonts w:cs="B Koodak"/>
+          <w:sz w:val="28"/>
+          <w:szCs w:val="28"/>
+          <w:lang w:bidi="fa-IR"/>
+        </w:rPr>
+        <w:t xml:space="preserve">Performance </w:t>
+      </w:r>
+      <w:r>
+        <w:rPr>
+          <w:rFonts w:cs="B Koodak" w:hint="cs"/>
+          <w:sz w:val="28"/>
+          <w:szCs w:val="28"/>
+          <w:rtl/>
+          <w:lang w:bidi="fa-IR"/>
+        </w:rPr>
+        <w:t xml:space="preserve"> در این روش نسبت به دو روش بالاتر کمتر است </w:t>
+      </w:r>
+      <w:r>
+        <w:rPr>
+          <w:rFonts w:cs="B Koodak" w:hint="cs"/>
+          <w:sz w:val="28"/>
+          <w:szCs w:val="28"/>
+          <w:rtl/>
+          <w:lang w:bidi="fa-IR"/>
+        </w:rPr>
+        <w:t xml:space="preserve">و همچنین امکان استفاده از </w:t>
+      </w:r>
+      <w:r>
+        <w:rPr>
+          <w:rFonts w:cs="B Koodak"/>
+          <w:sz w:val="28"/>
+          <w:szCs w:val="28"/>
+          <w:lang w:bidi="fa-IR"/>
+        </w:rPr>
+        <w:t>cdn</w:t>
+      </w:r>
+      <w:r>
+        <w:rPr>
+          <w:rFonts w:cs="B Koodak" w:hint="cs"/>
+          <w:sz w:val="28"/>
+          <w:szCs w:val="28"/>
+          <w:rtl/>
+          <w:lang w:bidi="fa-IR"/>
+        </w:rPr>
+        <w:t xml:space="preserve"> وجود ندارد چون به ازای هر ریکوئست یک </w:t>
+      </w:r>
+      <w:r>
+        <w:rPr>
+          <w:rFonts w:cs="B Koodak"/>
+          <w:sz w:val="28"/>
+          <w:szCs w:val="28"/>
+          <w:lang w:bidi="fa-IR"/>
+        </w:rPr>
+        <w:t xml:space="preserve">html </w:t>
+      </w:r>
+      <w:r>
+        <w:rPr>
+          <w:rFonts w:cs="B Koodak" w:hint="cs"/>
+          <w:sz w:val="28"/>
+          <w:szCs w:val="28"/>
+          <w:rtl/>
+          <w:lang w:bidi="fa-IR"/>
+        </w:rPr>
+        <w:t xml:space="preserve"> جدید داریم و نیازی به ذخیره نداریم.</w:t>
+      </w:r>
+      <w:r>
+        <w:rPr>
+          <w:rFonts w:cs="B Koodak" w:hint="cs"/>
+          <w:sz w:val="28"/>
+          <w:szCs w:val="28"/>
+          <w:rtl/>
+          <w:lang w:bidi="fa-IR"/>
+        </w:rPr>
+        <w:t xml:space="preserve"> مثل سایت های خبری که نیاز به رندر شدن جدید دارد.</w:t>
       </w:r>
       <w:bookmarkStart w:id="0" w:name="_GoBack"/>
       <w:bookmarkEnd w:id="0"/>
@@ -8593,7 +9004,7 @@
 </file>
 
 <file path=customXml/itemProps1.xml><?xml version="1.0" encoding="utf-8"?>
-<ds:datastoreItem xmlns:ds="http://schemas.openxmlformats.org/officeDocument/2006/customXml" ds:itemID="{B0F96FC4-4720-4D55-87C1-8AFB6205B38E}">
+<ds:datastoreItem xmlns:ds="http://schemas.openxmlformats.org/officeDocument/2006/customXml" ds:itemID="{BFBAFB40-2634-4BB2-9A5D-4C821375CE96}">
   <ds:schemaRefs>
     <ds:schemaRef ds:uri="http://schemas.openxmlformats.org/officeDocument/2006/bibliography"/>
   </ds:schemaRefs>

--- a/Nextjs.docx
+++ b/Nextjs.docx
@@ -7203,7 +7203,7 @@
       <w:pPr>
         <w:bidi/>
         <w:rPr>
-          <w:rFonts w:cs="B Koodak" w:hint="cs"/>
+          <w:rFonts w:cs="B Koodak"/>
           <w:sz w:val="28"/>
           <w:szCs w:val="28"/>
           <w:rtl/>
@@ -7363,6 +7363,109 @@
           <w:lang w:bidi="fa-IR"/>
         </w:rPr>
         <w:t xml:space="preserve"> مثل سایت های خبری که نیاز به رندر شدن جدید دارد.</w:t>
+      </w:r>
+    </w:p>
+    <w:p>
+      <w:pPr>
+        <w:bidi/>
+        <w:rPr>
+          <w:rFonts w:cs="B Koodak"/>
+          <w:sz w:val="28"/>
+          <w:szCs w:val="28"/>
+          <w:rtl/>
+          <w:lang w:bidi="fa-IR"/>
+        </w:rPr>
+      </w:pPr>
+    </w:p>
+    <w:p>
+      <w:pPr>
+        <w:bidi/>
+        <w:rPr>
+          <w:rFonts w:cs="B Koodak"/>
+          <w:sz w:val="28"/>
+          <w:szCs w:val="28"/>
+          <w:rtl/>
+          <w:lang w:bidi="fa-IR"/>
+        </w:rPr>
+      </w:pPr>
+    </w:p>
+    <w:p>
+      <w:pPr>
+        <w:bidi/>
+        <w:rPr>
+          <w:rFonts w:cs="B Koodak" w:hint="cs"/>
+          <w:sz w:val="28"/>
+          <w:szCs w:val="28"/>
+          <w:rtl/>
+          <w:lang w:bidi="fa-IR"/>
+        </w:rPr>
+      </w:pPr>
+      <w:r>
+        <w:rPr>
+          <w:rFonts w:cs="B Koodak" w:hint="cs"/>
+          <w:sz w:val="28"/>
+          <w:szCs w:val="28"/>
+          <w:rtl/>
+          <w:lang w:bidi="fa-IR"/>
+        </w:rPr>
+        <w:t xml:space="preserve">نکته ی </w:t>
+      </w:r>
+      <w:r>
+        <w:rPr>
+          <w:rFonts w:cs="B Koodak"/>
+          <w:sz w:val="28"/>
+          <w:szCs w:val="28"/>
+          <w:lang w:bidi="fa-IR"/>
+        </w:rPr>
+        <w:t>css</w:t>
+      </w:r>
+      <w:r>
+        <w:rPr>
+          <w:rFonts w:cs="B Koodak" w:hint="cs"/>
+          <w:sz w:val="28"/>
+          <w:szCs w:val="28"/>
+          <w:rtl/>
+          <w:lang w:bidi="fa-IR"/>
+        </w:rPr>
+        <w:t xml:space="preserve"> : اگر بخواهیم به یک المان دو کلاس بدهیم باید از یک پکیجی استفاده کنیم به نام </w:t>
+      </w:r>
+      <w:r>
+        <w:rPr>
+          <w:rFonts w:cs="B Koodak"/>
+          <w:sz w:val="28"/>
+          <w:szCs w:val="28"/>
+          <w:lang w:bidi="fa-IR"/>
+        </w:rPr>
+        <w:t>classnames</w:t>
+      </w:r>
+      <w:r>
+        <w:rPr>
+          <w:rFonts w:cs="B Koodak" w:hint="cs"/>
+          <w:sz w:val="28"/>
+          <w:szCs w:val="28"/>
+          <w:rtl/>
+          <w:lang w:bidi="fa-IR"/>
+        </w:rPr>
+        <w:t xml:space="preserve"> که با دستور </w:t>
+      </w:r>
+      <w:r>
+        <w:rPr>
+          <w:rFonts w:cs="B Koodak"/>
+          <w:sz w:val="28"/>
+          <w:szCs w:val="28"/>
+          <w:lang w:bidi="fa-IR"/>
+        </w:rPr>
+        <w:t xml:space="preserve">npm install classnames </w:t>
+      </w:r>
+      <w:r>
+        <w:rPr>
+          <w:rFonts w:cs="B Koodak" w:hint="cs"/>
+          <w:sz w:val="28"/>
+          <w:szCs w:val="28"/>
+          <w:rtl/>
+          <w:lang w:bidi="fa-IR"/>
+        </w:rPr>
+        <w:t xml:space="preserve"> نصب می شود</w:t>
       </w:r>
       <w:bookmarkStart w:id="0" w:name="_GoBack"/>
       <w:bookmarkEnd w:id="0"/>
@@ -9004,7 +9107,7 @@
 </file>
 
 <file path=customXml/itemProps1.xml><?xml version="1.0" encoding="utf-8"?>
-<ds:datastoreItem xmlns:ds="http://schemas.openxmlformats.org/officeDocument/2006/customXml" ds:itemID="{BFBAFB40-2634-4BB2-9A5D-4C821375CE96}">
+<ds:datastoreItem xmlns:ds="http://schemas.openxmlformats.org/officeDocument/2006/customXml" ds:itemID="{C8E1CE60-6152-42C4-849B-517AA0B47495}">
   <ds:schemaRefs>
     <ds:schemaRef ds:uri="http://schemas.openxmlformats.org/officeDocument/2006/bibliography"/>
   </ds:schemaRefs>

--- a/Nextjs.docx
+++ b/Nextjs.docx
@@ -7393,10 +7393,9 @@
       <w:pPr>
         <w:bidi/>
         <w:rPr>
-          <w:rFonts w:cs="B Koodak" w:hint="cs"/>
-          <w:sz w:val="28"/>
-          <w:szCs w:val="28"/>
-          <w:rtl/>
+          <w:rFonts w:cs="B Koodak"/>
+          <w:sz w:val="28"/>
+          <w:szCs w:val="28"/>
           <w:lang w:bidi="fa-IR"/>
         </w:rPr>
       </w:pPr>
@@ -7466,9 +7465,286 @@
           <w:lang w:bidi="fa-IR"/>
         </w:rPr>
         <w:t xml:space="preserve"> نصب می شود</w:t>
+      </w:r>
+      <w:r>
+        <w:rPr>
+          <w:rFonts w:cs="B Koodak"/>
+          <w:sz w:val="28"/>
+          <w:szCs w:val="28"/>
+          <w:lang w:bidi="fa-IR"/>
+        </w:rPr>
+        <w:t>.</w:t>
+      </w:r>
+    </w:p>
+    <w:p>
+      <w:pPr>
+        <w:bidi/>
+        <w:rPr>
+          <w:rFonts w:cs="B Koodak" w:hint="cs"/>
+          <w:sz w:val="28"/>
+          <w:szCs w:val="28"/>
+          <w:rtl/>
+          <w:lang w:bidi="fa-IR"/>
+        </w:rPr>
+      </w:pPr>
+      <w:r>
+        <w:rPr>
+          <w:rFonts w:cs="B Koodak" w:hint="cs"/>
+          <w:sz w:val="28"/>
+          <w:szCs w:val="28"/>
+          <w:rtl/>
+          <w:lang w:bidi="fa-IR"/>
+        </w:rPr>
+        <w:t xml:space="preserve">در پروژه ای که ما داریم کار می کنیم تمامی عکس ها از دامین </w:t>
+      </w:r>
+      <w:r>
+        <w:rPr>
+          <w:rFonts w:cs="B Koodak"/>
+          <w:sz w:val="28"/>
+          <w:szCs w:val="28"/>
+          <w:lang w:bidi="fa-IR"/>
+        </w:rPr>
+        <w:t xml:space="preserve">unsplash.cm </w:t>
+      </w:r>
+      <w:r>
+        <w:rPr>
+          <w:rFonts w:cs="B Koodak" w:hint="cs"/>
+          <w:sz w:val="28"/>
+          <w:szCs w:val="28"/>
+          <w:rtl/>
+          <w:lang w:bidi="fa-IR"/>
+        </w:rPr>
+        <w:t xml:space="preserve"> است و نمیتوانیم این </w:t>
+      </w:r>
+      <w:r>
+        <w:rPr>
+          <w:rFonts w:cs="B Koodak"/>
+          <w:sz w:val="28"/>
+          <w:szCs w:val="28"/>
+          <w:lang w:bidi="fa-IR"/>
+        </w:rPr>
+        <w:t xml:space="preserve">imgUrl </w:t>
+      </w:r>
+      <w:r>
+        <w:rPr>
+          <w:rFonts w:cs="B Koodak" w:hint="cs"/>
+          <w:sz w:val="28"/>
+          <w:szCs w:val="28"/>
+          <w:rtl/>
+          <w:lang w:bidi="fa-IR"/>
+        </w:rPr>
+        <w:t xml:space="preserve"> ها را به درستی به </w:t>
+      </w:r>
+      <w:r>
+        <w:rPr>
+          <w:rFonts w:cs="B Koodak"/>
+          <w:sz w:val="28"/>
+          <w:szCs w:val="28"/>
+          <w:lang w:bidi="fa-IR"/>
+        </w:rPr>
+        <w:t xml:space="preserve">src </w:t>
+      </w:r>
+      <w:r>
+        <w:rPr>
+          <w:rFonts w:cs="B Koodak" w:hint="cs"/>
+          <w:sz w:val="28"/>
+          <w:szCs w:val="28"/>
+          <w:rtl/>
+          <w:lang w:bidi="fa-IR"/>
+        </w:rPr>
+        <w:t xml:space="preserve"> های </w:t>
+      </w:r>
+      <w:r>
+        <w:rPr>
+          <w:rFonts w:cs="B Koodak"/>
+          <w:sz w:val="28"/>
+          <w:szCs w:val="28"/>
+          <w:lang w:bidi="fa-IR"/>
+        </w:rPr>
+        <w:t>&lt;Image /&gt;</w:t>
+      </w:r>
+      <w:r>
+        <w:rPr>
+          <w:rFonts w:cs="B Koodak" w:hint="cs"/>
+          <w:sz w:val="28"/>
+          <w:szCs w:val="28"/>
+          <w:rtl/>
+          <w:lang w:bidi="fa-IR"/>
+        </w:rPr>
+        <w:t xml:space="preserve"> بدهیم به همین دلیل در فایل </w:t>
+      </w:r>
+      <w:r>
+        <w:rPr>
+          <w:rFonts w:cs="B Koodak"/>
+          <w:sz w:val="28"/>
+          <w:szCs w:val="28"/>
+          <w:lang w:bidi="fa-IR"/>
+        </w:rPr>
+        <w:t>next.config.js</w:t>
+      </w:r>
+      <w:r>
+        <w:rPr>
+          <w:rFonts w:cs="B Koodak" w:hint="cs"/>
+          <w:sz w:val="28"/>
+          <w:szCs w:val="28"/>
+          <w:rtl/>
+          <w:lang w:bidi="fa-IR"/>
+        </w:rPr>
+        <w:t xml:space="preserve"> دو خط کد زیر را وارد می کنیم به جای خط کد موجود</w:t>
+      </w:r>
+    </w:p>
+    <w:p>
+      <w:pPr>
+        <w:rPr>
+          <w:rFonts w:cs="B Koodak"/>
+          <w:sz w:val="28"/>
+          <w:szCs w:val="28"/>
+          <w:lang w:bidi="fa-IR"/>
+        </w:rPr>
+      </w:pPr>
+      <w:r>
+        <w:rPr>
+          <w:rFonts w:cs="B Koodak"/>
+          <w:sz w:val="28"/>
+          <w:szCs w:val="28"/>
+          <w:lang w:bidi="fa-IR"/>
+        </w:rPr>
+        <w:t>module.exports = {</w:t>
+      </w:r>
+    </w:p>
+    <w:p>
+      <w:pPr>
+        <w:rPr>
+          <w:rFonts w:cs="B Koodak"/>
+          <w:sz w:val="28"/>
+          <w:szCs w:val="28"/>
+          <w:lang w:bidi="fa-IR"/>
+        </w:rPr>
+      </w:pPr>
+      <w:r>
+        <w:rPr>
+          <w:rFonts w:cs="B Koodak"/>
+          <w:sz w:val="28"/>
+          <w:szCs w:val="28"/>
+          <w:lang w:bidi="fa-IR"/>
+        </w:rPr>
+        <w:tab/>
+        <w:t>images:{</w:t>
+      </w:r>
+      <w:r>
+        <w:rPr>
+          <w:rFonts w:cs="B Koodak"/>
+          <w:sz w:val="28"/>
+          <w:szCs w:val="28"/>
+          <w:lang w:bidi="fa-IR"/>
+        </w:rPr>
+        <w:br/>
+      </w:r>
+      <w:r>
+        <w:rPr>
+          <w:rFonts w:cs="B Koodak"/>
+          <w:sz w:val="28"/>
+          <w:szCs w:val="28"/>
+          <w:lang w:bidi="fa-IR"/>
+        </w:rPr>
+        <w:tab/>
+      </w:r>
+      <w:r>
+        <w:rPr>
+          <w:rFonts w:cs="B Koodak"/>
+          <w:sz w:val="28"/>
+          <w:szCs w:val="28"/>
+          <w:lang w:bidi="fa-IR"/>
+        </w:rPr>
+        <w:tab/>
+        <w:t>domain</w:t>
+      </w:r>
+      <w:r>
+        <w:rPr>
+          <w:rFonts w:cs="B Koodak"/>
+          <w:sz w:val="28"/>
+          <w:szCs w:val="28"/>
+          <w:lang w:bidi="fa-IR"/>
+        </w:rPr>
+        <w:t>s</w:t>
       </w:r>
       <w:bookmarkStart w:id="0" w:name="_GoBack"/>
       <w:bookmarkEnd w:id="0"/>
+      <w:r>
+        <w:rPr>
+          <w:rFonts w:cs="B Koodak"/>
+          <w:sz w:val="28"/>
+          <w:szCs w:val="28"/>
+          <w:lang w:bidi="fa-IR"/>
+        </w:rPr>
+        <w:t xml:space="preserve"> = [“images.unsplash.com”]</w:t>
+      </w:r>
+      <w:r>
+        <w:rPr>
+          <w:rFonts w:cs="B Koodak"/>
+          <w:sz w:val="28"/>
+          <w:szCs w:val="28"/>
+          <w:lang w:bidi="fa-IR"/>
+        </w:rPr>
+        <w:t>,</w:t>
+      </w:r>
+    </w:p>
+    <w:p>
+      <w:pPr>
+        <w:ind w:firstLine="720"/>
+        <w:rPr>
+          <w:rFonts w:cs="B Koodak"/>
+          <w:sz w:val="28"/>
+          <w:szCs w:val="28"/>
+          <w:lang w:bidi="fa-IR"/>
+        </w:rPr>
+      </w:pPr>
+      <w:r>
+        <w:rPr>
+          <w:rFonts w:cs="B Koodak"/>
+          <w:sz w:val="28"/>
+          <w:szCs w:val="28"/>
+          <w:lang w:bidi="fa-IR"/>
+        </w:rPr>
+        <w:t>}</w:t>
+      </w:r>
+      <w:r>
+        <w:rPr>
+          <w:rFonts w:cs="B Koodak"/>
+          <w:sz w:val="28"/>
+          <w:szCs w:val="28"/>
+          <w:lang w:bidi="fa-IR"/>
+        </w:rPr>
+        <w:t>,</w:t>
+      </w:r>
+    </w:p>
+    <w:p>
+      <w:pPr>
+        <w:rPr>
+          <w:rFonts w:cs="B Koodak" w:hint="cs"/>
+          <w:sz w:val="28"/>
+          <w:szCs w:val="28"/>
+          <w:lang w:bidi="fa-IR"/>
+        </w:rPr>
+      </w:pPr>
+      <w:r>
+        <w:rPr>
+          <w:rFonts w:cs="B Koodak"/>
+          <w:sz w:val="28"/>
+          <w:szCs w:val="28"/>
+          <w:lang w:bidi="fa-IR"/>
+        </w:rPr>
+        <w:t>}</w:t>
+      </w:r>
+      <w:r>
+        <w:rPr>
+          <w:rFonts w:cs="B Koodak"/>
+          <w:sz w:val="28"/>
+          <w:szCs w:val="28"/>
+          <w:lang w:bidi="fa-IR"/>
+        </w:rPr>
+        <w:t>;</w:t>
+      </w:r>
     </w:p>
     <w:sectPr>
       <w:pgSz w:w="12240" w:h="15840"/>
@@ -8838,6 +9114,104 @@
       <w:vertAlign w:val="superscript"/>
     </w:rPr>
   </w:style>
+  <w:style w:type="character" w:styleId="CommentReference">
+    <w:name w:val="annotation reference"/>
+    <w:basedOn w:val="DefaultParagraphFont"/>
+    <w:uiPriority w:val="99"/>
+    <w:semiHidden/>
+    <w:unhideWhenUsed/>
+    <w:rsid w:val="00861AF6"/>
+    <w:rPr>
+      <w:sz w:val="16"/>
+      <w:szCs w:val="16"/>
+    </w:rPr>
+  </w:style>
+  <w:style w:type="paragraph" w:styleId="CommentText">
+    <w:name w:val="annotation text"/>
+    <w:basedOn w:val="Normal"/>
+    <w:link w:val="CommentTextChar"/>
+    <w:uiPriority w:val="99"/>
+    <w:semiHidden/>
+    <w:unhideWhenUsed/>
+    <w:rsid w:val="00861AF6"/>
+    <w:pPr>
+      <w:spacing w:line="240" w:lineRule="auto"/>
+    </w:pPr>
+    <w:rPr>
+      <w:sz w:val="20"/>
+      <w:szCs w:val="20"/>
+    </w:rPr>
+  </w:style>
+  <w:style w:type="character" w:customStyle="1" w:styleId="CommentTextChar">
+    <w:name w:val="Comment Text Char"/>
+    <w:basedOn w:val="DefaultParagraphFont"/>
+    <w:link w:val="CommentText"/>
+    <w:uiPriority w:val="99"/>
+    <w:semiHidden/>
+    <w:rsid w:val="00861AF6"/>
+    <w:rPr>
+      <w:sz w:val="20"/>
+      <w:szCs w:val="20"/>
+    </w:rPr>
+  </w:style>
+  <w:style w:type="paragraph" w:styleId="CommentSubject">
+    <w:name w:val="annotation subject"/>
+    <w:basedOn w:val="CommentText"/>
+    <w:next w:val="CommentText"/>
+    <w:link w:val="CommentSubjectChar"/>
+    <w:uiPriority w:val="99"/>
+    <w:semiHidden/>
+    <w:unhideWhenUsed/>
+    <w:rsid w:val="00861AF6"/>
+    <w:rPr>
+      <w:b/>
+      <w:bCs/>
+    </w:rPr>
+  </w:style>
+  <w:style w:type="character" w:customStyle="1" w:styleId="CommentSubjectChar">
+    <w:name w:val="Comment Subject Char"/>
+    <w:basedOn w:val="CommentTextChar"/>
+    <w:link w:val="CommentSubject"/>
+    <w:uiPriority w:val="99"/>
+    <w:semiHidden/>
+    <w:rsid w:val="00861AF6"/>
+    <w:rPr>
+      <w:b/>
+      <w:bCs/>
+      <w:sz w:val="20"/>
+      <w:szCs w:val="20"/>
+    </w:rPr>
+  </w:style>
+  <w:style w:type="paragraph" w:styleId="BalloonText">
+    <w:name w:val="Balloon Text"/>
+    <w:basedOn w:val="Normal"/>
+    <w:link w:val="BalloonTextChar"/>
+    <w:uiPriority w:val="99"/>
+    <w:semiHidden/>
+    <w:unhideWhenUsed/>
+    <w:rsid w:val="00861AF6"/>
+    <w:pPr>
+      <w:spacing w:after="0" w:line="240" w:lineRule="auto"/>
+    </w:pPr>
+    <w:rPr>
+      <w:rFonts w:ascii="Segoe UI" w:hAnsi="Segoe UI" w:cs="Segoe UI"/>
+      <w:sz w:val="18"/>
+      <w:szCs w:val="18"/>
+    </w:rPr>
+  </w:style>
+  <w:style w:type="character" w:customStyle="1" w:styleId="BalloonTextChar">
+    <w:name w:val="Balloon Text Char"/>
+    <w:basedOn w:val="DefaultParagraphFont"/>
+    <w:link w:val="BalloonText"/>
+    <w:uiPriority w:val="99"/>
+    <w:semiHidden/>
+    <w:rsid w:val="00861AF6"/>
+    <w:rPr>
+      <w:rFonts w:ascii="Segoe UI" w:hAnsi="Segoe UI" w:cs="Segoe UI"/>
+      <w:sz w:val="18"/>
+      <w:szCs w:val="18"/>
+    </w:rPr>
+  </w:style>
 </w:styles>
 </file>
 
@@ -9107,7 +9481,7 @@
 </file>
 
 <file path=customXml/itemProps1.xml><?xml version="1.0" encoding="utf-8"?>
-<ds:datastoreItem xmlns:ds="http://schemas.openxmlformats.org/officeDocument/2006/customXml" ds:itemID="{C8E1CE60-6152-42C4-849B-517AA0B47495}">
+<ds:datastoreItem xmlns:ds="http://schemas.openxmlformats.org/officeDocument/2006/customXml" ds:itemID="{61697D70-4160-46BB-AEEE-4F7AC8638049}">
   <ds:schemaRefs>
     <ds:schemaRef ds:uri="http://schemas.openxmlformats.org/officeDocument/2006/bibliography"/>
   </ds:schemaRefs>

--- a/Nextjs.docx
+++ b/Nextjs.docx
@@ -7480,7 +7480,7 @@
       <w:pPr>
         <w:bidi/>
         <w:rPr>
-          <w:rFonts w:cs="B Koodak" w:hint="cs"/>
+          <w:rFonts w:cs="B Koodak"/>
           <w:sz w:val="28"/>
           <w:szCs w:val="28"/>
           <w:rtl/>
@@ -7668,83 +7668,727 @@
         </w:rPr>
         <w:t>s</w:t>
       </w:r>
+      <w:r>
+        <w:rPr>
+          <w:rFonts w:cs="B Koodak"/>
+          <w:sz w:val="28"/>
+          <w:szCs w:val="28"/>
+          <w:lang w:bidi="fa-IR"/>
+        </w:rPr>
+        <w:t xml:space="preserve"> = [“images.unsplash.com”]</w:t>
+      </w:r>
+      <w:r>
+        <w:rPr>
+          <w:rFonts w:cs="B Koodak"/>
+          <w:sz w:val="28"/>
+          <w:szCs w:val="28"/>
+          <w:lang w:bidi="fa-IR"/>
+        </w:rPr>
+        <w:t>,</w:t>
+      </w:r>
+    </w:p>
+    <w:p>
+      <w:pPr>
+        <w:ind w:firstLine="720"/>
+        <w:rPr>
+          <w:rFonts w:cs="B Koodak"/>
+          <w:sz w:val="28"/>
+          <w:szCs w:val="28"/>
+          <w:lang w:bidi="fa-IR"/>
+        </w:rPr>
+      </w:pPr>
+      <w:r>
+        <w:rPr>
+          <w:rFonts w:cs="B Koodak"/>
+          <w:sz w:val="28"/>
+          <w:szCs w:val="28"/>
+          <w:lang w:bidi="fa-IR"/>
+        </w:rPr>
+        <w:t>}</w:t>
+      </w:r>
+      <w:r>
+        <w:rPr>
+          <w:rFonts w:cs="B Koodak"/>
+          <w:sz w:val="28"/>
+          <w:szCs w:val="28"/>
+          <w:lang w:bidi="fa-IR"/>
+        </w:rPr>
+        <w:t>,</w:t>
+      </w:r>
+    </w:p>
+    <w:p>
+      <w:pPr>
+        <w:rPr>
+          <w:rFonts w:cs="B Koodak"/>
+          <w:sz w:val="28"/>
+          <w:szCs w:val="28"/>
+          <w:rtl/>
+          <w:lang w:bidi="fa-IR"/>
+        </w:rPr>
+      </w:pPr>
+      <w:r>
+        <w:rPr>
+          <w:rFonts w:cs="B Koodak"/>
+          <w:sz w:val="28"/>
+          <w:szCs w:val="28"/>
+          <w:lang w:bidi="fa-IR"/>
+        </w:rPr>
+        <w:t>}</w:t>
+      </w:r>
+      <w:r>
+        <w:rPr>
+          <w:rFonts w:cs="B Koodak"/>
+          <w:sz w:val="28"/>
+          <w:szCs w:val="28"/>
+          <w:lang w:bidi="fa-IR"/>
+        </w:rPr>
+        <w:t>;</w:t>
+      </w:r>
+    </w:p>
+    <w:p>
+      <w:pPr>
+        <w:rPr>
+          <w:rFonts w:cs="B Koodak"/>
+          <w:sz w:val="28"/>
+          <w:szCs w:val="28"/>
+          <w:lang w:bidi="fa-IR"/>
+        </w:rPr>
+      </w:pPr>
+    </w:p>
+    <w:p>
+      <w:pPr>
+        <w:rPr>
+          <w:rFonts w:cs="B Koodak"/>
+          <w:sz w:val="28"/>
+          <w:szCs w:val="28"/>
+          <w:lang w:bidi="fa-IR"/>
+        </w:rPr>
+      </w:pPr>
+    </w:p>
+    <w:p>
+      <w:pPr>
+        <w:rPr>
+          <w:rFonts w:cs="B Koodak"/>
+          <w:sz w:val="28"/>
+          <w:szCs w:val="28"/>
+          <w:lang w:bidi="fa-IR"/>
+        </w:rPr>
+      </w:pPr>
+    </w:p>
+    <w:p>
+      <w:pPr>
+        <w:rPr>
+          <w:rFonts w:cs="B Koodak"/>
+          <w:sz w:val="28"/>
+          <w:szCs w:val="28"/>
+          <w:lang w:bidi="fa-IR"/>
+        </w:rPr>
+      </w:pPr>
+    </w:p>
+    <w:p>
+      <w:pPr>
+        <w:rPr>
+          <w:rFonts w:cs="B Koodak"/>
+          <w:sz w:val="28"/>
+          <w:szCs w:val="28"/>
+          <w:lang w:bidi="fa-IR"/>
+        </w:rPr>
+      </w:pPr>
+    </w:p>
+    <w:p>
+      <w:pPr>
+        <w:rPr>
+          <w:rFonts w:cs="B Koodak"/>
+          <w:sz w:val="28"/>
+          <w:szCs w:val="28"/>
+          <w:lang w:bidi="fa-IR"/>
+        </w:rPr>
+      </w:pPr>
+    </w:p>
+    <w:p>
+      <w:pPr>
+        <w:rPr>
+          <w:rFonts w:cs="B Koodak"/>
+          <w:sz w:val="28"/>
+          <w:szCs w:val="28"/>
+          <w:rtl/>
+          <w:lang w:bidi="fa-IR"/>
+        </w:rPr>
+      </w:pPr>
+    </w:p>
+    <w:p>
+      <w:pPr>
+        <w:bidi/>
+        <w:rPr>
+          <w:rFonts w:cs="B Koodak"/>
+          <w:sz w:val="28"/>
+          <w:szCs w:val="28"/>
+          <w:rtl/>
+          <w:lang w:bidi="fa-IR"/>
+        </w:rPr>
+      </w:pPr>
+      <w:r>
+        <w:rPr>
+          <w:rFonts w:cs="B Koodak" w:hint="cs"/>
+          <w:sz w:val="28"/>
+          <w:szCs w:val="28"/>
+          <w:rtl/>
+          <w:lang w:bidi="fa-IR"/>
+        </w:rPr>
+        <w:t xml:space="preserve">پیاده سازی به روش های </w:t>
+      </w:r>
+      <w:r>
+        <w:rPr>
+          <w:rFonts w:cs="B Koodak"/>
+          <w:sz w:val="28"/>
+          <w:szCs w:val="28"/>
+          <w:lang w:bidi="fa-IR"/>
+        </w:rPr>
+        <w:t>rendering</w:t>
+      </w:r>
+      <w:r>
+        <w:rPr>
+          <w:rFonts w:cs="B Koodak" w:hint="cs"/>
+          <w:sz w:val="28"/>
+          <w:szCs w:val="28"/>
+          <w:rtl/>
+          <w:lang w:bidi="fa-IR"/>
+        </w:rPr>
+        <w:t xml:space="preserve"> :</w:t>
+      </w:r>
+    </w:p>
+    <w:p>
+      <w:pPr>
+        <w:bidi/>
+        <w:rPr>
+          <w:rFonts w:cs="B Koodak"/>
+          <w:sz w:val="28"/>
+          <w:szCs w:val="28"/>
+          <w:lang w:bidi="fa-IR"/>
+        </w:rPr>
+      </w:pPr>
+      <w:r>
+        <w:rPr>
+          <w:rFonts w:cs="B Koodak"/>
+          <w:sz w:val="28"/>
+          <w:szCs w:val="28"/>
+          <w:lang w:bidi="fa-IR"/>
+        </w:rPr>
+        <w:t>SSG</w:t>
+      </w:r>
+      <w:r>
+        <w:rPr>
+          <w:rFonts w:cs="B Koodak" w:hint="cs"/>
+          <w:sz w:val="28"/>
+          <w:szCs w:val="28"/>
+          <w:rtl/>
+          <w:lang w:bidi="fa-IR"/>
+        </w:rPr>
+        <w:t xml:space="preserve"> : اگر از تابع </w:t>
+      </w:r>
+      <w:r>
+        <w:rPr>
+          <w:rFonts w:cs="B Koodak"/>
+          <w:sz w:val="28"/>
+          <w:szCs w:val="28"/>
+          <w:lang w:bidi="fa-IR"/>
+        </w:rPr>
+        <w:t xml:space="preserve">getStaticProps </w:t>
+      </w:r>
+      <w:r>
+        <w:rPr>
+          <w:rFonts w:cs="B Koodak" w:hint="cs"/>
+          <w:sz w:val="28"/>
+          <w:szCs w:val="28"/>
+          <w:rtl/>
+          <w:lang w:bidi="fa-IR"/>
+        </w:rPr>
+        <w:t xml:space="preserve"> در هر صفحه ای استفاده کنیم ان صفحه در زمان ساخت </w:t>
+      </w:r>
+      <w:r>
+        <w:rPr>
+          <w:rFonts w:cs="B Koodak"/>
+          <w:sz w:val="28"/>
+          <w:szCs w:val="28"/>
+          <w:lang w:bidi="fa-IR"/>
+        </w:rPr>
+        <w:t xml:space="preserve">pre-render </w:t>
+      </w:r>
+      <w:r>
+        <w:rPr>
+          <w:rFonts w:cs="B Koodak" w:hint="cs"/>
+          <w:sz w:val="28"/>
+          <w:szCs w:val="28"/>
+          <w:rtl/>
+          <w:lang w:bidi="fa-IR"/>
+        </w:rPr>
+        <w:t xml:space="preserve"> می شود</w:t>
+      </w:r>
+      <w:r>
+        <w:rPr>
+          <w:rFonts w:cs="B Koodak"/>
+          <w:sz w:val="28"/>
+          <w:szCs w:val="28"/>
+          <w:lang w:bidi="fa-IR"/>
+        </w:rPr>
+        <w:t>.</w:t>
+      </w:r>
+    </w:p>
+    <w:p>
+      <w:pPr>
+        <w:shd w:val="clear" w:color="auto" w:fill="1D1F21"/>
+        <w:tabs>
+          <w:tab w:val="left" w:pos="916"/>
+          <w:tab w:val="left" w:pos="1832"/>
+          <w:tab w:val="left" w:pos="2748"/>
+          <w:tab w:val="left" w:pos="3664"/>
+          <w:tab w:val="left" w:pos="4580"/>
+          <w:tab w:val="left" w:pos="5496"/>
+          <w:tab w:val="left" w:pos="6412"/>
+          <w:tab w:val="left" w:pos="7328"/>
+          <w:tab w:val="left" w:pos="8244"/>
+          <w:tab w:val="left" w:pos="9160"/>
+          <w:tab w:val="left" w:pos="10076"/>
+          <w:tab w:val="left" w:pos="10992"/>
+          <w:tab w:val="left" w:pos="11908"/>
+          <w:tab w:val="left" w:pos="12824"/>
+          <w:tab w:val="left" w:pos="13740"/>
+          <w:tab w:val="left" w:pos="14656"/>
+        </w:tabs>
+        <w:spacing w:after="0" w:line="300" w:lineRule="atLeast"/>
+        <w:rPr>
+          <w:rFonts w:ascii="Lucida Console" w:eastAsia="Times New Roman" w:hAnsi="Lucida Console" w:cs="Courier New"/>
+          <w:color w:val="F8F8F2"/>
+          <w:sz w:val="21"/>
+          <w:szCs w:val="21"/>
+        </w:rPr>
+      </w:pPr>
+      <w:r>
+        <w:rPr>
+          <w:rFonts w:ascii="Lucida Console" w:eastAsia="Times New Roman" w:hAnsi="Lucida Console" w:cs="Courier New"/>
+          <w:color w:val="96CBFE"/>
+          <w:sz w:val="21"/>
+          <w:szCs w:val="21"/>
+        </w:rPr>
+        <w:t>export</w:t>
+      </w:r>
+      <w:r>
+        <w:rPr>
+          <w:rFonts w:ascii="Lucida Console" w:eastAsia="Times New Roman" w:hAnsi="Lucida Console" w:cs="Courier New"/>
+          <w:color w:val="F8F8F2"/>
+          <w:sz w:val="21"/>
+          <w:szCs w:val="21"/>
+        </w:rPr>
+        <w:t xml:space="preserve"> </w:t>
+      </w:r>
+      <w:r>
+        <w:rPr>
+          <w:rFonts w:ascii="Lucida Console" w:eastAsia="Times New Roman" w:hAnsi="Lucida Console" w:cs="Courier New"/>
+          <w:color w:val="96CBFE"/>
+          <w:sz w:val="21"/>
+          <w:szCs w:val="21"/>
+        </w:rPr>
+        <w:t>async</w:t>
+      </w:r>
+      <w:r>
+        <w:rPr>
+          <w:rFonts w:ascii="Lucida Console" w:eastAsia="Times New Roman" w:hAnsi="Lucida Console" w:cs="Courier New"/>
+          <w:color w:val="F8F8F2"/>
+          <w:sz w:val="21"/>
+          <w:szCs w:val="21"/>
+        </w:rPr>
+        <w:t xml:space="preserve"> </w:t>
+      </w:r>
+      <w:r>
+        <w:rPr>
+          <w:rFonts w:ascii="Lucida Console" w:eastAsia="Times New Roman" w:hAnsi="Lucida Console" w:cs="Courier New"/>
+          <w:color w:val="96CBFE"/>
+          <w:sz w:val="21"/>
+          <w:szCs w:val="21"/>
+        </w:rPr>
+        <w:t>function</w:t>
+      </w:r>
+      <w:r>
+        <w:rPr>
+          <w:rFonts w:ascii="Lucida Console" w:eastAsia="Times New Roman" w:hAnsi="Lucida Console" w:cs="Courier New"/>
+          <w:color w:val="F8F8F2"/>
+          <w:sz w:val="21"/>
+          <w:szCs w:val="21"/>
+        </w:rPr>
+        <w:t xml:space="preserve"> </w:t>
+      </w:r>
+      <w:r>
+        <w:rPr>
+          <w:rFonts w:ascii="Lucida Console" w:eastAsia="Times New Roman" w:hAnsi="Lucida Console" w:cs="Courier New"/>
+          <w:color w:val="DAD085"/>
+          <w:sz w:val="21"/>
+          <w:szCs w:val="21"/>
+        </w:rPr>
+        <w:t>getStaticProps</w:t>
+      </w:r>
+      <w:r>
+        <w:rPr>
+          <w:rFonts w:ascii="Lucida Console" w:eastAsia="Times New Roman" w:hAnsi="Lucida Console" w:cs="Courier New"/>
+          <w:color w:val="C5C8C6"/>
+          <w:sz w:val="21"/>
+          <w:szCs w:val="21"/>
+        </w:rPr>
+        <w:t>(</w:t>
+      </w:r>
+      <w:r>
+        <w:rPr>
+          <w:rFonts w:ascii="Lucida Console" w:eastAsia="Times New Roman" w:hAnsi="Lucida Console" w:cs="Courier New"/>
+          <w:color w:val="F8F8F2"/>
+          <w:sz w:val="21"/>
+          <w:szCs w:val="21"/>
+        </w:rPr>
+        <w:t>context</w:t>
+      </w:r>
+      <w:r>
+        <w:rPr>
+          <w:rFonts w:ascii="Lucida Console" w:eastAsia="Times New Roman" w:hAnsi="Lucida Console" w:cs="Courier New"/>
+          <w:color w:val="C5C8C6"/>
+          <w:sz w:val="21"/>
+          <w:szCs w:val="21"/>
+        </w:rPr>
+        <w:t>)</w:t>
+      </w:r>
+      <w:r>
+        <w:rPr>
+          <w:rFonts w:ascii="Lucida Console" w:eastAsia="Times New Roman" w:hAnsi="Lucida Console" w:cs="Courier New"/>
+          <w:color w:val="F8F8F2"/>
+          <w:sz w:val="21"/>
+          <w:szCs w:val="21"/>
+        </w:rPr>
+        <w:t xml:space="preserve"> </w:t>
+      </w:r>
+      <w:r>
+        <w:rPr>
+          <w:rFonts w:ascii="Lucida Console" w:eastAsia="Times New Roman" w:hAnsi="Lucida Console" w:cs="Courier New"/>
+          <w:color w:val="C5C8C6"/>
+          <w:sz w:val="21"/>
+          <w:szCs w:val="21"/>
+        </w:rPr>
+        <w:t>{</w:t>
+      </w:r>
+    </w:p>
+    <w:p>
+      <w:pPr>
+        <w:shd w:val="clear" w:color="auto" w:fill="1D1F21"/>
+        <w:tabs>
+          <w:tab w:val="left" w:pos="916"/>
+          <w:tab w:val="left" w:pos="1832"/>
+          <w:tab w:val="left" w:pos="2748"/>
+          <w:tab w:val="left" w:pos="3664"/>
+          <w:tab w:val="left" w:pos="4580"/>
+          <w:tab w:val="left" w:pos="5496"/>
+          <w:tab w:val="left" w:pos="6412"/>
+          <w:tab w:val="left" w:pos="7328"/>
+          <w:tab w:val="left" w:pos="8244"/>
+          <w:tab w:val="left" w:pos="9160"/>
+          <w:tab w:val="left" w:pos="10076"/>
+          <w:tab w:val="left" w:pos="10992"/>
+          <w:tab w:val="left" w:pos="11908"/>
+          <w:tab w:val="left" w:pos="12824"/>
+          <w:tab w:val="left" w:pos="13740"/>
+          <w:tab w:val="left" w:pos="14656"/>
+        </w:tabs>
+        <w:spacing w:after="0" w:line="300" w:lineRule="atLeast"/>
+        <w:rPr>
+          <w:rFonts w:ascii="Lucida Console" w:eastAsia="Times New Roman" w:hAnsi="Lucida Console" w:cs="Courier New"/>
+          <w:color w:val="F8F8F2"/>
+          <w:sz w:val="21"/>
+          <w:szCs w:val="21"/>
+        </w:rPr>
+      </w:pPr>
+      <w:r>
+        <w:rPr>
+          <w:rFonts w:ascii="Lucida Console" w:eastAsia="Times New Roman" w:hAnsi="Lucida Console" w:cs="Courier New"/>
+          <w:color w:val="F8F8F2"/>
+          <w:sz w:val="21"/>
+          <w:szCs w:val="21"/>
+        </w:rPr>
+        <w:t xml:space="preserve">  </w:t>
+      </w:r>
+      <w:r>
+        <w:rPr>
+          <w:rFonts w:ascii="Lucida Console" w:eastAsia="Times New Roman" w:hAnsi="Lucida Console" w:cs="Courier New"/>
+          <w:color w:val="96CBFE"/>
+          <w:sz w:val="21"/>
+          <w:szCs w:val="21"/>
+        </w:rPr>
+        <w:t>return</w:t>
+      </w:r>
+      <w:r>
+        <w:rPr>
+          <w:rFonts w:ascii="Lucida Console" w:eastAsia="Times New Roman" w:hAnsi="Lucida Console" w:cs="Courier New"/>
+          <w:color w:val="F8F8F2"/>
+          <w:sz w:val="21"/>
+          <w:szCs w:val="21"/>
+        </w:rPr>
+        <w:t xml:space="preserve"> </w:t>
+      </w:r>
+      <w:r>
+        <w:rPr>
+          <w:rFonts w:ascii="Lucida Console" w:eastAsia="Times New Roman" w:hAnsi="Lucida Console" w:cs="Courier New"/>
+          <w:color w:val="C5C8C6"/>
+          <w:sz w:val="21"/>
+          <w:szCs w:val="21"/>
+        </w:rPr>
+        <w:t>{</w:t>
+      </w:r>
+    </w:p>
+    <w:p>
+      <w:pPr>
+        <w:shd w:val="clear" w:color="auto" w:fill="1D1F21"/>
+        <w:tabs>
+          <w:tab w:val="left" w:pos="916"/>
+          <w:tab w:val="left" w:pos="1832"/>
+          <w:tab w:val="left" w:pos="2748"/>
+          <w:tab w:val="left" w:pos="3664"/>
+          <w:tab w:val="left" w:pos="4580"/>
+          <w:tab w:val="left" w:pos="5496"/>
+          <w:tab w:val="left" w:pos="6412"/>
+          <w:tab w:val="left" w:pos="7328"/>
+          <w:tab w:val="left" w:pos="8244"/>
+          <w:tab w:val="left" w:pos="9160"/>
+          <w:tab w:val="left" w:pos="10076"/>
+          <w:tab w:val="left" w:pos="10992"/>
+          <w:tab w:val="left" w:pos="11908"/>
+          <w:tab w:val="left" w:pos="12824"/>
+          <w:tab w:val="left" w:pos="13740"/>
+          <w:tab w:val="left" w:pos="14656"/>
+        </w:tabs>
+        <w:spacing w:after="0" w:line="300" w:lineRule="atLeast"/>
+        <w:rPr>
+          <w:rFonts w:ascii="Lucida Console" w:eastAsia="Times New Roman" w:hAnsi="Lucida Console" w:cs="Courier New"/>
+          <w:color w:val="F8F8F2"/>
+          <w:sz w:val="21"/>
+          <w:szCs w:val="21"/>
+        </w:rPr>
+      </w:pPr>
+      <w:r>
+        <w:rPr>
+          <w:rFonts w:ascii="Lucida Console" w:eastAsia="Times New Roman" w:hAnsi="Lucida Console" w:cs="Courier New"/>
+          <w:color w:val="F8F8F2"/>
+          <w:sz w:val="21"/>
+          <w:szCs w:val="21"/>
+        </w:rPr>
+        <w:t xml:space="preserve">    props</w:t>
+      </w:r>
+      <w:r>
+        <w:rPr>
+          <w:rFonts w:ascii="Lucida Console" w:eastAsia="Times New Roman" w:hAnsi="Lucida Console" w:cs="Courier New"/>
+          <w:color w:val="C5C8C6"/>
+          <w:sz w:val="21"/>
+          <w:szCs w:val="21"/>
+        </w:rPr>
+        <w:t>:</w:t>
+      </w:r>
+      <w:r>
+        <w:rPr>
+          <w:rFonts w:ascii="Lucida Console" w:eastAsia="Times New Roman" w:hAnsi="Lucida Console" w:cs="Courier New"/>
+          <w:color w:val="F8F8F2"/>
+          <w:sz w:val="21"/>
+          <w:szCs w:val="21"/>
+        </w:rPr>
+        <w:t xml:space="preserve"> </w:t>
+      </w:r>
+      <w:r>
+        <w:rPr>
+          <w:rFonts w:ascii="Lucida Console" w:eastAsia="Times New Roman" w:hAnsi="Lucida Console" w:cs="Courier New"/>
+          <w:color w:val="C5C8C6"/>
+          <w:sz w:val="21"/>
+          <w:szCs w:val="21"/>
+        </w:rPr>
+        <w:t>{},</w:t>
+      </w:r>
+      <w:r>
+        <w:rPr>
+          <w:rFonts w:ascii="Lucida Console" w:eastAsia="Times New Roman" w:hAnsi="Lucida Console" w:cs="Courier New"/>
+          <w:color w:val="F8F8F2"/>
+          <w:sz w:val="21"/>
+          <w:szCs w:val="21"/>
+        </w:rPr>
+        <w:t xml:space="preserve"> </w:t>
+      </w:r>
+      <w:r>
+        <w:rPr>
+          <w:rFonts w:ascii="Lucida Console" w:eastAsia="Times New Roman" w:hAnsi="Lucida Console" w:cs="Courier New"/>
+          <w:color w:val="999999"/>
+          <w:sz w:val="21"/>
+          <w:szCs w:val="21"/>
+        </w:rPr>
+        <w:t>// will be passed to the page component as props</w:t>
+      </w:r>
+    </w:p>
+    <w:p>
+      <w:pPr>
+        <w:shd w:val="clear" w:color="auto" w:fill="1D1F21"/>
+        <w:tabs>
+          <w:tab w:val="left" w:pos="916"/>
+          <w:tab w:val="left" w:pos="1832"/>
+          <w:tab w:val="left" w:pos="2748"/>
+          <w:tab w:val="left" w:pos="3664"/>
+          <w:tab w:val="left" w:pos="4580"/>
+          <w:tab w:val="left" w:pos="5496"/>
+          <w:tab w:val="left" w:pos="6412"/>
+          <w:tab w:val="left" w:pos="7328"/>
+          <w:tab w:val="left" w:pos="8244"/>
+          <w:tab w:val="left" w:pos="9160"/>
+          <w:tab w:val="left" w:pos="10076"/>
+          <w:tab w:val="left" w:pos="10992"/>
+          <w:tab w:val="left" w:pos="11908"/>
+          <w:tab w:val="left" w:pos="12824"/>
+          <w:tab w:val="left" w:pos="13740"/>
+          <w:tab w:val="left" w:pos="14656"/>
+        </w:tabs>
+        <w:spacing w:after="0" w:line="300" w:lineRule="atLeast"/>
+        <w:rPr>
+          <w:rFonts w:ascii="Lucida Console" w:eastAsia="Times New Roman" w:hAnsi="Lucida Console" w:cs="Courier New"/>
+          <w:color w:val="F8F8F2"/>
+          <w:sz w:val="21"/>
+          <w:szCs w:val="21"/>
+        </w:rPr>
+      </w:pPr>
+      <w:r>
+        <w:rPr>
+          <w:rFonts w:ascii="Lucida Console" w:eastAsia="Times New Roman" w:hAnsi="Lucida Console" w:cs="Courier New"/>
+          <w:color w:val="F8F8F2"/>
+          <w:sz w:val="21"/>
+          <w:szCs w:val="21"/>
+        </w:rPr>
+        <w:t xml:space="preserve">  </w:t>
+      </w:r>
+      <w:r>
+        <w:rPr>
+          <w:rFonts w:ascii="Lucida Console" w:eastAsia="Times New Roman" w:hAnsi="Lucida Console" w:cs="Courier New"/>
+          <w:color w:val="C5C8C6"/>
+          <w:sz w:val="21"/>
+          <w:szCs w:val="21"/>
+        </w:rPr>
+        <w:t>}</w:t>
+      </w:r>
+    </w:p>
+    <w:p>
+      <w:pPr>
+        <w:shd w:val="clear" w:color="auto" w:fill="1D1F21"/>
+        <w:tabs>
+          <w:tab w:val="left" w:pos="916"/>
+          <w:tab w:val="left" w:pos="1832"/>
+          <w:tab w:val="left" w:pos="2748"/>
+          <w:tab w:val="left" w:pos="3664"/>
+          <w:tab w:val="left" w:pos="4580"/>
+          <w:tab w:val="left" w:pos="5496"/>
+          <w:tab w:val="left" w:pos="6412"/>
+          <w:tab w:val="left" w:pos="7328"/>
+          <w:tab w:val="left" w:pos="8244"/>
+          <w:tab w:val="left" w:pos="9160"/>
+          <w:tab w:val="left" w:pos="10076"/>
+          <w:tab w:val="left" w:pos="10992"/>
+          <w:tab w:val="left" w:pos="11908"/>
+          <w:tab w:val="left" w:pos="12824"/>
+          <w:tab w:val="left" w:pos="13740"/>
+          <w:tab w:val="left" w:pos="14656"/>
+        </w:tabs>
+        <w:spacing w:after="0" w:line="240" w:lineRule="auto"/>
+        <w:rPr>
+          <w:rFonts w:ascii="Courier New" w:eastAsia="Times New Roman" w:hAnsi="Courier New" w:cs="Courier New"/>
+          <w:color w:val="F8F8F2"/>
+          <w:sz w:val="24"/>
+          <w:szCs w:val="24"/>
+        </w:rPr>
+      </w:pPr>
+      <w:r>
+        <w:rPr>
+          <w:rFonts w:ascii="Lucida Console" w:eastAsia="Times New Roman" w:hAnsi="Lucida Console" w:cs="Courier New"/>
+          <w:color w:val="C5C8C6"/>
+          <w:sz w:val="21"/>
+          <w:szCs w:val="21"/>
+        </w:rPr>
+        <w:t>}</w:t>
+      </w:r>
+    </w:p>
+    <w:p>
+      <w:pPr>
+        <w:bidi/>
+        <w:rPr>
+          <w:rFonts w:cs="B Koodak" w:hint="cs"/>
+          <w:sz w:val="28"/>
+          <w:szCs w:val="28"/>
+          <w:rtl/>
+          <w:lang w:bidi="fa-IR"/>
+        </w:rPr>
+      </w:pPr>
+      <w:r>
+        <w:rPr>
+          <w:rFonts w:cs="B Koodak" w:hint="cs"/>
+          <w:sz w:val="28"/>
+          <w:szCs w:val="28"/>
+          <w:rtl/>
+          <w:lang w:bidi="fa-IR"/>
+        </w:rPr>
+        <w:t xml:space="preserve"> </w:t>
+      </w:r>
+      <w:r>
+        <w:rPr>
+          <w:rFonts w:cs="B Koodak"/>
+          <w:sz w:val="28"/>
+          <w:szCs w:val="28"/>
+          <w:lang w:bidi="fa-IR"/>
+        </w:rPr>
+        <w:t xml:space="preserve"> </w:t>
+      </w:r>
+      <w:r>
+        <w:rPr>
+          <w:rFonts w:cs="B Koodak" w:hint="cs"/>
+          <w:sz w:val="28"/>
+          <w:szCs w:val="28"/>
+          <w:rtl/>
+          <w:lang w:bidi="fa-IR"/>
+        </w:rPr>
+        <w:t xml:space="preserve">و این </w:t>
+      </w:r>
+      <w:r>
+        <w:rPr>
+          <w:rFonts w:cs="B Koodak"/>
+          <w:sz w:val="28"/>
+          <w:szCs w:val="28"/>
+          <w:lang w:bidi="fa-IR"/>
+        </w:rPr>
+        <w:t>props</w:t>
+      </w:r>
+      <w:r>
+        <w:rPr>
+          <w:rFonts w:cs="B Koodak" w:hint="cs"/>
+          <w:sz w:val="28"/>
+          <w:szCs w:val="28"/>
+          <w:rtl/>
+          <w:lang w:bidi="fa-IR"/>
+        </w:rPr>
+        <w:t xml:space="preserve"> ای که </w:t>
+      </w:r>
+      <w:r>
+        <w:rPr>
+          <w:rFonts w:cs="B Koodak"/>
+          <w:sz w:val="28"/>
+          <w:szCs w:val="28"/>
+          <w:lang w:bidi="fa-IR"/>
+        </w:rPr>
+        <w:t xml:space="preserve">return </w:t>
+      </w:r>
+      <w:r>
+        <w:rPr>
+          <w:rFonts w:cs="B Koodak" w:hint="cs"/>
+          <w:sz w:val="28"/>
+          <w:szCs w:val="28"/>
+          <w:rtl/>
+          <w:lang w:bidi="fa-IR"/>
+        </w:rPr>
+        <w:t xml:space="preserve"> می شود به عنوان ورودی کامپوننت می توانیم به ان دسترسی داشته باشیم.</w:t>
+      </w:r>
       <w:bookmarkStart w:id="0" w:name="_GoBack"/>
       <w:bookmarkEnd w:id="0"/>
-      <w:r>
-        <w:rPr>
-          <w:rFonts w:cs="B Koodak"/>
-          <w:sz w:val="28"/>
-          <w:szCs w:val="28"/>
-          <w:lang w:bidi="fa-IR"/>
-        </w:rPr>
-        <w:t xml:space="preserve"> = [“images.unsplash.com”]</w:t>
-      </w:r>
-      <w:r>
-        <w:rPr>
-          <w:rFonts w:cs="B Koodak"/>
-          <w:sz w:val="28"/>
-          <w:szCs w:val="28"/>
-          <w:lang w:bidi="fa-IR"/>
-        </w:rPr>
-        <w:t>,</w:t>
-      </w:r>
-    </w:p>
-    <w:p>
-      <w:pPr>
-        <w:ind w:firstLine="720"/>
-        <w:rPr>
-          <w:rFonts w:cs="B Koodak"/>
-          <w:sz w:val="28"/>
-          <w:szCs w:val="28"/>
-          <w:lang w:bidi="fa-IR"/>
-        </w:rPr>
-      </w:pPr>
-      <w:r>
-        <w:rPr>
-          <w:rFonts w:cs="B Koodak"/>
-          <w:sz w:val="28"/>
-          <w:szCs w:val="28"/>
-          <w:lang w:bidi="fa-IR"/>
-        </w:rPr>
-        <w:t>}</w:t>
-      </w:r>
-      <w:r>
-        <w:rPr>
-          <w:rFonts w:cs="B Koodak"/>
-          <w:sz w:val="28"/>
-          <w:szCs w:val="28"/>
-          <w:lang w:bidi="fa-IR"/>
-        </w:rPr>
-        <w:t>,</w:t>
-      </w:r>
-    </w:p>
-    <w:p>
-      <w:pPr>
-        <w:rPr>
-          <w:rFonts w:cs="B Koodak" w:hint="cs"/>
-          <w:sz w:val="28"/>
-          <w:szCs w:val="28"/>
-          <w:lang w:bidi="fa-IR"/>
-        </w:rPr>
-      </w:pPr>
-      <w:r>
-        <w:rPr>
-          <w:rFonts w:cs="B Koodak"/>
-          <w:sz w:val="28"/>
-          <w:szCs w:val="28"/>
-          <w:lang w:bidi="fa-IR"/>
-        </w:rPr>
-        <w:t>}</w:t>
-      </w:r>
-      <w:r>
-        <w:rPr>
-          <w:rFonts w:cs="B Koodak"/>
-          <w:sz w:val="28"/>
-          <w:szCs w:val="28"/>
-          <w:lang w:bidi="fa-IR"/>
-        </w:rPr>
-        <w:t>;</w:t>
-      </w:r>
     </w:p>
     <w:sectPr>
       <w:pgSz w:w="12240" w:h="15840"/>
@@ -9212,6 +9856,72 @@
       <w:szCs w:val="18"/>
     </w:rPr>
   </w:style>
+  <w:style w:type="paragraph" w:styleId="HTMLPreformatted">
+    <w:name w:val="HTML Preformatted"/>
+    <w:basedOn w:val="Normal"/>
+    <w:link w:val="HTMLPreformattedChar"/>
+    <w:uiPriority w:val="99"/>
+    <w:semiHidden/>
+    <w:unhideWhenUsed/>
+    <w:rsid w:val="00BF45F9"/>
+    <w:pPr>
+      <w:tabs>
+        <w:tab w:val="left" w:pos="916"/>
+        <w:tab w:val="left" w:pos="1832"/>
+        <w:tab w:val="left" w:pos="2748"/>
+        <w:tab w:val="left" w:pos="3664"/>
+        <w:tab w:val="left" w:pos="4580"/>
+        <w:tab w:val="left" w:pos="5496"/>
+        <w:tab w:val="left" w:pos="6412"/>
+        <w:tab w:val="left" w:pos="7328"/>
+        <w:tab w:val="left" w:pos="8244"/>
+        <w:tab w:val="left" w:pos="9160"/>
+        <w:tab w:val="left" w:pos="10076"/>
+        <w:tab w:val="left" w:pos="10992"/>
+        <w:tab w:val="left" w:pos="11908"/>
+        <w:tab w:val="left" w:pos="12824"/>
+        <w:tab w:val="left" w:pos="13740"/>
+        <w:tab w:val="left" w:pos="14656"/>
+      </w:tabs>
+      <w:spacing w:after="0" w:line="240" w:lineRule="auto"/>
+    </w:pPr>
+    <w:rPr>
+      <w:rFonts w:ascii="Courier New" w:eastAsia="Times New Roman" w:hAnsi="Courier New" w:cs="Courier New"/>
+      <w:sz w:val="20"/>
+      <w:szCs w:val="20"/>
+    </w:rPr>
+  </w:style>
+  <w:style w:type="character" w:customStyle="1" w:styleId="HTMLPreformattedChar">
+    <w:name w:val="HTML Preformatted Char"/>
+    <w:basedOn w:val="DefaultParagraphFont"/>
+    <w:link w:val="HTMLPreformatted"/>
+    <w:uiPriority w:val="99"/>
+    <w:semiHidden/>
+    <w:rsid w:val="00BF45F9"/>
+    <w:rPr>
+      <w:rFonts w:ascii="Courier New" w:eastAsia="Times New Roman" w:hAnsi="Courier New" w:cs="Courier New"/>
+      <w:sz w:val="20"/>
+      <w:szCs w:val="20"/>
+    </w:rPr>
+  </w:style>
+  <w:style w:type="character" w:styleId="HTMLCode">
+    <w:name w:val="HTML Code"/>
+    <w:basedOn w:val="DefaultParagraphFont"/>
+    <w:uiPriority w:val="99"/>
+    <w:semiHidden/>
+    <w:unhideWhenUsed/>
+    <w:rsid w:val="00BF45F9"/>
+    <w:rPr>
+      <w:rFonts w:ascii="Courier New" w:eastAsia="Times New Roman" w:hAnsi="Courier New" w:cs="Courier New"/>
+      <w:sz w:val="20"/>
+      <w:szCs w:val="20"/>
+    </w:rPr>
+  </w:style>
+  <w:style w:type="character" w:customStyle="1" w:styleId="token">
+    <w:name w:val="token"/>
+    <w:basedOn w:val="DefaultParagraphFont"/>
+    <w:rsid w:val="00BF45F9"/>
+  </w:style>
 </w:styles>
 </file>
 
@@ -9481,7 +10191,7 @@
 </file>
 
 <file path=customXml/itemProps1.xml><?xml version="1.0" encoding="utf-8"?>
-<ds:datastoreItem xmlns:ds="http://schemas.openxmlformats.org/officeDocument/2006/customXml" ds:itemID="{61697D70-4160-46BB-AEEE-4F7AC8638049}">
+<ds:datastoreItem xmlns:ds="http://schemas.openxmlformats.org/officeDocument/2006/customXml" ds:itemID="{EB18EB00-251C-4D8F-86A6-683643DF35F8}">
   <ds:schemaRefs>
     <ds:schemaRef ds:uri="http://schemas.openxmlformats.org/officeDocument/2006/bibliography"/>
   </ds:schemaRefs>

--- a/Nextjs.docx
+++ b/Nextjs.docx
@@ -8313,7 +8313,7 @@
       <w:pPr>
         <w:bidi/>
         <w:rPr>
-          <w:rFonts w:cs="B Koodak" w:hint="cs"/>
+          <w:rFonts w:cs="B Koodak"/>
           <w:sz w:val="28"/>
           <w:szCs w:val="28"/>
           <w:rtl/>
@@ -8385,10 +8385,1603 @@
           <w:rtl/>
           <w:lang w:bidi="fa-IR"/>
         </w:rPr>
-        <w:t xml:space="preserve"> می شود به عنوان ورودی کامپوننت می توانیم به ان دسترسی داشته باشیم.</w:t>
+        <w:t xml:space="preserve"> می شود به عنوان ورودی کامپوننت می </w:t>
+      </w:r>
+      <w:r>
+        <w:rPr>
+          <w:rFonts w:cs="B Koodak" w:hint="cs"/>
+          <w:sz w:val="28"/>
+          <w:szCs w:val="28"/>
+          <w:rtl/>
+          <w:lang w:bidi="fa-IR"/>
+        </w:rPr>
+        <w:t>توانیم به ان دسترسی داشته باشیم و این تابع</w:t>
+      </w:r>
+      <w:r>
+        <w:rPr>
+          <w:rFonts w:cs="B Koodak"/>
+          <w:sz w:val="28"/>
+          <w:szCs w:val="28"/>
+          <w:lang w:bidi="fa-IR"/>
+        </w:rPr>
+        <w:t xml:space="preserve">per page </w:t>
+      </w:r>
+      <w:r>
+        <w:rPr>
+          <w:rFonts w:cs="B Koodak" w:hint="cs"/>
+          <w:sz w:val="28"/>
+          <w:szCs w:val="28"/>
+          <w:rtl/>
+          <w:lang w:bidi="fa-IR"/>
+        </w:rPr>
+        <w:t xml:space="preserve"> است یعنی به ازای هر </w:t>
+      </w:r>
+      <w:r>
+        <w:rPr>
+          <w:rFonts w:cs="B Koodak"/>
+          <w:sz w:val="28"/>
+          <w:szCs w:val="28"/>
+          <w:lang w:bidi="fa-IR"/>
+        </w:rPr>
+        <w:t xml:space="preserve">page </w:t>
+      </w:r>
+      <w:r>
+        <w:rPr>
+          <w:rFonts w:cs="B Koodak" w:hint="cs"/>
+          <w:sz w:val="28"/>
+          <w:szCs w:val="28"/>
+          <w:rtl/>
+          <w:lang w:bidi="fa-IR"/>
+        </w:rPr>
+        <w:t xml:space="preserve"> از این تابع استفاده می کنیم.</w:t>
+      </w:r>
+    </w:p>
+    <w:p>
+      <w:pPr>
+        <w:bidi/>
+        <w:rPr>
+          <w:rFonts w:cs="B Koodak"/>
+          <w:sz w:val="28"/>
+          <w:szCs w:val="28"/>
+          <w:rtl/>
+          <w:lang w:bidi="fa-IR"/>
+        </w:rPr>
+      </w:pPr>
+      <w:r>
+        <w:rPr>
+          <w:rFonts w:cs="B Koodak" w:hint="cs"/>
+          <w:sz w:val="28"/>
+          <w:szCs w:val="28"/>
+          <w:rtl/>
+          <w:lang w:bidi="fa-IR"/>
+        </w:rPr>
+        <w:t xml:space="preserve">مورد بالا </w:t>
+      </w:r>
+      <w:r>
+        <w:rPr>
+          <w:rFonts w:cs="B Koodak"/>
+          <w:sz w:val="28"/>
+          <w:szCs w:val="28"/>
+          <w:lang w:bidi="fa-IR"/>
+        </w:rPr>
+        <w:t>per-page</w:t>
+      </w:r>
+      <w:r>
+        <w:rPr>
+          <w:rFonts w:cs="B Koodak" w:hint="cs"/>
+          <w:sz w:val="28"/>
+          <w:szCs w:val="28"/>
+          <w:rtl/>
+          <w:lang w:bidi="fa-IR"/>
+        </w:rPr>
+        <w:t xml:space="preserve"> بود اما اگر از </w:t>
+      </w:r>
+      <w:r>
+        <w:rPr>
+          <w:rFonts w:cs="B Koodak"/>
+          <w:sz w:val="28"/>
+          <w:szCs w:val="28"/>
+          <w:lang w:bidi="fa-IR"/>
+        </w:rPr>
+        <w:t xml:space="preserve">dynamic route </w:t>
+      </w:r>
+      <w:r>
+        <w:rPr>
+          <w:rFonts w:cs="B Koodak" w:hint="cs"/>
+          <w:sz w:val="28"/>
+          <w:szCs w:val="28"/>
+          <w:rtl/>
+          <w:lang w:bidi="fa-IR"/>
+        </w:rPr>
+        <w:t xml:space="preserve"> استفاده کنیم چی؟؟</w:t>
+      </w:r>
+    </w:p>
+    <w:p>
+      <w:pPr>
+        <w:bidi/>
+        <w:rPr>
+          <w:rFonts w:cs="B Koodak"/>
+          <w:sz w:val="28"/>
+          <w:szCs w:val="28"/>
+          <w:rtl/>
+          <w:lang w:bidi="fa-IR"/>
+        </w:rPr>
+      </w:pPr>
+      <w:r>
+        <w:rPr>
+          <w:rFonts w:cs="B Koodak" w:hint="cs"/>
+          <w:sz w:val="28"/>
+          <w:szCs w:val="28"/>
+          <w:rtl/>
+          <w:lang w:bidi="fa-IR"/>
+        </w:rPr>
+        <w:t>برای این کار باید از</w:t>
+      </w:r>
+      <w:r>
+        <w:rPr>
+          <w:rFonts w:cs="B Koodak"/>
+          <w:sz w:val="28"/>
+          <w:szCs w:val="28"/>
+          <w:lang w:bidi="fa-IR"/>
+        </w:rPr>
+        <w:t xml:space="preserve">getStaticPath </w:t>
+      </w:r>
+      <w:r>
+        <w:rPr>
+          <w:rFonts w:cs="B Koodak" w:hint="cs"/>
+          <w:sz w:val="28"/>
+          <w:szCs w:val="28"/>
+          <w:rtl/>
+          <w:lang w:bidi="fa-IR"/>
+        </w:rPr>
+        <w:t xml:space="preserve"> استفاده کنیم.</w:t>
+      </w:r>
+      <w:r>
+        <w:rPr>
+          <w:rFonts w:cs="B Koodak" w:hint="cs"/>
+          <w:sz w:val="28"/>
+          <w:szCs w:val="28"/>
+          <w:rtl/>
+          <w:lang w:bidi="fa-IR"/>
+        </w:rPr>
+        <w:t xml:space="preserve">(این مورد هم برای </w:t>
+      </w:r>
+      <w:r>
+        <w:rPr>
+          <w:rFonts w:cs="B Koodak"/>
+          <w:sz w:val="28"/>
+          <w:szCs w:val="28"/>
+          <w:lang w:bidi="fa-IR"/>
+        </w:rPr>
+        <w:t xml:space="preserve">page </w:t>
+      </w:r>
+      <w:r>
+        <w:rPr>
+          <w:rFonts w:cs="B Koodak" w:hint="cs"/>
+          <w:sz w:val="28"/>
+          <w:szCs w:val="28"/>
+          <w:rtl/>
+          <w:lang w:bidi="fa-IR"/>
+        </w:rPr>
+        <w:t xml:space="preserve"> است نه کامپوننت)</w:t>
+      </w:r>
+    </w:p>
+    <w:p>
+      <w:pPr>
+        <w:bidi/>
+        <w:rPr>
+          <w:rFonts w:cs="B Koodak"/>
+          <w:sz w:val="28"/>
+          <w:szCs w:val="28"/>
+          <w:lang w:bidi="fa-IR"/>
+        </w:rPr>
+      </w:pPr>
+      <w:r>
+        <w:rPr>
+          <w:rFonts w:cs="B Koodak" w:hint="cs"/>
+          <w:sz w:val="28"/>
+          <w:szCs w:val="28"/>
+          <w:rtl/>
+          <w:lang w:bidi="fa-IR"/>
+        </w:rPr>
+        <w:t xml:space="preserve">شروط استفاده از </w:t>
+      </w:r>
+      <w:r>
+        <w:rPr>
+          <w:rFonts w:cs="B Koodak"/>
+          <w:sz w:val="28"/>
+          <w:szCs w:val="28"/>
+          <w:lang w:bidi="fa-IR"/>
+        </w:rPr>
+        <w:t>getStaticPath</w:t>
+      </w:r>
+      <w:r>
+        <w:rPr>
+          <w:rFonts w:cs="B Koodak" w:hint="cs"/>
+          <w:sz w:val="28"/>
+          <w:szCs w:val="28"/>
+          <w:rtl/>
+          <w:lang w:bidi="fa-IR"/>
+        </w:rPr>
+        <w:t xml:space="preserve"> : 1 </w:t>
+      </w:r>
+      <w:r>
+        <w:rPr>
+          <w:rFonts w:ascii="Times New Roman" w:hAnsi="Times New Roman" w:cs="Times New Roman" w:hint="cs"/>
+          <w:sz w:val="28"/>
+          <w:szCs w:val="28"/>
+          <w:rtl/>
+          <w:lang w:bidi="fa-IR"/>
+        </w:rPr>
+        <w:t>–</w:t>
+      </w:r>
+      <w:r>
+        <w:rPr>
+          <w:rFonts w:cs="B Koodak" w:hint="cs"/>
+          <w:sz w:val="28"/>
+          <w:szCs w:val="28"/>
+          <w:rtl/>
+          <w:lang w:bidi="fa-IR"/>
+        </w:rPr>
+        <w:t xml:space="preserve"> </w:t>
+      </w:r>
+      <w:r>
+        <w:rPr>
+          <w:rFonts w:cs="B Koodak"/>
+          <w:sz w:val="28"/>
+          <w:szCs w:val="28"/>
+          <w:lang w:bidi="fa-IR"/>
+        </w:rPr>
+        <w:t xml:space="preserve">page </w:t>
+      </w:r>
+      <w:r>
+        <w:rPr>
+          <w:rFonts w:cs="B Koodak" w:hint="cs"/>
+          <w:sz w:val="28"/>
+          <w:szCs w:val="28"/>
+          <w:rtl/>
+          <w:lang w:bidi="fa-IR"/>
+        </w:rPr>
+        <w:t xml:space="preserve"> باشد 2 </w:t>
+      </w:r>
+      <w:r>
+        <w:rPr>
+          <w:rFonts w:ascii="Times New Roman" w:hAnsi="Times New Roman" w:cs="Times New Roman" w:hint="cs"/>
+          <w:sz w:val="28"/>
+          <w:szCs w:val="28"/>
+          <w:rtl/>
+          <w:lang w:bidi="fa-IR"/>
+        </w:rPr>
+        <w:t>–</w:t>
+      </w:r>
+      <w:r>
+        <w:rPr>
+          <w:rFonts w:cs="B Koodak" w:hint="cs"/>
+          <w:sz w:val="28"/>
+          <w:szCs w:val="28"/>
+          <w:rtl/>
+          <w:lang w:bidi="fa-IR"/>
+        </w:rPr>
+        <w:t xml:space="preserve"> از </w:t>
+      </w:r>
+      <w:r>
+        <w:rPr>
+          <w:rFonts w:cs="B Koodak"/>
+          <w:sz w:val="28"/>
+          <w:szCs w:val="28"/>
+          <w:lang w:bidi="fa-IR"/>
+        </w:rPr>
+        <w:t>getStaticProps</w:t>
+      </w:r>
+      <w:r>
+        <w:rPr>
+          <w:rFonts w:cs="B Koodak" w:hint="cs"/>
+          <w:sz w:val="28"/>
+          <w:szCs w:val="28"/>
+          <w:rtl/>
+          <w:lang w:bidi="fa-IR"/>
+        </w:rPr>
+        <w:t xml:space="preserve"> استفاده کرده باشیم.</w:t>
+      </w:r>
+    </w:p>
+    <w:p>
+      <w:pPr>
+        <w:shd w:val="clear" w:color="auto" w:fill="1D1F21"/>
+        <w:tabs>
+          <w:tab w:val="left" w:pos="916"/>
+          <w:tab w:val="left" w:pos="1832"/>
+          <w:tab w:val="left" w:pos="2748"/>
+          <w:tab w:val="left" w:pos="3664"/>
+          <w:tab w:val="left" w:pos="4580"/>
+          <w:tab w:val="left" w:pos="5496"/>
+          <w:tab w:val="left" w:pos="6412"/>
+          <w:tab w:val="left" w:pos="7328"/>
+          <w:tab w:val="left" w:pos="8244"/>
+          <w:tab w:val="left" w:pos="9160"/>
+          <w:tab w:val="left" w:pos="10076"/>
+          <w:tab w:val="left" w:pos="10992"/>
+          <w:tab w:val="left" w:pos="11908"/>
+          <w:tab w:val="left" w:pos="12824"/>
+          <w:tab w:val="left" w:pos="13740"/>
+          <w:tab w:val="left" w:pos="14656"/>
+        </w:tabs>
+        <w:spacing w:after="0" w:line="300" w:lineRule="atLeast"/>
+        <w:rPr>
+          <w:rFonts w:ascii="Lucida Console" w:eastAsia="Times New Roman" w:hAnsi="Lucida Console" w:cs="Courier New"/>
+          <w:color w:val="F8F8F2"/>
+          <w:sz w:val="21"/>
+          <w:szCs w:val="21"/>
+        </w:rPr>
+      </w:pPr>
+      <w:r>
+        <w:rPr>
+          <w:rFonts w:ascii="Lucida Console" w:eastAsia="Times New Roman" w:hAnsi="Lucida Console" w:cs="Courier New"/>
+          <w:color w:val="96CBFE"/>
+          <w:sz w:val="21"/>
+          <w:szCs w:val="21"/>
+        </w:rPr>
+        <w:t>export</w:t>
+      </w:r>
+      <w:r>
+        <w:rPr>
+          <w:rFonts w:ascii="Lucida Console" w:eastAsia="Times New Roman" w:hAnsi="Lucida Console" w:cs="Courier New"/>
+          <w:color w:val="F8F8F2"/>
+          <w:sz w:val="21"/>
+          <w:szCs w:val="21"/>
+        </w:rPr>
+        <w:t xml:space="preserve"> </w:t>
+      </w:r>
+      <w:r>
+        <w:rPr>
+          <w:rFonts w:ascii="Lucida Console" w:eastAsia="Times New Roman" w:hAnsi="Lucida Console" w:cs="Courier New"/>
+          <w:color w:val="96CBFE"/>
+          <w:sz w:val="21"/>
+          <w:szCs w:val="21"/>
+        </w:rPr>
+        <w:t>async</w:t>
+      </w:r>
+      <w:r>
+        <w:rPr>
+          <w:rFonts w:ascii="Lucida Console" w:eastAsia="Times New Roman" w:hAnsi="Lucida Console" w:cs="Courier New"/>
+          <w:color w:val="F8F8F2"/>
+          <w:sz w:val="21"/>
+          <w:szCs w:val="21"/>
+        </w:rPr>
+        <w:t xml:space="preserve"> </w:t>
+      </w:r>
+      <w:r>
+        <w:rPr>
+          <w:rFonts w:ascii="Lucida Console" w:eastAsia="Times New Roman" w:hAnsi="Lucida Console" w:cs="Courier New"/>
+          <w:color w:val="96CBFE"/>
+          <w:sz w:val="21"/>
+          <w:szCs w:val="21"/>
+        </w:rPr>
+        <w:t>function</w:t>
+      </w:r>
+      <w:r>
+        <w:rPr>
+          <w:rFonts w:ascii="Lucida Console" w:eastAsia="Times New Roman" w:hAnsi="Lucida Console" w:cs="Courier New"/>
+          <w:color w:val="F8F8F2"/>
+          <w:sz w:val="21"/>
+          <w:szCs w:val="21"/>
+        </w:rPr>
+        <w:t xml:space="preserve"> </w:t>
+      </w:r>
+      <w:r>
+        <w:rPr>
+          <w:rFonts w:ascii="Lucida Console" w:eastAsia="Times New Roman" w:hAnsi="Lucida Console" w:cs="Courier New"/>
+          <w:color w:val="DAD085"/>
+          <w:sz w:val="21"/>
+          <w:szCs w:val="21"/>
+        </w:rPr>
+        <w:t>getStaticPaths</w:t>
+      </w:r>
+      <w:r>
+        <w:rPr>
+          <w:rFonts w:ascii="Lucida Console" w:eastAsia="Times New Roman" w:hAnsi="Lucida Console" w:cs="Courier New"/>
+          <w:color w:val="C5C8C6"/>
+          <w:sz w:val="21"/>
+          <w:szCs w:val="21"/>
+        </w:rPr>
+        <w:t>()</w:t>
+      </w:r>
+      <w:r>
+        <w:rPr>
+          <w:rFonts w:ascii="Lucida Console" w:eastAsia="Times New Roman" w:hAnsi="Lucida Console" w:cs="Courier New"/>
+          <w:color w:val="F8F8F2"/>
+          <w:sz w:val="21"/>
+          <w:szCs w:val="21"/>
+        </w:rPr>
+        <w:t xml:space="preserve"> </w:t>
+      </w:r>
+      <w:r>
+        <w:rPr>
+          <w:rFonts w:ascii="Lucida Console" w:eastAsia="Times New Roman" w:hAnsi="Lucida Console" w:cs="Courier New"/>
+          <w:color w:val="C5C8C6"/>
+          <w:sz w:val="21"/>
+          <w:szCs w:val="21"/>
+        </w:rPr>
+        <w:t>{</w:t>
+      </w:r>
+    </w:p>
+    <w:p>
+      <w:pPr>
+        <w:shd w:val="clear" w:color="auto" w:fill="1D1F21"/>
+        <w:tabs>
+          <w:tab w:val="left" w:pos="916"/>
+          <w:tab w:val="left" w:pos="1832"/>
+          <w:tab w:val="left" w:pos="2748"/>
+          <w:tab w:val="left" w:pos="3664"/>
+          <w:tab w:val="left" w:pos="4580"/>
+          <w:tab w:val="left" w:pos="5496"/>
+          <w:tab w:val="left" w:pos="6412"/>
+          <w:tab w:val="left" w:pos="7328"/>
+          <w:tab w:val="left" w:pos="8244"/>
+          <w:tab w:val="left" w:pos="9160"/>
+          <w:tab w:val="left" w:pos="10076"/>
+          <w:tab w:val="left" w:pos="10992"/>
+          <w:tab w:val="left" w:pos="11908"/>
+          <w:tab w:val="left" w:pos="12824"/>
+          <w:tab w:val="left" w:pos="13740"/>
+          <w:tab w:val="left" w:pos="14656"/>
+        </w:tabs>
+        <w:spacing w:after="0" w:line="300" w:lineRule="atLeast"/>
+        <w:rPr>
+          <w:rFonts w:ascii="Lucida Console" w:eastAsia="Times New Roman" w:hAnsi="Lucida Console" w:cs="Courier New"/>
+          <w:color w:val="F8F8F2"/>
+          <w:sz w:val="21"/>
+          <w:szCs w:val="21"/>
+        </w:rPr>
+      </w:pPr>
+      <w:r>
+        <w:rPr>
+          <w:rFonts w:ascii="Lucida Console" w:eastAsia="Times New Roman" w:hAnsi="Lucida Console" w:cs="Courier New"/>
+          <w:color w:val="F8F8F2"/>
+          <w:sz w:val="21"/>
+          <w:szCs w:val="21"/>
+        </w:rPr>
+        <w:t xml:space="preserve">  </w:t>
+      </w:r>
+      <w:r>
+        <w:rPr>
+          <w:rFonts w:ascii="Lucida Console" w:eastAsia="Times New Roman" w:hAnsi="Lucida Console" w:cs="Courier New"/>
+          <w:color w:val="96CBFE"/>
+          <w:sz w:val="21"/>
+          <w:szCs w:val="21"/>
+        </w:rPr>
+        <w:t>return</w:t>
+      </w:r>
+      <w:r>
+        <w:rPr>
+          <w:rFonts w:ascii="Lucida Console" w:eastAsia="Times New Roman" w:hAnsi="Lucida Console" w:cs="Courier New"/>
+          <w:color w:val="F8F8F2"/>
+          <w:sz w:val="21"/>
+          <w:szCs w:val="21"/>
+        </w:rPr>
+        <w:t xml:space="preserve"> </w:t>
+      </w:r>
+      <w:r>
+        <w:rPr>
+          <w:rFonts w:ascii="Lucida Console" w:eastAsia="Times New Roman" w:hAnsi="Lucida Console" w:cs="Courier New"/>
+          <w:color w:val="C5C8C6"/>
+          <w:sz w:val="21"/>
+          <w:szCs w:val="21"/>
+        </w:rPr>
+        <w:t>{</w:t>
+      </w:r>
+    </w:p>
+    <w:p>
+      <w:pPr>
+        <w:shd w:val="clear" w:color="auto" w:fill="1D1F21"/>
+        <w:tabs>
+          <w:tab w:val="left" w:pos="916"/>
+          <w:tab w:val="left" w:pos="1832"/>
+          <w:tab w:val="left" w:pos="2748"/>
+          <w:tab w:val="left" w:pos="3664"/>
+          <w:tab w:val="left" w:pos="4580"/>
+          <w:tab w:val="left" w:pos="5496"/>
+          <w:tab w:val="left" w:pos="6412"/>
+          <w:tab w:val="left" w:pos="7328"/>
+          <w:tab w:val="left" w:pos="8244"/>
+          <w:tab w:val="left" w:pos="9160"/>
+          <w:tab w:val="left" w:pos="10076"/>
+          <w:tab w:val="left" w:pos="10992"/>
+          <w:tab w:val="left" w:pos="11908"/>
+          <w:tab w:val="left" w:pos="12824"/>
+          <w:tab w:val="left" w:pos="13740"/>
+          <w:tab w:val="left" w:pos="14656"/>
+        </w:tabs>
+        <w:spacing w:after="0" w:line="300" w:lineRule="atLeast"/>
+        <w:rPr>
+          <w:rFonts w:ascii="Lucida Console" w:eastAsia="Times New Roman" w:hAnsi="Lucida Console" w:cs="Courier New"/>
+          <w:color w:val="F8F8F2"/>
+          <w:sz w:val="21"/>
+          <w:szCs w:val="21"/>
+        </w:rPr>
+      </w:pPr>
+      <w:r>
+        <w:rPr>
+          <w:rFonts w:ascii="Lucida Console" w:eastAsia="Times New Roman" w:hAnsi="Lucida Console" w:cs="Courier New"/>
+          <w:color w:val="F8F8F2"/>
+          <w:sz w:val="21"/>
+          <w:szCs w:val="21"/>
+        </w:rPr>
+        <w:t xml:space="preserve">    paths</w:t>
+      </w:r>
+      <w:r>
+        <w:rPr>
+          <w:rFonts w:ascii="Lucida Console" w:eastAsia="Times New Roman" w:hAnsi="Lucida Console" w:cs="Courier New"/>
+          <w:color w:val="C5C8C6"/>
+          <w:sz w:val="21"/>
+          <w:szCs w:val="21"/>
+        </w:rPr>
+        <w:t>:</w:t>
+      </w:r>
+      <w:r>
+        <w:rPr>
+          <w:rFonts w:ascii="Lucida Console" w:eastAsia="Times New Roman" w:hAnsi="Lucida Console" w:cs="Courier New"/>
+          <w:color w:val="F8F8F2"/>
+          <w:sz w:val="21"/>
+          <w:szCs w:val="21"/>
+        </w:rPr>
+        <w:t xml:space="preserve"> </w:t>
+      </w:r>
+      <w:r>
+        <w:rPr>
+          <w:rFonts w:ascii="Lucida Console" w:eastAsia="Times New Roman" w:hAnsi="Lucida Console" w:cs="Courier New"/>
+          <w:color w:val="C5C8C6"/>
+          <w:sz w:val="21"/>
+          <w:szCs w:val="21"/>
+        </w:rPr>
+        <w:t>[</w:t>
+      </w:r>
+    </w:p>
+    <w:p>
+      <w:pPr>
+        <w:shd w:val="clear" w:color="auto" w:fill="1D1F21"/>
+        <w:tabs>
+          <w:tab w:val="left" w:pos="916"/>
+          <w:tab w:val="left" w:pos="1832"/>
+          <w:tab w:val="left" w:pos="2748"/>
+          <w:tab w:val="left" w:pos="3664"/>
+          <w:tab w:val="left" w:pos="4580"/>
+          <w:tab w:val="left" w:pos="5496"/>
+          <w:tab w:val="left" w:pos="6412"/>
+          <w:tab w:val="left" w:pos="7328"/>
+          <w:tab w:val="left" w:pos="8244"/>
+          <w:tab w:val="left" w:pos="9160"/>
+          <w:tab w:val="left" w:pos="10076"/>
+          <w:tab w:val="left" w:pos="10992"/>
+          <w:tab w:val="left" w:pos="11908"/>
+          <w:tab w:val="left" w:pos="12824"/>
+          <w:tab w:val="left" w:pos="13740"/>
+          <w:tab w:val="left" w:pos="14656"/>
+        </w:tabs>
+        <w:spacing w:after="0" w:line="300" w:lineRule="atLeast"/>
+        <w:rPr>
+          <w:rFonts w:ascii="Lucida Console" w:eastAsia="Times New Roman" w:hAnsi="Lucida Console" w:cs="Courier New"/>
+          <w:color w:val="F8F8F2"/>
+          <w:sz w:val="21"/>
+          <w:szCs w:val="21"/>
+        </w:rPr>
+      </w:pPr>
+      <w:r>
+        <w:rPr>
+          <w:rFonts w:ascii="Lucida Console" w:eastAsia="Times New Roman" w:hAnsi="Lucida Console" w:cs="Courier New"/>
+          <w:color w:val="F8F8F2"/>
+          <w:sz w:val="21"/>
+          <w:szCs w:val="21"/>
+        </w:rPr>
+        <w:t xml:space="preserve">      </w:t>
+      </w:r>
+      <w:r>
+        <w:rPr>
+          <w:rFonts w:ascii="Lucida Console" w:eastAsia="Times New Roman" w:hAnsi="Lucida Console" w:cs="Courier New"/>
+          <w:color w:val="C5C8C6"/>
+          <w:sz w:val="21"/>
+          <w:szCs w:val="21"/>
+        </w:rPr>
+        <w:t>{</w:t>
+      </w:r>
+      <w:r>
+        <w:rPr>
+          <w:rFonts w:ascii="Lucida Console" w:eastAsia="Times New Roman" w:hAnsi="Lucida Console" w:cs="Courier New"/>
+          <w:color w:val="F8F8F2"/>
+          <w:sz w:val="21"/>
+          <w:szCs w:val="21"/>
+        </w:rPr>
+        <w:t xml:space="preserve"> params</w:t>
+      </w:r>
+      <w:r>
+        <w:rPr>
+          <w:rFonts w:ascii="Lucida Console" w:eastAsia="Times New Roman" w:hAnsi="Lucida Console" w:cs="Courier New"/>
+          <w:color w:val="C5C8C6"/>
+          <w:sz w:val="21"/>
+          <w:szCs w:val="21"/>
+        </w:rPr>
+        <w:t>:</w:t>
+      </w:r>
+      <w:r>
+        <w:rPr>
+          <w:rFonts w:ascii="Lucida Console" w:eastAsia="Times New Roman" w:hAnsi="Lucida Console" w:cs="Courier New"/>
+          <w:color w:val="F8F8F2"/>
+          <w:sz w:val="21"/>
+          <w:szCs w:val="21"/>
+        </w:rPr>
+        <w:t xml:space="preserve"> </w:t>
+      </w:r>
+      <w:r>
+        <w:rPr>
+          <w:rFonts w:ascii="Lucida Console" w:eastAsia="Times New Roman" w:hAnsi="Lucida Console" w:cs="Courier New"/>
+          <w:color w:val="C5C8C6"/>
+          <w:sz w:val="21"/>
+          <w:szCs w:val="21"/>
+        </w:rPr>
+        <w:t>{</w:t>
+      </w:r>
+      <w:r>
+        <w:rPr>
+          <w:rFonts w:ascii="Lucida Console" w:eastAsia="Times New Roman" w:hAnsi="Lucida Console" w:cs="Courier New"/>
+          <w:color w:val="F8F8F2"/>
+          <w:sz w:val="21"/>
+          <w:szCs w:val="21"/>
+        </w:rPr>
+        <w:t xml:space="preserve"> </w:t>
+      </w:r>
+      <w:r>
+        <w:rPr>
+          <w:rFonts w:ascii="Lucida Console" w:eastAsia="Times New Roman" w:hAnsi="Lucida Console" w:cs="Courier New"/>
+          <w:color w:val="EDEDED"/>
+          <w:sz w:val="21"/>
+          <w:szCs w:val="21"/>
+        </w:rPr>
+        <w:t>...</w:t>
+      </w:r>
+      <w:r>
+        <w:rPr>
+          <w:rFonts w:ascii="Lucida Console" w:eastAsia="Times New Roman" w:hAnsi="Lucida Console" w:cs="Courier New"/>
+          <w:color w:val="F8F8F2"/>
+          <w:sz w:val="21"/>
+          <w:szCs w:val="21"/>
+        </w:rPr>
+        <w:t xml:space="preserve"> </w:t>
+      </w:r>
+      <w:r>
+        <w:rPr>
+          <w:rFonts w:ascii="Lucida Console" w:eastAsia="Times New Roman" w:hAnsi="Lucida Console" w:cs="Courier New"/>
+          <w:color w:val="C5C8C6"/>
+          <w:sz w:val="21"/>
+          <w:szCs w:val="21"/>
+        </w:rPr>
+        <w:t>}</w:t>
+      </w:r>
+      <w:r>
+        <w:rPr>
+          <w:rFonts w:ascii="Lucida Console" w:eastAsia="Times New Roman" w:hAnsi="Lucida Console" w:cs="Courier New"/>
+          <w:color w:val="F8F8F2"/>
+          <w:sz w:val="21"/>
+          <w:szCs w:val="21"/>
+        </w:rPr>
+        <w:t xml:space="preserve"> </w:t>
+      </w:r>
+      <w:r>
+        <w:rPr>
+          <w:rFonts w:ascii="Lucida Console" w:eastAsia="Times New Roman" w:hAnsi="Lucida Console" w:cs="Courier New"/>
+          <w:color w:val="C5C8C6"/>
+          <w:sz w:val="21"/>
+          <w:szCs w:val="21"/>
+        </w:rPr>
+        <w:t>}</w:t>
+      </w:r>
+    </w:p>
+    <w:p>
+      <w:pPr>
+        <w:shd w:val="clear" w:color="auto" w:fill="1D1F21"/>
+        <w:tabs>
+          <w:tab w:val="left" w:pos="916"/>
+          <w:tab w:val="left" w:pos="1832"/>
+          <w:tab w:val="left" w:pos="2748"/>
+          <w:tab w:val="left" w:pos="3664"/>
+          <w:tab w:val="left" w:pos="4580"/>
+          <w:tab w:val="left" w:pos="5496"/>
+          <w:tab w:val="left" w:pos="6412"/>
+          <w:tab w:val="left" w:pos="7328"/>
+          <w:tab w:val="left" w:pos="8244"/>
+          <w:tab w:val="left" w:pos="9160"/>
+          <w:tab w:val="left" w:pos="10076"/>
+          <w:tab w:val="left" w:pos="10992"/>
+          <w:tab w:val="left" w:pos="11908"/>
+          <w:tab w:val="left" w:pos="12824"/>
+          <w:tab w:val="left" w:pos="13740"/>
+          <w:tab w:val="left" w:pos="14656"/>
+        </w:tabs>
+        <w:spacing w:after="0" w:line="300" w:lineRule="atLeast"/>
+        <w:rPr>
+          <w:rFonts w:ascii="Lucida Console" w:eastAsia="Times New Roman" w:hAnsi="Lucida Console" w:cs="Courier New"/>
+          <w:color w:val="F8F8F2"/>
+          <w:sz w:val="21"/>
+          <w:szCs w:val="21"/>
+        </w:rPr>
+      </w:pPr>
+      <w:r>
+        <w:rPr>
+          <w:rFonts w:ascii="Lucida Console" w:eastAsia="Times New Roman" w:hAnsi="Lucida Console" w:cs="Courier New"/>
+          <w:color w:val="F8F8F2"/>
+          <w:sz w:val="21"/>
+          <w:szCs w:val="21"/>
+        </w:rPr>
+        <w:t xml:space="preserve">    </w:t>
+      </w:r>
+      <w:r>
+        <w:rPr>
+          <w:rFonts w:ascii="Lucida Console" w:eastAsia="Times New Roman" w:hAnsi="Lucida Console" w:cs="Courier New"/>
+          <w:color w:val="C5C8C6"/>
+          <w:sz w:val="21"/>
+          <w:szCs w:val="21"/>
+        </w:rPr>
+        <w:t>],</w:t>
+      </w:r>
+    </w:p>
+    <w:p>
+      <w:pPr>
+        <w:shd w:val="clear" w:color="auto" w:fill="1D1F21"/>
+        <w:tabs>
+          <w:tab w:val="left" w:pos="916"/>
+          <w:tab w:val="left" w:pos="1832"/>
+          <w:tab w:val="left" w:pos="2748"/>
+          <w:tab w:val="left" w:pos="3664"/>
+          <w:tab w:val="left" w:pos="4580"/>
+          <w:tab w:val="left" w:pos="5496"/>
+          <w:tab w:val="left" w:pos="6412"/>
+          <w:tab w:val="left" w:pos="7328"/>
+          <w:tab w:val="left" w:pos="8244"/>
+          <w:tab w:val="left" w:pos="9160"/>
+          <w:tab w:val="left" w:pos="10076"/>
+          <w:tab w:val="left" w:pos="10992"/>
+          <w:tab w:val="left" w:pos="11908"/>
+          <w:tab w:val="left" w:pos="12824"/>
+          <w:tab w:val="left" w:pos="13740"/>
+          <w:tab w:val="left" w:pos="14656"/>
+        </w:tabs>
+        <w:spacing w:after="0" w:line="300" w:lineRule="atLeast"/>
+        <w:rPr>
+          <w:rFonts w:ascii="Lucida Console" w:eastAsia="Times New Roman" w:hAnsi="Lucida Console" w:cs="Courier New"/>
+          <w:color w:val="F8F8F2"/>
+          <w:sz w:val="21"/>
+          <w:szCs w:val="21"/>
+        </w:rPr>
+      </w:pPr>
+      <w:r>
+        <w:rPr>
+          <w:rFonts w:ascii="Lucida Console" w:eastAsia="Times New Roman" w:hAnsi="Lucida Console" w:cs="Courier New"/>
+          <w:color w:val="F8F8F2"/>
+          <w:sz w:val="21"/>
+          <w:szCs w:val="21"/>
+        </w:rPr>
+        <w:t xml:space="preserve">    fallback</w:t>
+      </w:r>
+      <w:r>
+        <w:rPr>
+          <w:rFonts w:ascii="Lucida Console" w:eastAsia="Times New Roman" w:hAnsi="Lucida Console" w:cs="Courier New"/>
+          <w:color w:val="C5C8C6"/>
+          <w:sz w:val="21"/>
+          <w:szCs w:val="21"/>
+        </w:rPr>
+        <w:t>:</w:t>
+      </w:r>
+      <w:r>
+        <w:rPr>
+          <w:rFonts w:ascii="Lucida Console" w:eastAsia="Times New Roman" w:hAnsi="Lucida Console" w:cs="Courier New"/>
+          <w:color w:val="F8F8F2"/>
+          <w:sz w:val="21"/>
+          <w:szCs w:val="21"/>
+        </w:rPr>
+        <w:t xml:space="preserve"> </w:t>
+      </w:r>
+      <w:r>
+        <w:rPr>
+          <w:rFonts w:ascii="Lucida Console" w:eastAsia="Times New Roman" w:hAnsi="Lucida Console" w:cs="Courier New"/>
+          <w:color w:val="99CC99"/>
+          <w:sz w:val="21"/>
+          <w:szCs w:val="21"/>
+        </w:rPr>
+        <w:t>true</w:t>
+      </w:r>
+      <w:r>
+        <w:rPr>
+          <w:rFonts w:ascii="Lucida Console" w:eastAsia="Times New Roman" w:hAnsi="Lucida Console" w:cs="Courier New"/>
+          <w:color w:val="F8F8F2"/>
+          <w:sz w:val="21"/>
+          <w:szCs w:val="21"/>
+        </w:rPr>
+        <w:t xml:space="preserve"> </w:t>
+      </w:r>
+      <w:r>
+        <w:rPr>
+          <w:rFonts w:ascii="Lucida Console" w:eastAsia="Times New Roman" w:hAnsi="Lucida Console" w:cs="Courier New"/>
+          <w:color w:val="999999"/>
+          <w:sz w:val="21"/>
+          <w:szCs w:val="21"/>
+        </w:rPr>
+        <w:t>// false or 'blocking'</w:t>
+      </w:r>
+    </w:p>
+    <w:p>
+      <w:pPr>
+        <w:shd w:val="clear" w:color="auto" w:fill="1D1F21"/>
+        <w:tabs>
+          <w:tab w:val="left" w:pos="916"/>
+          <w:tab w:val="left" w:pos="1832"/>
+          <w:tab w:val="left" w:pos="2748"/>
+          <w:tab w:val="left" w:pos="3664"/>
+          <w:tab w:val="left" w:pos="4580"/>
+          <w:tab w:val="left" w:pos="5496"/>
+          <w:tab w:val="left" w:pos="6412"/>
+          <w:tab w:val="left" w:pos="7328"/>
+          <w:tab w:val="left" w:pos="8244"/>
+          <w:tab w:val="left" w:pos="9160"/>
+          <w:tab w:val="left" w:pos="10076"/>
+          <w:tab w:val="left" w:pos="10992"/>
+          <w:tab w:val="left" w:pos="11908"/>
+          <w:tab w:val="left" w:pos="12824"/>
+          <w:tab w:val="left" w:pos="13740"/>
+          <w:tab w:val="left" w:pos="14656"/>
+        </w:tabs>
+        <w:spacing w:after="0" w:line="300" w:lineRule="atLeast"/>
+        <w:rPr>
+          <w:rFonts w:ascii="Lucida Console" w:eastAsia="Times New Roman" w:hAnsi="Lucida Console" w:cs="Courier New"/>
+          <w:color w:val="F8F8F2"/>
+          <w:sz w:val="21"/>
+          <w:szCs w:val="21"/>
+        </w:rPr>
+      </w:pPr>
+      <w:r>
+        <w:rPr>
+          <w:rFonts w:ascii="Lucida Console" w:eastAsia="Times New Roman" w:hAnsi="Lucida Console" w:cs="Courier New"/>
+          <w:color w:val="F8F8F2"/>
+          <w:sz w:val="21"/>
+          <w:szCs w:val="21"/>
+        </w:rPr>
+        <w:t xml:space="preserve">  </w:t>
+      </w:r>
+      <w:r>
+        <w:rPr>
+          <w:rFonts w:ascii="Lucida Console" w:eastAsia="Times New Roman" w:hAnsi="Lucida Console" w:cs="Courier New"/>
+          <w:color w:val="C5C8C6"/>
+          <w:sz w:val="21"/>
+          <w:szCs w:val="21"/>
+        </w:rPr>
+        <w:t>};</w:t>
+      </w:r>
+    </w:p>
+    <w:p>
+      <w:pPr>
+        <w:shd w:val="clear" w:color="auto" w:fill="1D1F21"/>
+        <w:tabs>
+          <w:tab w:val="left" w:pos="916"/>
+          <w:tab w:val="left" w:pos="1832"/>
+          <w:tab w:val="left" w:pos="2748"/>
+          <w:tab w:val="left" w:pos="3664"/>
+          <w:tab w:val="left" w:pos="4580"/>
+          <w:tab w:val="left" w:pos="5496"/>
+          <w:tab w:val="left" w:pos="6412"/>
+          <w:tab w:val="left" w:pos="7328"/>
+          <w:tab w:val="left" w:pos="8244"/>
+          <w:tab w:val="left" w:pos="9160"/>
+          <w:tab w:val="left" w:pos="10076"/>
+          <w:tab w:val="left" w:pos="10992"/>
+          <w:tab w:val="left" w:pos="11908"/>
+          <w:tab w:val="left" w:pos="12824"/>
+          <w:tab w:val="left" w:pos="13740"/>
+          <w:tab w:val="left" w:pos="14656"/>
+        </w:tabs>
+        <w:spacing w:after="0" w:line="240" w:lineRule="auto"/>
+        <w:rPr>
+          <w:rFonts w:ascii="Courier New" w:eastAsia="Times New Roman" w:hAnsi="Courier New" w:cs="Courier New"/>
+          <w:color w:val="F8F8F2"/>
+          <w:sz w:val="24"/>
+          <w:szCs w:val="24"/>
+        </w:rPr>
+      </w:pPr>
+      <w:r>
+        <w:rPr>
+          <w:rFonts w:ascii="Lucida Console" w:eastAsia="Times New Roman" w:hAnsi="Lucida Console" w:cs="Courier New"/>
+          <w:color w:val="C5C8C6"/>
+          <w:sz w:val="21"/>
+          <w:szCs w:val="21"/>
+        </w:rPr>
+        <w:t>}</w:t>
+      </w:r>
+    </w:p>
+    <w:p>
+      <w:pPr>
+        <w:bidi/>
+        <w:rPr>
+          <w:rFonts w:cs="B Koodak"/>
+          <w:sz w:val="28"/>
+          <w:szCs w:val="28"/>
+          <w:lang w:bidi="fa-IR"/>
+        </w:rPr>
+      </w:pPr>
+    </w:p>
+    <w:p>
+      <w:pPr>
+        <w:bidi/>
+        <w:rPr>
+          <w:rFonts w:cs="B Koodak"/>
+          <w:sz w:val="28"/>
+          <w:szCs w:val="28"/>
+          <w:rtl/>
+          <w:lang w:bidi="fa-IR"/>
+        </w:rPr>
+      </w:pPr>
+      <w:r>
+        <w:rPr>
+          <w:rFonts w:cs="B Koodak" w:hint="cs"/>
+          <w:sz w:val="28"/>
+          <w:szCs w:val="28"/>
+          <w:rtl/>
+          <w:lang w:bidi="fa-IR"/>
+        </w:rPr>
+        <w:t xml:space="preserve">این مورد حتما باید با </w:t>
+      </w:r>
+      <w:r>
+        <w:rPr>
+          <w:rFonts w:cs="B Koodak"/>
+          <w:sz w:val="28"/>
+          <w:szCs w:val="28"/>
+          <w:lang w:bidi="fa-IR"/>
+        </w:rPr>
+        <w:t xml:space="preserve">getStaticProps </w:t>
+      </w:r>
+      <w:r>
+        <w:rPr>
+          <w:rFonts w:cs="B Koodak" w:hint="cs"/>
+          <w:sz w:val="28"/>
+          <w:szCs w:val="28"/>
+          <w:rtl/>
+          <w:lang w:bidi="fa-IR"/>
+        </w:rPr>
+        <w:t xml:space="preserve"> استفاده شود و اصلا نباید از </w:t>
+      </w:r>
+      <w:r>
+        <w:rPr>
+          <w:rFonts w:cs="B Koodak"/>
+          <w:sz w:val="28"/>
+          <w:szCs w:val="28"/>
+          <w:lang w:bidi="fa-IR"/>
+        </w:rPr>
+        <w:t xml:space="preserve">getServerSideProps </w:t>
+      </w:r>
+      <w:r>
+        <w:rPr>
+          <w:rFonts w:cs="B Koodak" w:hint="cs"/>
+          <w:sz w:val="28"/>
+          <w:szCs w:val="28"/>
+          <w:rtl/>
+          <w:lang w:bidi="fa-IR"/>
+        </w:rPr>
+        <w:t xml:space="preserve"> استفاده شود.</w:t>
+      </w:r>
+    </w:p>
+    <w:p>
+      <w:pPr>
+        <w:bidi/>
+        <w:rPr>
+          <w:rFonts w:cs="B Koodak"/>
+          <w:sz w:val="28"/>
+          <w:szCs w:val="28"/>
+          <w:rtl/>
+          <w:lang w:bidi="fa-IR"/>
+        </w:rPr>
+      </w:pPr>
+      <w:r>
+        <w:rPr>
+          <w:rFonts w:cs="B Koodak" w:hint="cs"/>
+          <w:sz w:val="28"/>
+          <w:szCs w:val="28"/>
+          <w:rtl/>
+          <w:lang w:bidi="fa-IR"/>
+        </w:rPr>
+        <w:t xml:space="preserve">در داخل </w:t>
+      </w:r>
+      <w:r>
+        <w:rPr>
+          <w:rFonts w:cs="B Koodak"/>
+          <w:sz w:val="28"/>
+          <w:szCs w:val="28"/>
+          <w:lang w:bidi="fa-IR"/>
+        </w:rPr>
+        <w:t xml:space="preserve">props </w:t>
+      </w:r>
+      <w:r>
+        <w:rPr>
+          <w:rFonts w:cs="B Koodak" w:hint="cs"/>
+          <w:sz w:val="28"/>
+          <w:szCs w:val="28"/>
+          <w:rtl/>
+          <w:lang w:bidi="fa-IR"/>
+        </w:rPr>
+        <w:t xml:space="preserve"> موجود در ورودی تابع </w:t>
+      </w:r>
+      <w:r>
+        <w:rPr>
+          <w:rFonts w:cs="B Koodak"/>
+          <w:sz w:val="28"/>
+          <w:szCs w:val="28"/>
+          <w:lang w:bidi="fa-IR"/>
+        </w:rPr>
+        <w:t>getStaticProps</w:t>
+      </w:r>
+      <w:r>
+        <w:rPr>
+          <w:rFonts w:cs="B Koodak" w:hint="cs"/>
+          <w:sz w:val="28"/>
+          <w:szCs w:val="28"/>
+          <w:rtl/>
+          <w:lang w:bidi="fa-IR"/>
+        </w:rPr>
+        <w:t xml:space="preserve"> یک فیلدی هست به نام </w:t>
+      </w:r>
+      <w:r>
+        <w:rPr>
+          <w:rFonts w:cs="B Koodak"/>
+          <w:sz w:val="28"/>
+          <w:szCs w:val="28"/>
+          <w:lang w:bidi="fa-IR"/>
+        </w:rPr>
+        <w:t>params</w:t>
+      </w:r>
+      <w:r>
+        <w:rPr>
+          <w:rFonts w:cs="B Koodak" w:hint="cs"/>
+          <w:sz w:val="28"/>
+          <w:szCs w:val="28"/>
+          <w:rtl/>
+          <w:lang w:bidi="fa-IR"/>
+        </w:rPr>
+        <w:t xml:space="preserve"> که از ان برای استفاده و استخراج کردن محتویات داخل </w:t>
+      </w:r>
+      <w:r>
+        <w:rPr>
+          <w:rFonts w:cs="B Koodak"/>
+          <w:sz w:val="28"/>
+          <w:szCs w:val="28"/>
+          <w:lang w:bidi="fa-IR"/>
+        </w:rPr>
+        <w:t xml:space="preserve">url </w:t>
+      </w:r>
+      <w:r>
+        <w:rPr>
+          <w:rFonts w:cs="B Koodak" w:hint="cs"/>
+          <w:sz w:val="28"/>
+          <w:szCs w:val="28"/>
+          <w:rtl/>
+          <w:lang w:bidi="fa-IR"/>
+        </w:rPr>
+        <w:t xml:space="preserve"> استفاده می شود.</w:t>
+      </w:r>
+    </w:p>
+    <w:p>
+      <w:pPr>
+        <w:bidi/>
+        <w:rPr>
+          <w:rFonts w:cs="B Koodak"/>
+          <w:sz w:val="28"/>
+          <w:szCs w:val="28"/>
+          <w:rtl/>
+          <w:lang w:bidi="fa-IR"/>
+        </w:rPr>
+      </w:pPr>
+    </w:p>
+    <w:p>
+      <w:pPr>
+        <w:bidi/>
+        <w:rPr>
+          <w:rFonts w:cs="B Koodak"/>
+          <w:sz w:val="28"/>
+          <w:szCs w:val="28"/>
+          <w:rtl/>
+          <w:lang w:bidi="fa-IR"/>
+        </w:rPr>
+      </w:pPr>
+    </w:p>
+    <w:p>
+      <w:pPr>
+        <w:shd w:val="clear" w:color="auto" w:fill="1D1F21"/>
+        <w:tabs>
+          <w:tab w:val="left" w:pos="916"/>
+          <w:tab w:val="left" w:pos="1832"/>
+          <w:tab w:val="left" w:pos="2748"/>
+          <w:tab w:val="left" w:pos="3664"/>
+          <w:tab w:val="left" w:pos="4580"/>
+          <w:tab w:val="left" w:pos="5496"/>
+          <w:tab w:val="left" w:pos="6412"/>
+          <w:tab w:val="left" w:pos="7328"/>
+          <w:tab w:val="left" w:pos="8244"/>
+          <w:tab w:val="left" w:pos="9160"/>
+          <w:tab w:val="left" w:pos="10076"/>
+          <w:tab w:val="left" w:pos="10992"/>
+          <w:tab w:val="left" w:pos="11908"/>
+          <w:tab w:val="left" w:pos="12824"/>
+          <w:tab w:val="left" w:pos="13740"/>
+          <w:tab w:val="left" w:pos="14656"/>
+        </w:tabs>
+        <w:spacing w:after="0" w:line="300" w:lineRule="atLeast"/>
+        <w:rPr>
+          <w:rFonts w:ascii="Lucida Console" w:eastAsia="Times New Roman" w:hAnsi="Lucida Console" w:cs="Courier New"/>
+          <w:color w:val="C5C8C6"/>
+          <w:sz w:val="21"/>
+          <w:szCs w:val="21"/>
+        </w:rPr>
+      </w:pPr>
+      <w:r>
+        <w:rPr>
+          <w:rFonts w:ascii="Lucida Console" w:eastAsia="Times New Roman" w:hAnsi="Lucida Console" w:cs="Courier New"/>
+          <w:color w:val="96CBFE"/>
+          <w:sz w:val="21"/>
+          <w:szCs w:val="21"/>
+        </w:rPr>
+        <w:t>export</w:t>
+      </w:r>
+      <w:r>
+        <w:rPr>
+          <w:rFonts w:ascii="Lucida Console" w:eastAsia="Times New Roman" w:hAnsi="Lucida Console" w:cs="Courier New"/>
+          <w:color w:val="F8F8F2"/>
+          <w:sz w:val="21"/>
+          <w:szCs w:val="21"/>
+        </w:rPr>
+        <w:t xml:space="preserve"> </w:t>
+      </w:r>
+      <w:r>
+        <w:rPr>
+          <w:rFonts w:ascii="Lucida Console" w:eastAsia="Times New Roman" w:hAnsi="Lucida Console" w:cs="Courier New"/>
+          <w:color w:val="96CBFE"/>
+          <w:sz w:val="21"/>
+          <w:szCs w:val="21"/>
+        </w:rPr>
+        <w:t>async</w:t>
+      </w:r>
+      <w:r>
+        <w:rPr>
+          <w:rFonts w:ascii="Lucida Console" w:eastAsia="Times New Roman" w:hAnsi="Lucida Console" w:cs="Courier New"/>
+          <w:color w:val="F8F8F2"/>
+          <w:sz w:val="21"/>
+          <w:szCs w:val="21"/>
+        </w:rPr>
+        <w:t xml:space="preserve"> </w:t>
+      </w:r>
+      <w:r>
+        <w:rPr>
+          <w:rFonts w:ascii="Lucida Console" w:eastAsia="Times New Roman" w:hAnsi="Lucida Console" w:cs="Courier New"/>
+          <w:color w:val="96CBFE"/>
+          <w:sz w:val="21"/>
+          <w:szCs w:val="21"/>
+        </w:rPr>
+        <w:t>function</w:t>
+      </w:r>
+      <w:r>
+        <w:rPr>
+          <w:rFonts w:ascii="Lucida Console" w:eastAsia="Times New Roman" w:hAnsi="Lucida Console" w:cs="Courier New"/>
+          <w:color w:val="F8F8F2"/>
+          <w:sz w:val="21"/>
+          <w:szCs w:val="21"/>
+        </w:rPr>
+        <w:t xml:space="preserve"> </w:t>
+      </w:r>
+      <w:r>
+        <w:rPr>
+          <w:rFonts w:ascii="Lucida Console" w:eastAsia="Times New Roman" w:hAnsi="Lucida Console" w:cs="Courier New"/>
+          <w:color w:val="DAD085"/>
+          <w:sz w:val="21"/>
+          <w:szCs w:val="21"/>
+        </w:rPr>
+        <w:t>getStaticProps</w:t>
+      </w:r>
+      <w:r>
+        <w:rPr>
+          <w:rFonts w:ascii="Lucida Console" w:eastAsia="Times New Roman" w:hAnsi="Lucida Console" w:cs="Courier New"/>
+          <w:color w:val="C5C8C6"/>
+          <w:sz w:val="21"/>
+          <w:szCs w:val="21"/>
+        </w:rPr>
+        <w:t>(</w:t>
+      </w:r>
+      <w:r>
+        <w:rPr>
+          <w:rFonts w:ascii="Lucida Console" w:eastAsia="Times New Roman" w:hAnsi="Lucida Console" w:cs="Courier New"/>
+          <w:color w:val="F8F8F2"/>
+          <w:sz w:val="21"/>
+          <w:szCs w:val="21"/>
+        </w:rPr>
+        <w:t>props</w:t>
+      </w:r>
+      <w:r>
+        <w:rPr>
+          <w:rFonts w:ascii="Lucida Console" w:eastAsia="Times New Roman" w:hAnsi="Lucida Console" w:cs="Courier New"/>
+          <w:color w:val="C5C8C6"/>
+          <w:sz w:val="21"/>
+          <w:szCs w:val="21"/>
+        </w:rPr>
+        <w:t>)</w:t>
+      </w:r>
+      <w:r>
+        <w:rPr>
+          <w:rFonts w:ascii="Lucida Console" w:eastAsia="Times New Roman" w:hAnsi="Lucida Console" w:cs="Courier New"/>
+          <w:color w:val="F8F8F2"/>
+          <w:sz w:val="21"/>
+          <w:szCs w:val="21"/>
+        </w:rPr>
+        <w:t xml:space="preserve"> </w:t>
+      </w:r>
+      <w:r>
+        <w:rPr>
+          <w:rFonts w:ascii="Lucida Console" w:eastAsia="Times New Roman" w:hAnsi="Lucida Console" w:cs="Courier New"/>
+          <w:color w:val="C5C8C6"/>
+          <w:sz w:val="21"/>
+          <w:szCs w:val="21"/>
+        </w:rPr>
+        <w:t>{</w:t>
+      </w:r>
+    </w:p>
+    <w:p>
+      <w:pPr>
+        <w:shd w:val="clear" w:color="auto" w:fill="1D1F21"/>
+        <w:tabs>
+          <w:tab w:val="left" w:pos="916"/>
+          <w:tab w:val="left" w:pos="1832"/>
+          <w:tab w:val="left" w:pos="2748"/>
+          <w:tab w:val="left" w:pos="3664"/>
+          <w:tab w:val="left" w:pos="4580"/>
+          <w:tab w:val="left" w:pos="5496"/>
+          <w:tab w:val="left" w:pos="6412"/>
+          <w:tab w:val="left" w:pos="7328"/>
+          <w:tab w:val="left" w:pos="8244"/>
+          <w:tab w:val="left" w:pos="9160"/>
+          <w:tab w:val="left" w:pos="10076"/>
+          <w:tab w:val="left" w:pos="10992"/>
+          <w:tab w:val="left" w:pos="11908"/>
+          <w:tab w:val="left" w:pos="12824"/>
+          <w:tab w:val="left" w:pos="13740"/>
+          <w:tab w:val="left" w:pos="14656"/>
+        </w:tabs>
+        <w:spacing w:after="0" w:line="300" w:lineRule="atLeast"/>
+        <w:rPr>
+          <w:rFonts w:ascii="Lucida Console" w:eastAsia="Times New Roman" w:hAnsi="Lucida Console" w:cs="Courier New"/>
+          <w:color w:val="C5C8C6"/>
+          <w:sz w:val="21"/>
+          <w:szCs w:val="21"/>
+        </w:rPr>
+      </w:pPr>
+      <w:r>
+        <w:rPr>
+          <w:rFonts w:ascii="Lucida Console" w:eastAsia="Times New Roman" w:hAnsi="Lucida Console" w:cs="Courier New"/>
+          <w:color w:val="C5C8C6"/>
+          <w:sz w:val="21"/>
+          <w:szCs w:val="21"/>
+        </w:rPr>
+        <w:t xml:space="preserve">  const params = props.params;</w:t>
+      </w:r>
+    </w:p>
+    <w:p>
+      <w:pPr>
+        <w:shd w:val="clear" w:color="auto" w:fill="1D1F21"/>
+        <w:tabs>
+          <w:tab w:val="left" w:pos="916"/>
+          <w:tab w:val="left" w:pos="1832"/>
+          <w:tab w:val="left" w:pos="2748"/>
+          <w:tab w:val="left" w:pos="3664"/>
+          <w:tab w:val="left" w:pos="4580"/>
+          <w:tab w:val="left" w:pos="5496"/>
+          <w:tab w:val="left" w:pos="6412"/>
+          <w:tab w:val="left" w:pos="7328"/>
+          <w:tab w:val="left" w:pos="8244"/>
+          <w:tab w:val="left" w:pos="9160"/>
+          <w:tab w:val="left" w:pos="10076"/>
+          <w:tab w:val="left" w:pos="10992"/>
+          <w:tab w:val="left" w:pos="11908"/>
+          <w:tab w:val="left" w:pos="12824"/>
+          <w:tab w:val="left" w:pos="13740"/>
+          <w:tab w:val="left" w:pos="14656"/>
+        </w:tabs>
+        <w:spacing w:after="0" w:line="300" w:lineRule="atLeast"/>
+        <w:rPr>
+          <w:rFonts w:ascii="Lucida Console" w:eastAsia="Times New Roman" w:hAnsi="Lucida Console" w:cs="Courier New"/>
+          <w:color w:val="F8F8F2"/>
+          <w:sz w:val="21"/>
+          <w:szCs w:val="21"/>
+        </w:rPr>
+      </w:pPr>
+      <w:r>
+        <w:rPr>
+          <w:rFonts w:ascii="Lucida Console" w:eastAsia="Times New Roman" w:hAnsi="Lucida Console" w:cs="Courier New"/>
+          <w:color w:val="C5C8C6"/>
+          <w:sz w:val="21"/>
+          <w:szCs w:val="21"/>
+        </w:rPr>
+        <w:t xml:space="preserve"> // params contain url properties</w:t>
+      </w:r>
+      <w:r>
+        <w:rPr>
+          <w:rFonts w:ascii="Lucida Console" w:eastAsia="Times New Roman" w:hAnsi="Lucida Console" w:cs="Courier New"/>
+          <w:color w:val="C5C8C6"/>
+          <w:sz w:val="21"/>
+          <w:szCs w:val="21"/>
+        </w:rPr>
+        <w:t xml:space="preserve"> for example =&gt; params.id return id that          //</w:t>
       </w:r>
       <w:bookmarkStart w:id="0" w:name="_GoBack"/>
       <w:bookmarkEnd w:id="0"/>
+      <w:r>
+        <w:rPr>
+          <w:rFonts w:ascii="Lucida Console" w:eastAsia="Times New Roman" w:hAnsi="Lucida Console" w:cs="Courier New"/>
+          <w:color w:val="C5C8C6"/>
+          <w:sz w:val="21"/>
+          <w:szCs w:val="21"/>
+        </w:rPr>
+        <w:t xml:space="preserve"> it is showed in url</w:t>
+      </w:r>
+    </w:p>
+    <w:p>
+      <w:pPr>
+        <w:shd w:val="clear" w:color="auto" w:fill="1D1F21"/>
+        <w:tabs>
+          <w:tab w:val="left" w:pos="916"/>
+          <w:tab w:val="left" w:pos="1832"/>
+          <w:tab w:val="left" w:pos="2748"/>
+          <w:tab w:val="left" w:pos="3664"/>
+          <w:tab w:val="left" w:pos="4580"/>
+          <w:tab w:val="left" w:pos="5496"/>
+          <w:tab w:val="left" w:pos="6412"/>
+          <w:tab w:val="left" w:pos="7328"/>
+          <w:tab w:val="left" w:pos="8244"/>
+          <w:tab w:val="left" w:pos="9160"/>
+          <w:tab w:val="left" w:pos="10076"/>
+          <w:tab w:val="left" w:pos="10992"/>
+          <w:tab w:val="left" w:pos="11908"/>
+          <w:tab w:val="left" w:pos="12824"/>
+          <w:tab w:val="left" w:pos="13740"/>
+          <w:tab w:val="left" w:pos="14656"/>
+        </w:tabs>
+        <w:spacing w:after="0" w:line="300" w:lineRule="atLeast"/>
+        <w:rPr>
+          <w:rFonts w:ascii="Lucida Console" w:eastAsia="Times New Roman" w:hAnsi="Lucida Console" w:cs="Courier New"/>
+          <w:color w:val="F8F8F2"/>
+          <w:sz w:val="21"/>
+          <w:szCs w:val="21"/>
+        </w:rPr>
+      </w:pPr>
+      <w:r>
+        <w:rPr>
+          <w:rFonts w:ascii="Lucida Console" w:eastAsia="Times New Roman" w:hAnsi="Lucida Console" w:cs="Courier New"/>
+          <w:color w:val="F8F8F2"/>
+          <w:sz w:val="21"/>
+          <w:szCs w:val="21"/>
+        </w:rPr>
+        <w:t xml:space="preserve">  </w:t>
+      </w:r>
+      <w:r>
+        <w:rPr>
+          <w:rFonts w:ascii="Lucida Console" w:eastAsia="Times New Roman" w:hAnsi="Lucida Console" w:cs="Courier New"/>
+          <w:color w:val="96CBFE"/>
+          <w:sz w:val="21"/>
+          <w:szCs w:val="21"/>
+        </w:rPr>
+        <w:t>return</w:t>
+      </w:r>
+      <w:r>
+        <w:rPr>
+          <w:rFonts w:ascii="Lucida Console" w:eastAsia="Times New Roman" w:hAnsi="Lucida Console" w:cs="Courier New"/>
+          <w:color w:val="F8F8F2"/>
+          <w:sz w:val="21"/>
+          <w:szCs w:val="21"/>
+        </w:rPr>
+        <w:t xml:space="preserve"> </w:t>
+      </w:r>
+      <w:r>
+        <w:rPr>
+          <w:rFonts w:ascii="Lucida Console" w:eastAsia="Times New Roman" w:hAnsi="Lucida Console" w:cs="Courier New"/>
+          <w:color w:val="C5C8C6"/>
+          <w:sz w:val="21"/>
+          <w:szCs w:val="21"/>
+        </w:rPr>
+        <w:t>{</w:t>
+      </w:r>
+    </w:p>
+    <w:p>
+      <w:pPr>
+        <w:shd w:val="clear" w:color="auto" w:fill="1D1F21"/>
+        <w:tabs>
+          <w:tab w:val="left" w:pos="916"/>
+          <w:tab w:val="left" w:pos="1832"/>
+          <w:tab w:val="left" w:pos="2748"/>
+          <w:tab w:val="left" w:pos="3664"/>
+          <w:tab w:val="left" w:pos="4580"/>
+          <w:tab w:val="left" w:pos="5496"/>
+          <w:tab w:val="left" w:pos="6412"/>
+          <w:tab w:val="left" w:pos="7328"/>
+          <w:tab w:val="left" w:pos="8244"/>
+          <w:tab w:val="left" w:pos="9160"/>
+          <w:tab w:val="left" w:pos="10076"/>
+          <w:tab w:val="left" w:pos="10992"/>
+          <w:tab w:val="left" w:pos="11908"/>
+          <w:tab w:val="left" w:pos="12824"/>
+          <w:tab w:val="left" w:pos="13740"/>
+          <w:tab w:val="left" w:pos="14656"/>
+        </w:tabs>
+        <w:spacing w:after="0" w:line="300" w:lineRule="atLeast"/>
+        <w:rPr>
+          <w:rFonts w:ascii="Lucida Console" w:eastAsia="Times New Roman" w:hAnsi="Lucida Console" w:cs="Courier New"/>
+          <w:color w:val="F8F8F2"/>
+          <w:sz w:val="21"/>
+          <w:szCs w:val="21"/>
+        </w:rPr>
+      </w:pPr>
+      <w:r>
+        <w:rPr>
+          <w:rFonts w:ascii="Lucida Console" w:eastAsia="Times New Roman" w:hAnsi="Lucida Console" w:cs="Courier New"/>
+          <w:color w:val="F8F8F2"/>
+          <w:sz w:val="21"/>
+          <w:szCs w:val="21"/>
+        </w:rPr>
+        <w:t xml:space="preserve">    props</w:t>
+      </w:r>
+      <w:r>
+        <w:rPr>
+          <w:rFonts w:ascii="Lucida Console" w:eastAsia="Times New Roman" w:hAnsi="Lucida Console" w:cs="Courier New"/>
+          <w:color w:val="C5C8C6"/>
+          <w:sz w:val="21"/>
+          <w:szCs w:val="21"/>
+        </w:rPr>
+        <w:t>:</w:t>
+      </w:r>
+      <w:r>
+        <w:rPr>
+          <w:rFonts w:ascii="Lucida Console" w:eastAsia="Times New Roman" w:hAnsi="Lucida Console" w:cs="Courier New"/>
+          <w:color w:val="F8F8F2"/>
+          <w:sz w:val="21"/>
+          <w:szCs w:val="21"/>
+        </w:rPr>
+        <w:t xml:space="preserve"> </w:t>
+      </w:r>
+      <w:r>
+        <w:rPr>
+          <w:rFonts w:ascii="Lucida Console" w:eastAsia="Times New Roman" w:hAnsi="Lucida Console" w:cs="Courier New"/>
+          <w:color w:val="C5C8C6"/>
+          <w:sz w:val="21"/>
+          <w:szCs w:val="21"/>
+        </w:rPr>
+        <w:t>{},</w:t>
+      </w:r>
+      <w:r>
+        <w:rPr>
+          <w:rFonts w:ascii="Lucida Console" w:eastAsia="Times New Roman" w:hAnsi="Lucida Console" w:cs="Courier New"/>
+          <w:color w:val="F8F8F2"/>
+          <w:sz w:val="21"/>
+          <w:szCs w:val="21"/>
+        </w:rPr>
+        <w:t xml:space="preserve"> </w:t>
+      </w:r>
+      <w:r>
+        <w:rPr>
+          <w:rFonts w:ascii="Lucida Console" w:eastAsia="Times New Roman" w:hAnsi="Lucida Console" w:cs="Courier New"/>
+          <w:color w:val="999999"/>
+          <w:sz w:val="21"/>
+          <w:szCs w:val="21"/>
+        </w:rPr>
+        <w:t>// will be passed to the page component as props</w:t>
+      </w:r>
+    </w:p>
+    <w:p>
+      <w:pPr>
+        <w:shd w:val="clear" w:color="auto" w:fill="1D1F21"/>
+        <w:tabs>
+          <w:tab w:val="left" w:pos="916"/>
+          <w:tab w:val="left" w:pos="1832"/>
+          <w:tab w:val="left" w:pos="2748"/>
+          <w:tab w:val="left" w:pos="3664"/>
+          <w:tab w:val="left" w:pos="4580"/>
+          <w:tab w:val="left" w:pos="5496"/>
+          <w:tab w:val="left" w:pos="6412"/>
+          <w:tab w:val="left" w:pos="7328"/>
+          <w:tab w:val="left" w:pos="8244"/>
+          <w:tab w:val="left" w:pos="9160"/>
+          <w:tab w:val="left" w:pos="10076"/>
+          <w:tab w:val="left" w:pos="10992"/>
+          <w:tab w:val="left" w:pos="11908"/>
+          <w:tab w:val="left" w:pos="12824"/>
+          <w:tab w:val="left" w:pos="13740"/>
+          <w:tab w:val="left" w:pos="14656"/>
+        </w:tabs>
+        <w:spacing w:after="0" w:line="300" w:lineRule="atLeast"/>
+        <w:rPr>
+          <w:rFonts w:ascii="Lucida Console" w:eastAsia="Times New Roman" w:hAnsi="Lucida Console" w:cs="Courier New"/>
+          <w:color w:val="F8F8F2"/>
+          <w:sz w:val="21"/>
+          <w:szCs w:val="21"/>
+        </w:rPr>
+      </w:pPr>
+      <w:r>
+        <w:rPr>
+          <w:rFonts w:ascii="Lucida Console" w:eastAsia="Times New Roman" w:hAnsi="Lucida Console" w:cs="Courier New"/>
+          <w:color w:val="F8F8F2"/>
+          <w:sz w:val="21"/>
+          <w:szCs w:val="21"/>
+        </w:rPr>
+        <w:t xml:space="preserve">  </w:t>
+      </w:r>
+      <w:r>
+        <w:rPr>
+          <w:rFonts w:ascii="Lucida Console" w:eastAsia="Times New Roman" w:hAnsi="Lucida Console" w:cs="Courier New"/>
+          <w:color w:val="C5C8C6"/>
+          <w:sz w:val="21"/>
+          <w:szCs w:val="21"/>
+        </w:rPr>
+        <w:t>}</w:t>
+      </w:r>
+    </w:p>
+    <w:p>
+      <w:pPr>
+        <w:shd w:val="clear" w:color="auto" w:fill="1D1F21"/>
+        <w:tabs>
+          <w:tab w:val="left" w:pos="916"/>
+          <w:tab w:val="left" w:pos="1832"/>
+          <w:tab w:val="left" w:pos="2748"/>
+          <w:tab w:val="left" w:pos="3664"/>
+          <w:tab w:val="left" w:pos="4580"/>
+          <w:tab w:val="left" w:pos="5496"/>
+          <w:tab w:val="left" w:pos="6412"/>
+          <w:tab w:val="left" w:pos="7328"/>
+          <w:tab w:val="left" w:pos="8244"/>
+          <w:tab w:val="left" w:pos="9160"/>
+          <w:tab w:val="left" w:pos="10076"/>
+          <w:tab w:val="left" w:pos="10992"/>
+          <w:tab w:val="left" w:pos="11908"/>
+          <w:tab w:val="left" w:pos="12824"/>
+          <w:tab w:val="left" w:pos="13740"/>
+          <w:tab w:val="left" w:pos="14656"/>
+        </w:tabs>
+        <w:spacing w:after="0" w:line="240" w:lineRule="auto"/>
+        <w:rPr>
+          <w:rFonts w:ascii="Courier New" w:eastAsia="Times New Roman" w:hAnsi="Courier New" w:cs="Courier New"/>
+          <w:color w:val="F8F8F2"/>
+          <w:sz w:val="24"/>
+          <w:szCs w:val="24"/>
+        </w:rPr>
+      </w:pPr>
+      <w:r>
+        <w:rPr>
+          <w:rFonts w:ascii="Lucida Console" w:eastAsia="Times New Roman" w:hAnsi="Lucida Console" w:cs="Courier New"/>
+          <w:color w:val="C5C8C6"/>
+          <w:sz w:val="21"/>
+          <w:szCs w:val="21"/>
+        </w:rPr>
+        <w:t>}</w:t>
+      </w:r>
+    </w:p>
+    <w:p>
+      <w:pPr>
+        <w:bidi/>
+        <w:rPr>
+          <w:rFonts w:cs="B Koodak" w:hint="cs"/>
+          <w:sz w:val="28"/>
+          <w:szCs w:val="28"/>
+          <w:rtl/>
+          <w:lang w:bidi="fa-IR"/>
+        </w:rPr>
+      </w:pPr>
+    </w:p>
+    <w:p>
+      <w:pPr>
+        <w:bidi/>
+        <w:rPr>
+          <w:rFonts w:cs="B Koodak" w:hint="cs"/>
+          <w:sz w:val="28"/>
+          <w:szCs w:val="28"/>
+          <w:rtl/>
+          <w:lang w:bidi="fa-IR"/>
+        </w:rPr>
+      </w:pPr>
     </w:p>
     <w:sectPr>
       <w:pgSz w:w="12240" w:h="15840"/>
@@ -9636,6 +11229,7 @@
   <w:style w:type="paragraph" w:default="1" w:styleId="Normal">
     <w:name w:val="Normal"/>
     <w:qFormat/>
+    <w:rsid w:val="00D16E75"/>
   </w:style>
   <w:style w:type="character" w:default="1" w:styleId="DefaultParagraphFont">
     <w:name w:val="Default Paragraph Font"/>
@@ -10191,7 +11785,7 @@
 </file>
 
 <file path=customXml/itemProps1.xml><?xml version="1.0" encoding="utf-8"?>
-<ds:datastoreItem xmlns:ds="http://schemas.openxmlformats.org/officeDocument/2006/customXml" ds:itemID="{EB18EB00-251C-4D8F-86A6-683643DF35F8}">
+<ds:datastoreItem xmlns:ds="http://schemas.openxmlformats.org/officeDocument/2006/customXml" ds:itemID="{85A7CADC-4EEF-446D-BD84-68A4C0841280}">
   <ds:schemaRefs>
     <ds:schemaRef ds:uri="http://schemas.openxmlformats.org/officeDocument/2006/bibliography"/>
   </ds:schemaRefs>

--- a/Nextjs.docx
+++ b/Nextjs.docx
@@ -9708,18 +9708,7 @@
           <w:sz w:val="21"/>
           <w:szCs w:val="21"/>
         </w:rPr>
-        <w:t xml:space="preserve"> for example =&gt; params.id return id that          //</w:t>
-      </w:r>
-      <w:bookmarkStart w:id="0" w:name="_GoBack"/>
-      <w:bookmarkEnd w:id="0"/>
-      <w:r>
-        <w:rPr>
-          <w:rFonts w:ascii="Lucida Console" w:eastAsia="Times New Roman" w:hAnsi="Lucida Console" w:cs="Courier New"/>
-          <w:color w:val="C5C8C6"/>
-          <w:sz w:val="21"/>
-          <w:szCs w:val="21"/>
-        </w:rPr>
-        <w:t xml:space="preserve"> it is showed in url</w:t>
+        <w:t xml:space="preserve"> for example =&gt; params.id return id that          // it is showed in url</w:t>
       </w:r>
     </w:p>
     <w:p>
@@ -9970,6 +9959,120 @@
           <w:lang w:bidi="fa-IR"/>
         </w:rPr>
       </w:pPr>
+      <w:r>
+        <w:rPr>
+          <w:rFonts w:cs="B Koodak" w:hint="cs"/>
+          <w:sz w:val="28"/>
+          <w:szCs w:val="28"/>
+          <w:rtl/>
+          <w:lang w:bidi="fa-IR"/>
+        </w:rPr>
+        <w:t xml:space="preserve">  در تابع </w:t>
+      </w:r>
+      <w:r>
+        <w:rPr>
+          <w:rFonts w:cs="B Koodak"/>
+          <w:sz w:val="28"/>
+          <w:szCs w:val="28"/>
+          <w:lang w:bidi="fa-IR"/>
+        </w:rPr>
+        <w:t>getStaticPath</w:t>
+      </w:r>
+      <w:r>
+        <w:rPr>
+          <w:rFonts w:cs="B Koodak"/>
+          <w:sz w:val="28"/>
+          <w:szCs w:val="28"/>
+          <w:lang w:bidi="fa-IR"/>
+        </w:rPr>
+        <w:t>s</w:t>
+      </w:r>
+      <w:r>
+        <w:rPr>
+          <w:rFonts w:cs="B Koodak" w:hint="cs"/>
+          <w:sz w:val="28"/>
+          <w:szCs w:val="28"/>
+          <w:rtl/>
+          <w:lang w:bidi="fa-IR"/>
+        </w:rPr>
+        <w:t xml:space="preserve">  اگر فیلد </w:t>
+      </w:r>
+      <w:r>
+        <w:rPr>
+          <w:rFonts w:cs="B Koodak"/>
+          <w:sz w:val="28"/>
+          <w:szCs w:val="28"/>
+          <w:lang w:bidi="fa-IR"/>
+        </w:rPr>
+        <w:t xml:space="preserve">fallBack </w:t>
+      </w:r>
+      <w:r>
+        <w:rPr>
+          <w:rFonts w:cs="B Koodak" w:hint="cs"/>
+          <w:sz w:val="28"/>
+          <w:szCs w:val="28"/>
+          <w:rtl/>
+          <w:lang w:bidi="fa-IR"/>
+        </w:rPr>
+        <w:t xml:space="preserve"> برابر با </w:t>
+      </w:r>
+      <w:r>
+        <w:rPr>
+          <w:rFonts w:cs="B Koodak"/>
+          <w:sz w:val="28"/>
+          <w:szCs w:val="28"/>
+          <w:lang w:bidi="fa-IR"/>
+        </w:rPr>
+        <w:t xml:space="preserve">false </w:t>
+      </w:r>
+      <w:r>
+        <w:rPr>
+          <w:rFonts w:cs="B Koodak" w:hint="cs"/>
+          <w:sz w:val="28"/>
+          <w:szCs w:val="28"/>
+          <w:rtl/>
+          <w:lang w:bidi="fa-IR"/>
+        </w:rPr>
+        <w:t xml:space="preserve"> باشد یعنی اینکه اگر هر صفحه ی دیگری که در فیلد </w:t>
+      </w:r>
+      <w:r>
+        <w:rPr>
+          <w:rFonts w:cs="B Koodak"/>
+          <w:sz w:val="28"/>
+          <w:szCs w:val="28"/>
+          <w:lang w:bidi="fa-IR"/>
+        </w:rPr>
+        <w:t>paths</w:t>
+      </w:r>
+      <w:r>
+        <w:rPr>
+          <w:rFonts w:cs="B Koodak" w:hint="cs"/>
+          <w:sz w:val="28"/>
+          <w:szCs w:val="28"/>
+          <w:rtl/>
+          <w:lang w:bidi="fa-IR"/>
+        </w:rPr>
+        <w:t xml:space="preserve"> نباشد وارد </w:t>
+      </w:r>
+      <w:r>
+        <w:rPr>
+          <w:rFonts w:cs="B Koodak"/>
+          <w:sz w:val="28"/>
+          <w:szCs w:val="28"/>
+          <w:lang w:bidi="fa-IR"/>
+        </w:rPr>
+        <w:t xml:space="preserve">url </w:t>
+      </w:r>
+      <w:r>
+        <w:rPr>
+          <w:rFonts w:cs="B Koodak" w:hint="cs"/>
+          <w:sz w:val="28"/>
+          <w:szCs w:val="28"/>
+          <w:rtl/>
+          <w:lang w:bidi="fa-IR"/>
+        </w:rPr>
+        <w:t xml:space="preserve"> شود صفحه ی 404 را می دهد.</w:t>
+      </w:r>
     </w:p>
     <w:p>
       <w:pPr>
@@ -9982,6 +10085,132 @@
           <w:lang w:bidi="fa-IR"/>
         </w:rPr>
       </w:pPr>
+      <w:r>
+        <w:rPr>
+          <w:rFonts w:cs="B Koodak" w:hint="cs"/>
+          <w:sz w:val="28"/>
+          <w:szCs w:val="28"/>
+          <w:rtl/>
+          <w:lang w:bidi="fa-IR"/>
+        </w:rPr>
+        <w:t xml:space="preserve">در فیلد </w:t>
+      </w:r>
+      <w:r>
+        <w:rPr>
+          <w:rFonts w:cs="B Koodak"/>
+          <w:sz w:val="28"/>
+          <w:szCs w:val="28"/>
+          <w:lang w:bidi="fa-IR"/>
+        </w:rPr>
+        <w:t>paths:[]</w:t>
+      </w:r>
+      <w:r>
+        <w:rPr>
+          <w:rFonts w:cs="B Koodak" w:hint="cs"/>
+          <w:sz w:val="28"/>
+          <w:szCs w:val="28"/>
+          <w:rtl/>
+          <w:lang w:bidi="fa-IR"/>
+        </w:rPr>
+        <w:t xml:space="preserve"> دقیقا باید ابجکت هایی باشد که اسم </w:t>
+      </w:r>
+      <w:r>
+        <w:rPr>
+          <w:rFonts w:cs="B Koodak"/>
+          <w:sz w:val="28"/>
+          <w:szCs w:val="28"/>
+          <w:lang w:bidi="fa-IR"/>
+        </w:rPr>
+        <w:t xml:space="preserve">params </w:t>
+      </w:r>
+      <w:r>
+        <w:rPr>
+          <w:rFonts w:cs="B Koodak" w:hint="cs"/>
+          <w:sz w:val="28"/>
+          <w:szCs w:val="28"/>
+          <w:rtl/>
+          <w:lang w:bidi="fa-IR"/>
+        </w:rPr>
+        <w:t xml:space="preserve"> داشته باشند که هر </w:t>
+      </w:r>
+      <w:r>
+        <w:rPr>
+          <w:rFonts w:cs="B Koodak"/>
+          <w:sz w:val="28"/>
+          <w:szCs w:val="28"/>
+          <w:lang w:bidi="fa-IR"/>
+        </w:rPr>
+        <w:t>params</w:t>
+      </w:r>
+      <w:r>
+        <w:rPr>
+          <w:rFonts w:cs="B Koodak" w:hint="cs"/>
+          <w:sz w:val="28"/>
+          <w:szCs w:val="28"/>
+          <w:rtl/>
+          <w:lang w:bidi="fa-IR"/>
+        </w:rPr>
+        <w:t xml:space="preserve"> باید فیلد </w:t>
+      </w:r>
+      <w:r>
+        <w:rPr>
+          <w:rFonts w:cs="B Koodak"/>
+          <w:sz w:val="28"/>
+          <w:szCs w:val="28"/>
+          <w:lang w:bidi="fa-IR"/>
+        </w:rPr>
+        <w:t>id:”id_Number”</w:t>
+      </w:r>
+      <w:r>
+        <w:rPr>
+          <w:rFonts w:cs="B Koodak" w:hint="cs"/>
+          <w:sz w:val="28"/>
+          <w:szCs w:val="28"/>
+          <w:rtl/>
+          <w:lang w:bidi="fa-IR"/>
+        </w:rPr>
+        <w:t xml:space="preserve"> فیلد </w:t>
+      </w:r>
+      <w:r>
+        <w:rPr>
+          <w:rFonts w:cs="B Koodak"/>
+          <w:sz w:val="28"/>
+          <w:szCs w:val="28"/>
+          <w:lang w:bidi="fa-IR"/>
+        </w:rPr>
+        <w:t xml:space="preserve">id </w:t>
+      </w:r>
+      <w:r>
+        <w:rPr>
+          <w:rFonts w:cs="B Koodak" w:hint="cs"/>
+          <w:sz w:val="28"/>
+          <w:szCs w:val="28"/>
+          <w:rtl/>
+          <w:lang w:bidi="fa-IR"/>
+        </w:rPr>
+        <w:t xml:space="preserve"> حتما باید </w:t>
+      </w:r>
+      <w:r>
+        <w:rPr>
+          <w:rFonts w:cs="B Koodak"/>
+          <w:sz w:val="28"/>
+          <w:szCs w:val="28"/>
+          <w:lang w:bidi="fa-IR"/>
+        </w:rPr>
+        <w:t xml:space="preserve">string </w:t>
+      </w:r>
+      <w:r>
+        <w:rPr>
+          <w:rFonts w:cs="B Koodak" w:hint="cs"/>
+          <w:sz w:val="28"/>
+          <w:szCs w:val="28"/>
+          <w:rtl/>
+          <w:lang w:bidi="fa-IR"/>
+        </w:rPr>
+        <w:t xml:space="preserve"> باشد</w:t>
+      </w:r>
+      <w:bookmarkStart w:id="0" w:name="_GoBack"/>
+      <w:bookmarkEnd w:id="0"/>
     </w:p>
     <w:sectPr>
       <w:pgSz w:w="12240" w:h="15840"/>
@@ -11785,7 +12014,7 @@
 </file>
 
 <file path=customXml/itemProps1.xml><?xml version="1.0" encoding="utf-8"?>
-<ds:datastoreItem xmlns:ds="http://schemas.openxmlformats.org/officeDocument/2006/customXml" ds:itemID="{85A7CADC-4EEF-446D-BD84-68A4C0841280}">
+<ds:datastoreItem xmlns:ds="http://schemas.openxmlformats.org/officeDocument/2006/customXml" ds:itemID="{47AA2390-9EEE-47DA-AE83-5617DF4D82A6}">
   <ds:schemaRefs>
     <ds:schemaRef ds:uri="http://schemas.openxmlformats.org/officeDocument/2006/bibliography"/>
   </ds:schemaRefs>
